--- a/使用手册/产品认证测试报告模板.docx
+++ b/使用手册/产品认证测试报告模板.docx
@@ -1,6 +1,6 @@
 
 <file path=word/document.xml><?xml version="1.0" encoding="utf-8"?>
-<w:document xmlns:wpc="http://schemas.microsoft.com/office/word/2010/wordprocessingCanvas" xmlns:cx="http://schemas.microsoft.com/office/drawing/2014/chartex" xmlns:cx1="http://schemas.microsoft.com/office/drawing/2015/9/8/chartex" xmlns:cx2="http://schemas.microsoft.com/office/drawing/2015/10/21/chartex" xmlns:cx3="http://schemas.microsoft.com/office/drawing/2016/5/9/chartex" xmlns:cx4="http://schemas.microsoft.com/office/drawing/2016/5/10/chartex" xmlns:cx5="http://schemas.microsoft.com/office/drawing/2016/5/11/chartex" xmlns:cx6="http://schemas.microsoft.com/office/drawing/2016/5/12/chartex" xmlns:cx7="http://schemas.microsoft.com/office/drawing/2016/5/13/chartex" xmlns:cx8="http://schemas.microsoft.com/office/drawing/2016/5/14/chartex" xmlns:mc="http://schemas.openxmlformats.org/markup-compatibility/2006" xmlns:aink="http://schemas.microsoft.com/office/drawing/2016/ink" xmlns:am3d="http://schemas.microsoft.com/office/drawing/2017/model3d" xmlns:o="urn:schemas-microsoft-com:office:office" xmlns:oel="http://schemas.microsoft.com/office/2019/extlst" xmlns:r="http://schemas.openxmlformats.org/officeDocument/2006/relationships" xmlns:m="http://schemas.openxmlformats.org/officeDocument/2006/math" xmlns:v="urn:schemas-microsoft-com:vml" xmlns:wp14="http://schemas.microsoft.com/office/word/2010/wordprocessingDrawing" xmlns:wp="http://schemas.openxmlformats.org/drawingml/2006/wordprocessingDrawing" xmlns:w10="urn:schemas-microsoft-com:office:word" xmlns:w="http://schemas.openxmlformats.org/wordprocessingml/2006/main" xmlns:w14="http://schemas.microsoft.com/office/word/2010/wordml" xmlns:w15="http://schemas.microsoft.com/office/word/2012/wordml" xmlns:w16cex="http://schemas.microsoft.com/office/word/2018/wordml/cex" xmlns:w16cid="http://schemas.microsoft.com/office/word/2016/wordml/cid" xmlns:w16="http://schemas.microsoft.com/office/word/2018/wordml" xmlns:w16du="http://schemas.microsoft.com/office/word/2023/wordml/word16du" xmlns:w16sdtdh="http://schemas.microsoft.com/office/word/2020/wordml/sdtdatahash" xmlns:w16se="http://schemas.microsoft.com/office/word/2015/wordml/symex" xmlns:wpg="http://schemas.microsoft.com/office/word/2010/wordprocessingGroup" xmlns:wpi="http://schemas.microsoft.com/office/word/2010/wordprocessingInk" xmlns:wne="http://schemas.microsoft.com/office/word/2006/wordml" xmlns:wps="http://schemas.microsoft.com/office/word/2010/wordprocessingShape" mc:Ignorable="w14 w15 w16se w16cid w16 w16cex w16sdtdh wp14">
+<w:document xmlns:wpc="http://schemas.microsoft.com/office/word/2010/wordprocessingCanvas" xmlns:cx="http://schemas.microsoft.com/office/drawing/2014/chartex" xmlns:cx1="http://schemas.microsoft.com/office/drawing/2015/9/8/chartex" xmlns:cx2="http://schemas.microsoft.com/office/drawing/2015/10/21/chartex" xmlns:cx3="http://schemas.microsoft.com/office/drawing/2016/5/9/chartex" xmlns:cx4="http://schemas.microsoft.com/office/drawing/2016/5/10/chartex" xmlns:cx5="http://schemas.microsoft.com/office/drawing/2016/5/11/chartex" xmlns:cx6="http://schemas.microsoft.com/office/drawing/2016/5/12/chartex" xmlns:cx7="http://schemas.microsoft.com/office/drawing/2016/5/13/chartex" xmlns:cx8="http://schemas.microsoft.com/office/drawing/2016/5/14/chartex" xmlns:mc="http://schemas.openxmlformats.org/markup-compatibility/2006" xmlns:aink="http://schemas.microsoft.com/office/drawing/2016/ink" xmlns:am3d="http://schemas.microsoft.com/office/drawing/2017/model3d" xmlns:o="urn:schemas-microsoft-com:office:office" xmlns:oel="http://schemas.microsoft.com/office/2019/extlst" xmlns:r="http://schemas.openxmlformats.org/officeDocument/2006/relationships" xmlns:m="http://schemas.openxmlformats.org/officeDocument/2006/math" xmlns:v="urn:schemas-microsoft-com:vml" xmlns:wp14="http://schemas.microsoft.com/office/word/2010/wordprocessingDrawing" xmlns:wp="http://schemas.openxmlformats.org/drawingml/2006/wordprocessingDrawing" xmlns:w10="urn:schemas-microsoft-com:office:word" xmlns:w="http://schemas.openxmlformats.org/wordprocessingml/2006/main" xmlns:w14="http://schemas.microsoft.com/office/word/2010/wordml" xmlns:w15="http://schemas.microsoft.com/office/word/2012/wordml" xmlns:w16cex="http://schemas.microsoft.com/office/word/2018/wordml/cex" xmlns:w16cid="http://schemas.microsoft.com/office/word/2016/wordml/cid" xmlns:w16="http://schemas.microsoft.com/office/word/2018/wordml" xmlns:w16sdtdh="http://schemas.microsoft.com/office/word/2020/wordml/sdtdatahash" xmlns:w16se="http://schemas.microsoft.com/office/word/2015/wordml/symex" xmlns:wpg="http://schemas.microsoft.com/office/word/2010/wordprocessingGroup" xmlns:wpi="http://schemas.microsoft.com/office/word/2010/wordprocessingInk" xmlns:wne="http://schemas.microsoft.com/office/word/2006/wordml" xmlns:wps="http://schemas.microsoft.com/office/word/2010/wordprocessingShape" mc:Ignorable="w14 w15 w16se w16cid w16 w16cex w16sdtdh wp14">
   <w:body>
     <w:p>
       <w:pPr>
@@ -194,16 +194,7 @@
           <w:sz w:val="52"/>
           <w:szCs w:val="52"/>
         </w:rPr>
-        <w:t>某某公司</w:t>
-      </w:r>
-      <w:r>
-        <w:rPr>
-          <w:rFonts w:ascii="黑体" w:eastAsia="黑体" w:hAnsi="黑体" w:hint="eastAsia"/>
-          <w:b/>
-          <w:sz w:val="52"/>
-          <w:szCs w:val="52"/>
-        </w:rPr>
-        <w:t>产品</w:t>
+        <w:t>某某公司产品</w:t>
       </w:r>
     </w:p>
     <w:p>
@@ -338,7 +329,7 @@
           <w:szCs w:val="24"/>
           <w:u w:val="single"/>
         </w:rPr>
-        <w:t>1</w:t>
+        <w:t>2</w:t>
       </w:r>
       <w:r>
         <w:rPr>
@@ -582,16 +573,7 @@
           <w:sz w:val="28"/>
           <w:szCs w:val="28"/>
         </w:rPr>
-        <w:t>xxxxx</w:t>
-      </w:r>
-      <w:r>
-        <w:rPr>
-          <w:rFonts w:ascii="楷体" w:eastAsia="楷体" w:hAnsi="楷体" w:hint="eastAsia"/>
-          <w:b/>
-          <w:sz w:val="28"/>
-          <w:szCs w:val="28"/>
-        </w:rPr>
-        <w:t>公司</w:t>
+        <w:t>xxxxx公司</w:t>
       </w:r>
     </w:p>
     <w:p>
@@ -653,8 +635,19 @@
       <w:pPr>
         <w:pStyle w:val="TOC1"/>
         <w:tabs>
-          <w:tab w:val="right" w:leader="dot" w:pos="8844"/>
+          <w:tab w:val="left" w:pos="420"/>
+          <w:tab w:val="right" w:leader="dot" w:pos="8834"/>
         </w:tabs>
+        <w:rPr>
+          <w:rFonts w:asciiTheme="minorHAnsi" w:eastAsiaTheme="minorEastAsia" w:hAnsiTheme="minorHAnsi" w:cstheme="minorBidi"/>
+          <w:b w:val="0"/>
+          <w:bCs w:val="0"/>
+          <w:caps w:val="0"/>
+          <w:noProof/>
+          <w:sz w:val="21"/>
+          <w:szCs w:val="22"/>
+          <w14:ligatures w14:val="standardContextual"/>
+        </w:rPr>
       </w:pPr>
       <w:r>
         <w:rPr>
@@ -696,15 +689,81 @@
         </w:rPr>
         <w:fldChar w:fldCharType="separate"/>
       </w:r>
-      <w:hyperlink w:anchor="_Toc143" w:history="1">
-        <w:r>
-          <w:t xml:space="preserve">1 </w:t>
-        </w:r>
-        <w:r>
+      <w:hyperlink w:anchor="_Toc140589118" w:history="1">
+        <w:r>
+          <w:rPr>
+            <w:rStyle w:val="af"/>
+            <w:noProof/>
+          </w:rPr>
+          <w:t>1</w:t>
+        </w:r>
+        <w:r>
+          <w:rPr>
+            <w:rFonts w:asciiTheme="minorHAnsi" w:eastAsiaTheme="minorEastAsia" w:hAnsiTheme="minorHAnsi" w:cstheme="minorBidi"/>
+            <w:b w:val="0"/>
+            <w:bCs w:val="0"/>
+            <w:caps w:val="0"/>
+            <w:noProof/>
+            <w:sz w:val="21"/>
+            <w:szCs w:val="22"/>
+            <w14:ligatures w14:val="standardContextual"/>
+          </w:rPr>
+          <w:tab/>
+        </w:r>
+        <w:r>
+          <w:rPr>
+            <w:rStyle w:val="af"/>
+            <w:noProof/>
+          </w:rPr>
           <w:t>测试目的</w:t>
         </w:r>
         <w:r>
+          <w:rPr>
+            <w:noProof/>
+            <w:webHidden/>
+          </w:rPr>
           <w:tab/>
+        </w:r>
+        <w:r>
+          <w:rPr>
+            <w:noProof/>
+            <w:webHidden/>
+          </w:rPr>
+          <w:fldChar w:fldCharType="begin"/>
+        </w:r>
+        <w:r>
+          <w:rPr>
+            <w:noProof/>
+            <w:webHidden/>
+          </w:rPr>
+          <w:instrText xml:space="preserve"> PAGEREF _Toc140589118 \h </w:instrText>
+        </w:r>
+        <w:r>
+          <w:rPr>
+            <w:noProof/>
+            <w:webHidden/>
+          </w:rPr>
+        </w:r>
+        <w:r>
+          <w:rPr>
+            <w:noProof/>
+            <w:webHidden/>
+          </w:rPr>
+          <w:fldChar w:fldCharType="separate"/>
+        </w:r>
+        <w:r>
+          <w:rPr>
+            <w:noProof/>
+            <w:webHidden/>
+          </w:rPr>
+          <w:t>2</w:t>
+        </w:r>
+        <w:r>
+          <w:rPr>
+            <w:noProof/>
+            <w:webHidden/>
+          </w:rPr>
+          <w:fldChar w:fldCharType="end"/>
         </w:r>
       </w:hyperlink>
     </w:p>
@@ -712,24 +771,95 @@
       <w:pPr>
         <w:pStyle w:val="TOC1"/>
         <w:tabs>
-          <w:tab w:val="right" w:leader="dot" w:pos="8844"/>
+          <w:tab w:val="left" w:pos="420"/>
+          <w:tab w:val="right" w:leader="dot" w:pos="8834"/>
         </w:tabs>
+        <w:rPr>
+          <w:rFonts w:asciiTheme="minorHAnsi" w:eastAsiaTheme="minorEastAsia" w:hAnsiTheme="minorHAnsi" w:cstheme="minorBidi"/>
+          <w:b w:val="0"/>
+          <w:bCs w:val="0"/>
+          <w:caps w:val="0"/>
+          <w:noProof/>
+          <w:sz w:val="21"/>
+          <w:szCs w:val="22"/>
+          <w14:ligatures w14:val="standardContextual"/>
+        </w:rPr>
       </w:pPr>
-      <w:hyperlink w:anchor="_Toc2893" w:history="1">
-        <w:r>
-          <w:t xml:space="preserve">2 </w:t>
-        </w:r>
-        <w:r>
-          <w:rPr>
-            <w:rFonts w:hint="eastAsia"/>
-          </w:rPr>
-          <w:t>单位</w:t>
-        </w:r>
-        <w:r>
-          <w:t>信息</w:t>
-        </w:r>
-        <w:r>
+      <w:hyperlink w:anchor="_Toc140589119" w:history="1">
+        <w:r>
+          <w:rPr>
+            <w:rStyle w:val="af"/>
+            <w:noProof/>
+          </w:rPr>
+          <w:t>2</w:t>
+        </w:r>
+        <w:r>
+          <w:rPr>
+            <w:rFonts w:asciiTheme="minorHAnsi" w:eastAsiaTheme="minorEastAsia" w:hAnsiTheme="minorHAnsi" w:cstheme="minorBidi"/>
+            <w:b w:val="0"/>
+            <w:bCs w:val="0"/>
+            <w:caps w:val="0"/>
+            <w:noProof/>
+            <w:sz w:val="21"/>
+            <w:szCs w:val="22"/>
+            <w14:ligatures w14:val="standardContextual"/>
+          </w:rPr>
           <w:tab/>
+        </w:r>
+        <w:r>
+          <w:rPr>
+            <w:rStyle w:val="af"/>
+            <w:noProof/>
+          </w:rPr>
+          <w:t>单位信息</w:t>
+        </w:r>
+        <w:r>
+          <w:rPr>
+            <w:noProof/>
+            <w:webHidden/>
+          </w:rPr>
+          <w:tab/>
+        </w:r>
+        <w:r>
+          <w:rPr>
+            <w:noProof/>
+            <w:webHidden/>
+          </w:rPr>
+          <w:fldChar w:fldCharType="begin"/>
+        </w:r>
+        <w:r>
+          <w:rPr>
+            <w:noProof/>
+            <w:webHidden/>
+          </w:rPr>
+          <w:instrText xml:space="preserve"> PAGEREF _Toc140589119 \h </w:instrText>
+        </w:r>
+        <w:r>
+          <w:rPr>
+            <w:noProof/>
+            <w:webHidden/>
+          </w:rPr>
+        </w:r>
+        <w:r>
+          <w:rPr>
+            <w:noProof/>
+            <w:webHidden/>
+          </w:rPr>
+          <w:fldChar w:fldCharType="separate"/>
+        </w:r>
+        <w:r>
+          <w:rPr>
+            <w:noProof/>
+            <w:webHidden/>
+          </w:rPr>
+          <w:t>2</w:t>
+        </w:r>
+        <w:r>
+          <w:rPr>
+            <w:noProof/>
+            <w:webHidden/>
+          </w:rPr>
+          <w:fldChar w:fldCharType="end"/>
         </w:r>
       </w:hyperlink>
     </w:p>
@@ -737,24 +867,91 @@
       <w:pPr>
         <w:pStyle w:val="TOC2"/>
         <w:tabs>
-          <w:tab w:val="right" w:leader="dot" w:pos="8844"/>
+          <w:tab w:val="left" w:pos="840"/>
+          <w:tab w:val="right" w:leader="dot" w:pos="8834"/>
         </w:tabs>
+        <w:rPr>
+          <w:rFonts w:asciiTheme="minorHAnsi" w:eastAsiaTheme="minorEastAsia" w:hAnsiTheme="minorHAnsi" w:cstheme="minorBidi"/>
+          <w:smallCaps w:val="0"/>
+          <w:noProof/>
+          <w:sz w:val="21"/>
+          <w:szCs w:val="22"/>
+          <w14:ligatures w14:val="standardContextual"/>
+        </w:rPr>
       </w:pPr>
-      <w:hyperlink w:anchor="_Toc1778" w:history="1">
-        <w:r>
-          <w:t xml:space="preserve">2.1 </w:t>
-        </w:r>
-        <w:r>
-          <w:rPr>
-            <w:rFonts w:hint="eastAsia"/>
-          </w:rPr>
-          <w:t>认证伙伴单位</w:t>
-        </w:r>
-        <w:r>
-          <w:t>信息</w:t>
-        </w:r>
-        <w:r>
+      <w:hyperlink w:anchor="_Toc140589120" w:history="1">
+        <w:r>
+          <w:rPr>
+            <w:rStyle w:val="af"/>
+            <w:noProof/>
+          </w:rPr>
+          <w:t>2.1</w:t>
+        </w:r>
+        <w:r>
+          <w:rPr>
+            <w:rFonts w:asciiTheme="minorHAnsi" w:eastAsiaTheme="minorEastAsia" w:hAnsiTheme="minorHAnsi" w:cstheme="minorBidi"/>
+            <w:smallCaps w:val="0"/>
+            <w:noProof/>
+            <w:sz w:val="21"/>
+            <w:szCs w:val="22"/>
+            <w14:ligatures w14:val="standardContextual"/>
+          </w:rPr>
           <w:tab/>
+        </w:r>
+        <w:r>
+          <w:rPr>
+            <w:rStyle w:val="af"/>
+            <w:noProof/>
+          </w:rPr>
+          <w:t>认证伙伴单位信息</w:t>
+        </w:r>
+        <w:r>
+          <w:rPr>
+            <w:noProof/>
+            <w:webHidden/>
+          </w:rPr>
+          <w:tab/>
+        </w:r>
+        <w:r>
+          <w:rPr>
+            <w:noProof/>
+            <w:webHidden/>
+          </w:rPr>
+          <w:fldChar w:fldCharType="begin"/>
+        </w:r>
+        <w:r>
+          <w:rPr>
+            <w:noProof/>
+            <w:webHidden/>
+          </w:rPr>
+          <w:instrText xml:space="preserve"> PAGEREF _Toc140589120 \h </w:instrText>
+        </w:r>
+        <w:r>
+          <w:rPr>
+            <w:noProof/>
+            <w:webHidden/>
+          </w:rPr>
+        </w:r>
+        <w:r>
+          <w:rPr>
+            <w:noProof/>
+            <w:webHidden/>
+          </w:rPr>
+          <w:fldChar w:fldCharType="separate"/>
+        </w:r>
+        <w:r>
+          <w:rPr>
+            <w:noProof/>
+            <w:webHidden/>
+          </w:rPr>
+          <w:t>2</w:t>
+        </w:r>
+        <w:r>
+          <w:rPr>
+            <w:noProof/>
+            <w:webHidden/>
+          </w:rPr>
+          <w:fldChar w:fldCharType="end"/>
         </w:r>
       </w:hyperlink>
     </w:p>
@@ -762,24 +959,98 @@
       <w:pPr>
         <w:pStyle w:val="TOC2"/>
         <w:tabs>
-          <w:tab w:val="right" w:leader="dot" w:pos="8844"/>
+          <w:tab w:val="left" w:pos="840"/>
+          <w:tab w:val="right" w:leader="dot" w:pos="8834"/>
         </w:tabs>
+        <w:rPr>
+          <w:rFonts w:asciiTheme="minorHAnsi" w:eastAsiaTheme="minorEastAsia" w:hAnsiTheme="minorHAnsi" w:cstheme="minorBidi"/>
+          <w:smallCaps w:val="0"/>
+          <w:noProof/>
+          <w:sz w:val="21"/>
+          <w:szCs w:val="22"/>
+          <w14:ligatures w14:val="standardContextual"/>
+        </w:rPr>
       </w:pPr>
-      <w:hyperlink w:anchor="_Toc26516" w:history="1">
-        <w:r>
-          <w:t xml:space="preserve">2.2 </w:t>
-        </w:r>
-        <w:r>
-          <w:rPr>
-            <w:rFonts w:hint="eastAsia"/>
-          </w:rPr>
-          <w:t>东方通</w:t>
-        </w:r>
-        <w:r>
+      <w:hyperlink w:anchor="_Toc140589121" w:history="1">
+        <w:r>
+          <w:rPr>
+            <w:rStyle w:val="af"/>
+            <w:noProof/>
+          </w:rPr>
+          <w:t>2.2</w:t>
+        </w:r>
+        <w:r>
+          <w:rPr>
+            <w:rFonts w:asciiTheme="minorHAnsi" w:eastAsiaTheme="minorEastAsia" w:hAnsiTheme="minorHAnsi" w:cstheme="minorBidi"/>
+            <w:smallCaps w:val="0"/>
+            <w:noProof/>
+            <w:sz w:val="21"/>
+            <w:szCs w:val="22"/>
+            <w14:ligatures w14:val="standardContextual"/>
+          </w:rPr>
+          <w:tab/>
+        </w:r>
+        <w:r>
+          <w:rPr>
+            <w:rStyle w:val="af"/>
+            <w:noProof/>
+          </w:rPr>
+          <w:t>xxxxx</w:t>
+        </w:r>
+        <w:r>
+          <w:rPr>
+            <w:rStyle w:val="af"/>
+            <w:noProof/>
+          </w:rPr>
           <w:t>公司信息</w:t>
         </w:r>
         <w:r>
+          <w:rPr>
+            <w:noProof/>
+            <w:webHidden/>
+          </w:rPr>
           <w:tab/>
+        </w:r>
+        <w:r>
+          <w:rPr>
+            <w:noProof/>
+            <w:webHidden/>
+          </w:rPr>
+          <w:fldChar w:fldCharType="begin"/>
+        </w:r>
+        <w:r>
+          <w:rPr>
+            <w:noProof/>
+            <w:webHidden/>
+          </w:rPr>
+          <w:instrText xml:space="preserve"> PAGEREF _Toc140589121 \h </w:instrText>
+        </w:r>
+        <w:r>
+          <w:rPr>
+            <w:noProof/>
+            <w:webHidden/>
+          </w:rPr>
+        </w:r>
+        <w:r>
+          <w:rPr>
+            <w:noProof/>
+            <w:webHidden/>
+          </w:rPr>
+          <w:fldChar w:fldCharType="separate"/>
+        </w:r>
+        <w:r>
+          <w:rPr>
+            <w:noProof/>
+            <w:webHidden/>
+          </w:rPr>
+          <w:t>2</w:t>
+        </w:r>
+        <w:r>
+          <w:rPr>
+            <w:noProof/>
+            <w:webHidden/>
+          </w:rPr>
+          <w:fldChar w:fldCharType="end"/>
         </w:r>
       </w:hyperlink>
     </w:p>
@@ -787,24 +1058,91 @@
       <w:pPr>
         <w:pStyle w:val="TOC2"/>
         <w:tabs>
-          <w:tab w:val="right" w:leader="dot" w:pos="8844"/>
+          <w:tab w:val="left" w:pos="840"/>
+          <w:tab w:val="right" w:leader="dot" w:pos="8834"/>
         </w:tabs>
+        <w:rPr>
+          <w:rFonts w:asciiTheme="minorHAnsi" w:eastAsiaTheme="minorEastAsia" w:hAnsiTheme="minorHAnsi" w:cstheme="minorBidi"/>
+          <w:smallCaps w:val="0"/>
+          <w:noProof/>
+          <w:sz w:val="21"/>
+          <w:szCs w:val="22"/>
+          <w14:ligatures w14:val="standardContextual"/>
+        </w:rPr>
       </w:pPr>
-      <w:hyperlink w:anchor="_Toc5486" w:history="1">
-        <w:r>
-          <w:t xml:space="preserve">2.3 </w:t>
-        </w:r>
-        <w:r>
-          <w:t>测试</w:t>
-        </w:r>
-        <w:r>
-          <w:rPr>
-            <w:rFonts w:hint="eastAsia"/>
-          </w:rPr>
-          <w:t>执行信息</w:t>
-        </w:r>
-        <w:r>
+      <w:hyperlink w:anchor="_Toc140589122" w:history="1">
+        <w:r>
+          <w:rPr>
+            <w:rStyle w:val="af"/>
+            <w:noProof/>
+          </w:rPr>
+          <w:t>2.3</w:t>
+        </w:r>
+        <w:r>
+          <w:rPr>
+            <w:rFonts w:asciiTheme="minorHAnsi" w:eastAsiaTheme="minorEastAsia" w:hAnsiTheme="minorHAnsi" w:cstheme="minorBidi"/>
+            <w:smallCaps w:val="0"/>
+            <w:noProof/>
+            <w:sz w:val="21"/>
+            <w:szCs w:val="22"/>
+            <w14:ligatures w14:val="standardContextual"/>
+          </w:rPr>
           <w:tab/>
+        </w:r>
+        <w:r>
+          <w:rPr>
+            <w:rStyle w:val="af"/>
+            <w:noProof/>
+          </w:rPr>
+          <w:t>测试执行信息</w:t>
+        </w:r>
+        <w:r>
+          <w:rPr>
+            <w:noProof/>
+            <w:webHidden/>
+          </w:rPr>
+          <w:tab/>
+        </w:r>
+        <w:r>
+          <w:rPr>
+            <w:noProof/>
+            <w:webHidden/>
+          </w:rPr>
+          <w:fldChar w:fldCharType="begin"/>
+        </w:r>
+        <w:r>
+          <w:rPr>
+            <w:noProof/>
+            <w:webHidden/>
+          </w:rPr>
+          <w:instrText xml:space="preserve"> PAGEREF _Toc140589122 \h </w:instrText>
+        </w:r>
+        <w:r>
+          <w:rPr>
+            <w:noProof/>
+            <w:webHidden/>
+          </w:rPr>
+        </w:r>
+        <w:r>
+          <w:rPr>
+            <w:noProof/>
+            <w:webHidden/>
+          </w:rPr>
+          <w:fldChar w:fldCharType="separate"/>
+        </w:r>
+        <w:r>
+          <w:rPr>
+            <w:noProof/>
+            <w:webHidden/>
+          </w:rPr>
+          <w:t>2</w:t>
+        </w:r>
+        <w:r>
+          <w:rPr>
+            <w:noProof/>
+            <w:webHidden/>
+          </w:rPr>
+          <w:fldChar w:fldCharType="end"/>
         </w:r>
       </w:hyperlink>
     </w:p>
@@ -812,18 +1150,95 @@
       <w:pPr>
         <w:pStyle w:val="TOC1"/>
         <w:tabs>
-          <w:tab w:val="right" w:leader="dot" w:pos="8844"/>
+          <w:tab w:val="left" w:pos="420"/>
+          <w:tab w:val="right" w:leader="dot" w:pos="8834"/>
         </w:tabs>
+        <w:rPr>
+          <w:rFonts w:asciiTheme="minorHAnsi" w:eastAsiaTheme="minorEastAsia" w:hAnsiTheme="minorHAnsi" w:cstheme="minorBidi"/>
+          <w:b w:val="0"/>
+          <w:bCs w:val="0"/>
+          <w:caps w:val="0"/>
+          <w:noProof/>
+          <w:sz w:val="21"/>
+          <w:szCs w:val="22"/>
+          <w14:ligatures w14:val="standardContextual"/>
+        </w:rPr>
       </w:pPr>
-      <w:hyperlink w:anchor="_Toc32079" w:history="1">
-        <w:r>
-          <w:t xml:space="preserve">3 </w:t>
-        </w:r>
-        <w:r>
+      <w:hyperlink w:anchor="_Toc140589123" w:history="1">
+        <w:r>
+          <w:rPr>
+            <w:rStyle w:val="af"/>
+            <w:noProof/>
+          </w:rPr>
+          <w:t>3</w:t>
+        </w:r>
+        <w:r>
+          <w:rPr>
+            <w:rFonts w:asciiTheme="minorHAnsi" w:eastAsiaTheme="minorEastAsia" w:hAnsiTheme="minorHAnsi" w:cstheme="minorBidi"/>
+            <w:b w:val="0"/>
+            <w:bCs w:val="0"/>
+            <w:caps w:val="0"/>
+            <w:noProof/>
+            <w:sz w:val="21"/>
+            <w:szCs w:val="22"/>
+            <w14:ligatures w14:val="standardContextual"/>
+          </w:rPr>
+          <w:tab/>
+        </w:r>
+        <w:r>
+          <w:rPr>
+            <w:rStyle w:val="af"/>
+            <w:noProof/>
+          </w:rPr>
           <w:t>测试环境</w:t>
         </w:r>
         <w:r>
+          <w:rPr>
+            <w:noProof/>
+            <w:webHidden/>
+          </w:rPr>
           <w:tab/>
+        </w:r>
+        <w:r>
+          <w:rPr>
+            <w:noProof/>
+            <w:webHidden/>
+          </w:rPr>
+          <w:fldChar w:fldCharType="begin"/>
+        </w:r>
+        <w:r>
+          <w:rPr>
+            <w:noProof/>
+            <w:webHidden/>
+          </w:rPr>
+          <w:instrText xml:space="preserve"> PAGEREF _Toc140589123 \h </w:instrText>
+        </w:r>
+        <w:r>
+          <w:rPr>
+            <w:noProof/>
+            <w:webHidden/>
+          </w:rPr>
+        </w:r>
+        <w:r>
+          <w:rPr>
+            <w:noProof/>
+            <w:webHidden/>
+          </w:rPr>
+          <w:fldChar w:fldCharType="separate"/>
+        </w:r>
+        <w:r>
+          <w:rPr>
+            <w:noProof/>
+            <w:webHidden/>
+          </w:rPr>
+          <w:t>3</w:t>
+        </w:r>
+        <w:r>
+          <w:rPr>
+            <w:noProof/>
+            <w:webHidden/>
+          </w:rPr>
+          <w:fldChar w:fldCharType="end"/>
         </w:r>
       </w:hyperlink>
     </w:p>
@@ -831,21 +1246,91 @@
       <w:pPr>
         <w:pStyle w:val="TOC2"/>
         <w:tabs>
-          <w:tab w:val="right" w:leader="dot" w:pos="8844"/>
+          <w:tab w:val="left" w:pos="840"/>
+          <w:tab w:val="right" w:leader="dot" w:pos="8834"/>
         </w:tabs>
+        <w:rPr>
+          <w:rFonts w:asciiTheme="minorHAnsi" w:eastAsiaTheme="minorEastAsia" w:hAnsiTheme="minorHAnsi" w:cstheme="minorBidi"/>
+          <w:smallCaps w:val="0"/>
+          <w:noProof/>
+          <w:sz w:val="21"/>
+          <w:szCs w:val="22"/>
+          <w14:ligatures w14:val="standardContextual"/>
+        </w:rPr>
       </w:pPr>
-      <w:hyperlink w:anchor="_Toc3918" w:history="1">
-        <w:r>
-          <w:rPr>
-            <w:rFonts w:hint="eastAsia"/>
-          </w:rPr>
-          <w:t xml:space="preserve">3.1 </w:t>
-        </w:r>
-        <w:r>
+      <w:hyperlink w:anchor="_Toc140589124" w:history="1">
+        <w:r>
+          <w:rPr>
+            <w:rStyle w:val="af"/>
+            <w:noProof/>
+          </w:rPr>
+          <w:t>3.1</w:t>
+        </w:r>
+        <w:r>
+          <w:rPr>
+            <w:rFonts w:asciiTheme="minorHAnsi" w:eastAsiaTheme="minorEastAsia" w:hAnsiTheme="minorHAnsi" w:cstheme="minorBidi"/>
+            <w:smallCaps w:val="0"/>
+            <w:noProof/>
+            <w:sz w:val="21"/>
+            <w:szCs w:val="22"/>
+            <w14:ligatures w14:val="standardContextual"/>
+          </w:rPr>
+          <w:tab/>
+        </w:r>
+        <w:r>
+          <w:rPr>
+            <w:rStyle w:val="af"/>
+            <w:noProof/>
+          </w:rPr>
           <w:t>产品信息</w:t>
         </w:r>
         <w:r>
+          <w:rPr>
+            <w:noProof/>
+            <w:webHidden/>
+          </w:rPr>
           <w:tab/>
+        </w:r>
+        <w:r>
+          <w:rPr>
+            <w:noProof/>
+            <w:webHidden/>
+          </w:rPr>
+          <w:fldChar w:fldCharType="begin"/>
+        </w:r>
+        <w:r>
+          <w:rPr>
+            <w:noProof/>
+            <w:webHidden/>
+          </w:rPr>
+          <w:instrText xml:space="preserve"> PAGEREF _Toc140589124 \h </w:instrText>
+        </w:r>
+        <w:r>
+          <w:rPr>
+            <w:noProof/>
+            <w:webHidden/>
+          </w:rPr>
+        </w:r>
+        <w:r>
+          <w:rPr>
+            <w:noProof/>
+            <w:webHidden/>
+          </w:rPr>
+          <w:fldChar w:fldCharType="separate"/>
+        </w:r>
+        <w:r>
+          <w:rPr>
+            <w:noProof/>
+            <w:webHidden/>
+          </w:rPr>
+          <w:t>3</w:t>
+        </w:r>
+        <w:r>
+          <w:rPr>
+            <w:noProof/>
+            <w:webHidden/>
+          </w:rPr>
+          <w:fldChar w:fldCharType="end"/>
         </w:r>
       </w:hyperlink>
     </w:p>
@@ -853,18 +1338,91 @@
       <w:pPr>
         <w:pStyle w:val="TOC2"/>
         <w:tabs>
-          <w:tab w:val="right" w:leader="dot" w:pos="8844"/>
+          <w:tab w:val="left" w:pos="840"/>
+          <w:tab w:val="right" w:leader="dot" w:pos="8834"/>
         </w:tabs>
+        <w:rPr>
+          <w:rFonts w:asciiTheme="minorHAnsi" w:eastAsiaTheme="minorEastAsia" w:hAnsiTheme="minorHAnsi" w:cstheme="minorBidi"/>
+          <w:smallCaps w:val="0"/>
+          <w:noProof/>
+          <w:sz w:val="21"/>
+          <w:szCs w:val="22"/>
+          <w14:ligatures w14:val="standardContextual"/>
+        </w:rPr>
       </w:pPr>
-      <w:hyperlink w:anchor="_Toc25238" w:history="1">
-        <w:r>
-          <w:t xml:space="preserve">3.2 </w:t>
-        </w:r>
-        <w:r>
+      <w:hyperlink w:anchor="_Toc140589125" w:history="1">
+        <w:r>
+          <w:rPr>
+            <w:rStyle w:val="af"/>
+            <w:noProof/>
+          </w:rPr>
+          <w:t>3.2</w:t>
+        </w:r>
+        <w:r>
+          <w:rPr>
+            <w:rFonts w:asciiTheme="minorHAnsi" w:eastAsiaTheme="minorEastAsia" w:hAnsiTheme="minorHAnsi" w:cstheme="minorBidi"/>
+            <w:smallCaps w:val="0"/>
+            <w:noProof/>
+            <w:sz w:val="21"/>
+            <w:szCs w:val="22"/>
+            <w14:ligatures w14:val="standardContextual"/>
+          </w:rPr>
+          <w:tab/>
+        </w:r>
+        <w:r>
+          <w:rPr>
+            <w:rStyle w:val="af"/>
+            <w:noProof/>
+          </w:rPr>
           <w:t>软件环境</w:t>
         </w:r>
         <w:r>
+          <w:rPr>
+            <w:noProof/>
+            <w:webHidden/>
+          </w:rPr>
           <w:tab/>
+        </w:r>
+        <w:r>
+          <w:rPr>
+            <w:noProof/>
+            <w:webHidden/>
+          </w:rPr>
+          <w:fldChar w:fldCharType="begin"/>
+        </w:r>
+        <w:r>
+          <w:rPr>
+            <w:noProof/>
+            <w:webHidden/>
+          </w:rPr>
+          <w:instrText xml:space="preserve"> PAGEREF _Toc140589125 \h </w:instrText>
+        </w:r>
+        <w:r>
+          <w:rPr>
+            <w:noProof/>
+            <w:webHidden/>
+          </w:rPr>
+        </w:r>
+        <w:r>
+          <w:rPr>
+            <w:noProof/>
+            <w:webHidden/>
+          </w:rPr>
+          <w:fldChar w:fldCharType="separate"/>
+        </w:r>
+        <w:r>
+          <w:rPr>
+            <w:noProof/>
+            <w:webHidden/>
+          </w:rPr>
+          <w:t>3</w:t>
+        </w:r>
+        <w:r>
+          <w:rPr>
+            <w:noProof/>
+            <w:webHidden/>
+          </w:rPr>
+          <w:fldChar w:fldCharType="end"/>
         </w:r>
       </w:hyperlink>
     </w:p>
@@ -872,24 +1430,91 @@
       <w:pPr>
         <w:pStyle w:val="TOC2"/>
         <w:tabs>
-          <w:tab w:val="right" w:leader="dot" w:pos="8844"/>
+          <w:tab w:val="left" w:pos="840"/>
+          <w:tab w:val="right" w:leader="dot" w:pos="8834"/>
         </w:tabs>
+        <w:rPr>
+          <w:rFonts w:asciiTheme="minorHAnsi" w:eastAsiaTheme="minorEastAsia" w:hAnsiTheme="minorHAnsi" w:cstheme="minorBidi"/>
+          <w:smallCaps w:val="0"/>
+          <w:noProof/>
+          <w:sz w:val="21"/>
+          <w:szCs w:val="22"/>
+          <w14:ligatures w14:val="standardContextual"/>
+        </w:rPr>
       </w:pPr>
-      <w:hyperlink w:anchor="_Toc23137" w:history="1">
-        <w:r>
-          <w:t xml:space="preserve">3.3 </w:t>
-        </w:r>
-        <w:r>
-          <w:rPr>
-            <w:rFonts w:hint="eastAsia"/>
-          </w:rPr>
-          <w:t>硬</w:t>
-        </w:r>
-        <w:r>
-          <w:t>件环境</w:t>
-        </w:r>
-        <w:r>
+      <w:hyperlink w:anchor="_Toc140589126" w:history="1">
+        <w:r>
+          <w:rPr>
+            <w:rStyle w:val="af"/>
+            <w:noProof/>
+          </w:rPr>
+          <w:t>3.3</w:t>
+        </w:r>
+        <w:r>
+          <w:rPr>
+            <w:rFonts w:asciiTheme="minorHAnsi" w:eastAsiaTheme="minorEastAsia" w:hAnsiTheme="minorHAnsi" w:cstheme="minorBidi"/>
+            <w:smallCaps w:val="0"/>
+            <w:noProof/>
+            <w:sz w:val="21"/>
+            <w:szCs w:val="22"/>
+            <w14:ligatures w14:val="standardContextual"/>
+          </w:rPr>
           <w:tab/>
+        </w:r>
+        <w:r>
+          <w:rPr>
+            <w:rStyle w:val="af"/>
+            <w:noProof/>
+          </w:rPr>
+          <w:t>硬件环境</w:t>
+        </w:r>
+        <w:r>
+          <w:rPr>
+            <w:noProof/>
+            <w:webHidden/>
+          </w:rPr>
+          <w:tab/>
+        </w:r>
+        <w:r>
+          <w:rPr>
+            <w:noProof/>
+            <w:webHidden/>
+          </w:rPr>
+          <w:fldChar w:fldCharType="begin"/>
+        </w:r>
+        <w:r>
+          <w:rPr>
+            <w:noProof/>
+            <w:webHidden/>
+          </w:rPr>
+          <w:instrText xml:space="preserve"> PAGEREF _Toc140589126 \h </w:instrText>
+        </w:r>
+        <w:r>
+          <w:rPr>
+            <w:noProof/>
+            <w:webHidden/>
+          </w:rPr>
+        </w:r>
+        <w:r>
+          <w:rPr>
+            <w:noProof/>
+            <w:webHidden/>
+          </w:rPr>
+          <w:fldChar w:fldCharType="separate"/>
+        </w:r>
+        <w:r>
+          <w:rPr>
+            <w:noProof/>
+            <w:webHidden/>
+          </w:rPr>
+          <w:t>3</w:t>
+        </w:r>
+        <w:r>
+          <w:rPr>
+            <w:noProof/>
+            <w:webHidden/>
+          </w:rPr>
+          <w:fldChar w:fldCharType="end"/>
         </w:r>
       </w:hyperlink>
     </w:p>
@@ -897,21 +1522,95 @@
       <w:pPr>
         <w:pStyle w:val="TOC1"/>
         <w:tabs>
-          <w:tab w:val="right" w:leader="dot" w:pos="8844"/>
+          <w:tab w:val="left" w:pos="420"/>
+          <w:tab w:val="right" w:leader="dot" w:pos="8834"/>
         </w:tabs>
+        <w:rPr>
+          <w:rFonts w:asciiTheme="minorHAnsi" w:eastAsiaTheme="minorEastAsia" w:hAnsiTheme="minorHAnsi" w:cstheme="minorBidi"/>
+          <w:b w:val="0"/>
+          <w:bCs w:val="0"/>
+          <w:caps w:val="0"/>
+          <w:noProof/>
+          <w:sz w:val="21"/>
+          <w:szCs w:val="22"/>
+          <w14:ligatures w14:val="standardContextual"/>
+        </w:rPr>
       </w:pPr>
-      <w:hyperlink w:anchor="_Toc13770" w:history="1">
-        <w:r>
-          <w:t xml:space="preserve">4 </w:t>
-        </w:r>
-        <w:r>
-          <w:rPr>
-            <w:rFonts w:hint="eastAsia"/>
+      <w:hyperlink w:anchor="_Toc140589127" w:history="1">
+        <w:r>
+          <w:rPr>
+            <w:rStyle w:val="af"/>
+            <w:noProof/>
+          </w:rPr>
+          <w:t>4</w:t>
+        </w:r>
+        <w:r>
+          <w:rPr>
+            <w:rFonts w:asciiTheme="minorHAnsi" w:eastAsiaTheme="minorEastAsia" w:hAnsiTheme="minorHAnsi" w:cstheme="minorBidi"/>
+            <w:b w:val="0"/>
+            <w:bCs w:val="0"/>
+            <w:caps w:val="0"/>
+            <w:noProof/>
+            <w:sz w:val="21"/>
+            <w:szCs w:val="22"/>
+            <w14:ligatures w14:val="standardContextual"/>
+          </w:rPr>
+          <w:tab/>
+        </w:r>
+        <w:r>
+          <w:rPr>
+            <w:rStyle w:val="af"/>
+            <w:noProof/>
           </w:rPr>
           <w:t>测试方法</w:t>
         </w:r>
         <w:r>
+          <w:rPr>
+            <w:noProof/>
+            <w:webHidden/>
+          </w:rPr>
           <w:tab/>
+        </w:r>
+        <w:r>
+          <w:rPr>
+            <w:noProof/>
+            <w:webHidden/>
+          </w:rPr>
+          <w:fldChar w:fldCharType="begin"/>
+        </w:r>
+        <w:r>
+          <w:rPr>
+            <w:noProof/>
+            <w:webHidden/>
+          </w:rPr>
+          <w:instrText xml:space="preserve"> PAGEREF _Toc140589127 \h </w:instrText>
+        </w:r>
+        <w:r>
+          <w:rPr>
+            <w:noProof/>
+            <w:webHidden/>
+          </w:rPr>
+        </w:r>
+        <w:r>
+          <w:rPr>
+            <w:noProof/>
+            <w:webHidden/>
+          </w:rPr>
+          <w:fldChar w:fldCharType="separate"/>
+        </w:r>
+        <w:r>
+          <w:rPr>
+            <w:noProof/>
+            <w:webHidden/>
+          </w:rPr>
+          <w:t>4</w:t>
+        </w:r>
+        <w:r>
+          <w:rPr>
+            <w:noProof/>
+            <w:webHidden/>
+          </w:rPr>
+          <w:fldChar w:fldCharType="end"/>
         </w:r>
       </w:hyperlink>
     </w:p>
@@ -919,21 +1618,91 @@
       <w:pPr>
         <w:pStyle w:val="TOC2"/>
         <w:tabs>
-          <w:tab w:val="right" w:leader="dot" w:pos="8844"/>
+          <w:tab w:val="left" w:pos="840"/>
+          <w:tab w:val="right" w:leader="dot" w:pos="8834"/>
         </w:tabs>
+        <w:rPr>
+          <w:rFonts w:asciiTheme="minorHAnsi" w:eastAsiaTheme="minorEastAsia" w:hAnsiTheme="minorHAnsi" w:cstheme="minorBidi"/>
+          <w:smallCaps w:val="0"/>
+          <w:noProof/>
+          <w:sz w:val="21"/>
+          <w:szCs w:val="22"/>
+          <w14:ligatures w14:val="standardContextual"/>
+        </w:rPr>
       </w:pPr>
-      <w:hyperlink w:anchor="_Toc21538" w:history="1">
-        <w:r>
-          <w:t xml:space="preserve">4.1 </w:t>
-        </w:r>
-        <w:r>
-          <w:rPr>
-            <w:rFonts w:hint="eastAsia"/>
+      <w:hyperlink w:anchor="_Toc140589128" w:history="1">
+        <w:r>
+          <w:rPr>
+            <w:rStyle w:val="af"/>
+            <w:noProof/>
+          </w:rPr>
+          <w:t>4.1</w:t>
+        </w:r>
+        <w:r>
+          <w:rPr>
+            <w:rFonts w:asciiTheme="minorHAnsi" w:eastAsiaTheme="minorEastAsia" w:hAnsiTheme="minorHAnsi" w:cstheme="minorBidi"/>
+            <w:smallCaps w:val="0"/>
+            <w:noProof/>
+            <w:sz w:val="21"/>
+            <w:szCs w:val="22"/>
+            <w14:ligatures w14:val="standardContextual"/>
+          </w:rPr>
+          <w:tab/>
+        </w:r>
+        <w:r>
+          <w:rPr>
+            <w:rStyle w:val="af"/>
+            <w:noProof/>
           </w:rPr>
           <w:t>测试策略</w:t>
         </w:r>
         <w:r>
+          <w:rPr>
+            <w:noProof/>
+            <w:webHidden/>
+          </w:rPr>
           <w:tab/>
+        </w:r>
+        <w:r>
+          <w:rPr>
+            <w:noProof/>
+            <w:webHidden/>
+          </w:rPr>
+          <w:fldChar w:fldCharType="begin"/>
+        </w:r>
+        <w:r>
+          <w:rPr>
+            <w:noProof/>
+            <w:webHidden/>
+          </w:rPr>
+          <w:instrText xml:space="preserve"> PAGEREF _Toc140589128 \h </w:instrText>
+        </w:r>
+        <w:r>
+          <w:rPr>
+            <w:noProof/>
+            <w:webHidden/>
+          </w:rPr>
+        </w:r>
+        <w:r>
+          <w:rPr>
+            <w:noProof/>
+            <w:webHidden/>
+          </w:rPr>
+          <w:fldChar w:fldCharType="separate"/>
+        </w:r>
+        <w:r>
+          <w:rPr>
+            <w:noProof/>
+            <w:webHidden/>
+          </w:rPr>
+          <w:t>4</w:t>
+        </w:r>
+        <w:r>
+          <w:rPr>
+            <w:noProof/>
+            <w:webHidden/>
+          </w:rPr>
+          <w:fldChar w:fldCharType="end"/>
         </w:r>
       </w:hyperlink>
     </w:p>
@@ -941,21 +1710,91 @@
       <w:pPr>
         <w:pStyle w:val="TOC2"/>
         <w:tabs>
-          <w:tab w:val="right" w:leader="dot" w:pos="8844"/>
+          <w:tab w:val="left" w:pos="840"/>
+          <w:tab w:val="right" w:leader="dot" w:pos="8834"/>
         </w:tabs>
+        <w:rPr>
+          <w:rFonts w:asciiTheme="minorHAnsi" w:eastAsiaTheme="minorEastAsia" w:hAnsiTheme="minorHAnsi" w:cstheme="minorBidi"/>
+          <w:smallCaps w:val="0"/>
+          <w:noProof/>
+          <w:sz w:val="21"/>
+          <w:szCs w:val="22"/>
+          <w14:ligatures w14:val="standardContextual"/>
+        </w:rPr>
       </w:pPr>
-      <w:hyperlink w:anchor="_Toc15503" w:history="1">
-        <w:r>
-          <w:t xml:space="preserve">4.2 </w:t>
-        </w:r>
-        <w:r>
-          <w:rPr>
-            <w:rFonts w:hint="eastAsia"/>
+      <w:hyperlink w:anchor="_Toc140589129" w:history="1">
+        <w:r>
+          <w:rPr>
+            <w:rStyle w:val="af"/>
+            <w:noProof/>
+          </w:rPr>
+          <w:t>4.2</w:t>
+        </w:r>
+        <w:r>
+          <w:rPr>
+            <w:rFonts w:asciiTheme="minorHAnsi" w:eastAsiaTheme="minorEastAsia" w:hAnsiTheme="minorHAnsi" w:cstheme="minorBidi"/>
+            <w:smallCaps w:val="0"/>
+            <w:noProof/>
+            <w:sz w:val="21"/>
+            <w:szCs w:val="22"/>
+            <w14:ligatures w14:val="standardContextual"/>
+          </w:rPr>
+          <w:tab/>
+        </w:r>
+        <w:r>
+          <w:rPr>
+            <w:rStyle w:val="af"/>
+            <w:noProof/>
           </w:rPr>
           <w:t>测试结果</w:t>
         </w:r>
         <w:r>
+          <w:rPr>
+            <w:noProof/>
+            <w:webHidden/>
+          </w:rPr>
           <w:tab/>
+        </w:r>
+        <w:r>
+          <w:rPr>
+            <w:noProof/>
+            <w:webHidden/>
+          </w:rPr>
+          <w:fldChar w:fldCharType="begin"/>
+        </w:r>
+        <w:r>
+          <w:rPr>
+            <w:noProof/>
+            <w:webHidden/>
+          </w:rPr>
+          <w:instrText xml:space="preserve"> PAGEREF _Toc140589129 \h </w:instrText>
+        </w:r>
+        <w:r>
+          <w:rPr>
+            <w:noProof/>
+            <w:webHidden/>
+          </w:rPr>
+        </w:r>
+        <w:r>
+          <w:rPr>
+            <w:noProof/>
+            <w:webHidden/>
+          </w:rPr>
+          <w:fldChar w:fldCharType="separate"/>
+        </w:r>
+        <w:r>
+          <w:rPr>
+            <w:noProof/>
+            <w:webHidden/>
+          </w:rPr>
+          <w:t>4</w:t>
+        </w:r>
+        <w:r>
+          <w:rPr>
+            <w:noProof/>
+            <w:webHidden/>
+          </w:rPr>
+          <w:fldChar w:fldCharType="end"/>
         </w:r>
       </w:hyperlink>
     </w:p>
@@ -963,21 +1802,95 @@
       <w:pPr>
         <w:pStyle w:val="TOC1"/>
         <w:tabs>
-          <w:tab w:val="right" w:leader="dot" w:pos="8844"/>
+          <w:tab w:val="left" w:pos="420"/>
+          <w:tab w:val="right" w:leader="dot" w:pos="8834"/>
         </w:tabs>
+        <w:rPr>
+          <w:rFonts w:asciiTheme="minorHAnsi" w:eastAsiaTheme="minorEastAsia" w:hAnsiTheme="minorHAnsi" w:cstheme="minorBidi"/>
+          <w:b w:val="0"/>
+          <w:bCs w:val="0"/>
+          <w:caps w:val="0"/>
+          <w:noProof/>
+          <w:sz w:val="21"/>
+          <w:szCs w:val="22"/>
+          <w14:ligatures w14:val="standardContextual"/>
+        </w:rPr>
       </w:pPr>
-      <w:hyperlink w:anchor="_Toc31065" w:history="1">
-        <w:r>
-          <w:t xml:space="preserve">5 </w:t>
-        </w:r>
-        <w:r>
-          <w:rPr>
-            <w:rFonts w:hint="eastAsia"/>
+      <w:hyperlink w:anchor="_Toc140589130" w:history="1">
+        <w:r>
+          <w:rPr>
+            <w:rStyle w:val="af"/>
+            <w:noProof/>
+          </w:rPr>
+          <w:t>5</w:t>
+        </w:r>
+        <w:r>
+          <w:rPr>
+            <w:rFonts w:asciiTheme="minorHAnsi" w:eastAsiaTheme="minorEastAsia" w:hAnsiTheme="minorHAnsi" w:cstheme="minorBidi"/>
+            <w:b w:val="0"/>
+            <w:bCs w:val="0"/>
+            <w:caps w:val="0"/>
+            <w:noProof/>
+            <w:sz w:val="21"/>
+            <w:szCs w:val="22"/>
+            <w14:ligatures w14:val="standardContextual"/>
+          </w:rPr>
+          <w:tab/>
+        </w:r>
+        <w:r>
+          <w:rPr>
+            <w:rStyle w:val="af"/>
+            <w:noProof/>
           </w:rPr>
           <w:t>测试用例</w:t>
         </w:r>
         <w:r>
+          <w:rPr>
+            <w:noProof/>
+            <w:webHidden/>
+          </w:rPr>
           <w:tab/>
+        </w:r>
+        <w:r>
+          <w:rPr>
+            <w:noProof/>
+            <w:webHidden/>
+          </w:rPr>
+          <w:fldChar w:fldCharType="begin"/>
+        </w:r>
+        <w:r>
+          <w:rPr>
+            <w:noProof/>
+            <w:webHidden/>
+          </w:rPr>
+          <w:instrText xml:space="preserve"> PAGEREF _Toc140589130 \h </w:instrText>
+        </w:r>
+        <w:r>
+          <w:rPr>
+            <w:noProof/>
+            <w:webHidden/>
+          </w:rPr>
+        </w:r>
+        <w:r>
+          <w:rPr>
+            <w:noProof/>
+            <w:webHidden/>
+          </w:rPr>
+          <w:fldChar w:fldCharType="separate"/>
+        </w:r>
+        <w:r>
+          <w:rPr>
+            <w:noProof/>
+            <w:webHidden/>
+          </w:rPr>
+          <w:t>5</w:t>
+        </w:r>
+        <w:r>
+          <w:rPr>
+            <w:noProof/>
+            <w:webHidden/>
+          </w:rPr>
+          <w:fldChar w:fldCharType="end"/>
         </w:r>
       </w:hyperlink>
     </w:p>
@@ -985,21 +1898,95 @@
       <w:pPr>
         <w:pStyle w:val="TOC1"/>
         <w:tabs>
-          <w:tab w:val="right" w:leader="dot" w:pos="8844"/>
+          <w:tab w:val="left" w:pos="420"/>
+          <w:tab w:val="right" w:leader="dot" w:pos="8834"/>
         </w:tabs>
+        <w:rPr>
+          <w:rFonts w:asciiTheme="minorHAnsi" w:eastAsiaTheme="minorEastAsia" w:hAnsiTheme="minorHAnsi" w:cstheme="minorBidi"/>
+          <w:b w:val="0"/>
+          <w:bCs w:val="0"/>
+          <w:caps w:val="0"/>
+          <w:noProof/>
+          <w:sz w:val="21"/>
+          <w:szCs w:val="22"/>
+          <w14:ligatures w14:val="standardContextual"/>
+        </w:rPr>
       </w:pPr>
-      <w:hyperlink w:anchor="_Toc24443" w:history="1">
-        <w:r>
-          <w:t xml:space="preserve">6 </w:t>
-        </w:r>
-        <w:r>
-          <w:rPr>
-            <w:rFonts w:hint="eastAsia"/>
+      <w:hyperlink w:anchor="_Toc140589131" w:history="1">
+        <w:r>
+          <w:rPr>
+            <w:rStyle w:val="af"/>
+            <w:noProof/>
+          </w:rPr>
+          <w:t>6</w:t>
+        </w:r>
+        <w:r>
+          <w:rPr>
+            <w:rFonts w:asciiTheme="minorHAnsi" w:eastAsiaTheme="minorEastAsia" w:hAnsiTheme="minorHAnsi" w:cstheme="minorBidi"/>
+            <w:b w:val="0"/>
+            <w:bCs w:val="0"/>
+            <w:caps w:val="0"/>
+            <w:noProof/>
+            <w:sz w:val="21"/>
+            <w:szCs w:val="22"/>
+            <w14:ligatures w14:val="standardContextual"/>
+          </w:rPr>
+          <w:tab/>
+        </w:r>
+        <w:r>
+          <w:rPr>
+            <w:rStyle w:val="af"/>
+            <w:noProof/>
           </w:rPr>
           <w:t>结论</w:t>
         </w:r>
         <w:r>
+          <w:rPr>
+            <w:noProof/>
+            <w:webHidden/>
+          </w:rPr>
           <w:tab/>
+        </w:r>
+        <w:r>
+          <w:rPr>
+            <w:noProof/>
+            <w:webHidden/>
+          </w:rPr>
+          <w:fldChar w:fldCharType="begin"/>
+        </w:r>
+        <w:r>
+          <w:rPr>
+            <w:noProof/>
+            <w:webHidden/>
+          </w:rPr>
+          <w:instrText xml:space="preserve"> PAGEREF _Toc140589131 \h </w:instrText>
+        </w:r>
+        <w:r>
+          <w:rPr>
+            <w:noProof/>
+            <w:webHidden/>
+          </w:rPr>
+        </w:r>
+        <w:r>
+          <w:rPr>
+            <w:noProof/>
+            <w:webHidden/>
+          </w:rPr>
+          <w:fldChar w:fldCharType="separate"/>
+        </w:r>
+        <w:r>
+          <w:rPr>
+            <w:noProof/>
+            <w:webHidden/>
+          </w:rPr>
+          <w:t>5</w:t>
+        </w:r>
+        <w:r>
+          <w:rPr>
+            <w:noProof/>
+            <w:webHidden/>
+          </w:rPr>
+          <w:fldChar w:fldCharType="end"/>
         </w:r>
       </w:hyperlink>
     </w:p>
@@ -1032,8 +2019,8 @@
       <w:bookmarkStart w:id="2" w:name="_Toc342548463"/>
       <w:bookmarkStart w:id="3" w:name="_Toc497725909"/>
       <w:bookmarkStart w:id="4" w:name="_Toc344131122"/>
-      <w:bookmarkStart w:id="5" w:name="_Toc143"/>
-      <w:bookmarkStart w:id="6" w:name="_Toc433292979"/>
+      <w:bookmarkStart w:id="5" w:name="_Toc433292979"/>
+      <w:bookmarkStart w:id="6" w:name="_Toc140589118"/>
       <w:bookmarkStart w:id="7" w:name="_Toc344130807"/>
       <w:bookmarkStart w:id="8" w:name="_Toc342548471"/>
       <w:bookmarkStart w:id="9" w:name="_Toc344131130"/>
@@ -1188,11 +2175,11 @@
         <w:pStyle w:val="1"/>
       </w:pPr>
       <w:bookmarkStart w:id="10" w:name="_Toc342548464"/>
-      <w:bookmarkStart w:id="11" w:name="_Toc2893"/>
-      <w:bookmarkStart w:id="12" w:name="_Toc344130800"/>
-      <w:bookmarkStart w:id="13" w:name="_Toc497725910"/>
-      <w:bookmarkStart w:id="14" w:name="_Toc433292980"/>
-      <w:bookmarkStart w:id="15" w:name="_Toc344131123"/>
+      <w:bookmarkStart w:id="11" w:name="_Toc344130800"/>
+      <w:bookmarkStart w:id="12" w:name="_Toc497725910"/>
+      <w:bookmarkStart w:id="13" w:name="_Toc433292980"/>
+      <w:bookmarkStart w:id="14" w:name="_Toc344131123"/>
+      <w:bookmarkStart w:id="15" w:name="_Toc140589119"/>
       <w:r>
         <w:rPr>
           <w:rFonts w:hint="eastAsia"/>
@@ -1221,8 +2208,8 @@
       <w:bookmarkStart w:id="18" w:name="_Toc497725911"/>
       <w:bookmarkStart w:id="19" w:name="_Toc342548465"/>
       <w:bookmarkStart w:id="20" w:name="_Toc344130801"/>
-      <w:bookmarkStart w:id="21" w:name="_Toc1778"/>
-      <w:bookmarkStart w:id="22" w:name="_Toc344131124"/>
+      <w:bookmarkStart w:id="21" w:name="_Toc344131124"/>
+      <w:bookmarkStart w:id="22" w:name="_Toc140589120"/>
       <w:bookmarkEnd w:id="16"/>
       <w:r>
         <w:rPr>
@@ -1636,11 +2623,11 @@
       </w:pPr>
       <w:bookmarkStart w:id="26" w:name="__RefHeading__12_910295462"/>
       <w:bookmarkStart w:id="27" w:name="_Toc497725912"/>
-      <w:bookmarkStart w:id="28" w:name="_Toc26516"/>
-      <w:bookmarkStart w:id="29" w:name="_Toc344130802"/>
-      <w:bookmarkStart w:id="30" w:name="_Toc342548466"/>
-      <w:bookmarkStart w:id="31" w:name="_Toc433292982"/>
-      <w:bookmarkStart w:id="32" w:name="_Toc344131125"/>
+      <w:bookmarkStart w:id="28" w:name="_Toc344130802"/>
+      <w:bookmarkStart w:id="29" w:name="_Toc342548466"/>
+      <w:bookmarkStart w:id="30" w:name="_Toc433292982"/>
+      <w:bookmarkStart w:id="31" w:name="_Toc344131125"/>
+      <w:bookmarkStart w:id="32" w:name="_Toc140589121"/>
       <w:bookmarkEnd w:id="26"/>
       <w:r>
         <w:rPr>
@@ -2055,7 +3042,7 @@
       <w:bookmarkStart w:id="36" w:name="_Toc497725913"/>
       <w:bookmarkStart w:id="37" w:name="_Toc344131126"/>
       <w:bookmarkStart w:id="38" w:name="_Toc344130803"/>
-      <w:bookmarkStart w:id="39" w:name="_Toc5486"/>
+      <w:bookmarkStart w:id="39" w:name="_Toc140589122"/>
       <w:bookmarkEnd w:id="33"/>
       <w:r>
         <w:t>测试</w:t>
@@ -2228,8 +3215,8 @@
       <w:pPr>
         <w:pStyle w:val="1"/>
       </w:pPr>
-      <w:bookmarkStart w:id="44" w:name="_Toc32079"/>
-      <w:bookmarkStart w:id="45" w:name="_Toc497725914"/>
+      <w:bookmarkStart w:id="44" w:name="_Toc497725914"/>
+      <w:bookmarkStart w:id="45" w:name="_Toc140589123"/>
       <w:r>
         <w:t>测试环境</w:t>
       </w:r>
@@ -2247,10 +3234,10 @@
       <w:bookmarkStart w:id="46" w:name="__RefHeading__18_910295462"/>
       <w:bookmarkStart w:id="47" w:name="_Toc497725915"/>
       <w:bookmarkStart w:id="48" w:name="_Toc342548469"/>
-      <w:bookmarkStart w:id="49" w:name="_Toc3918"/>
-      <w:bookmarkStart w:id="50" w:name="_Toc344131128"/>
-      <w:bookmarkStart w:id="51" w:name="_Toc344130805"/>
-      <w:bookmarkStart w:id="52" w:name="_Toc433292985"/>
+      <w:bookmarkStart w:id="49" w:name="_Toc344131128"/>
+      <w:bookmarkStart w:id="50" w:name="_Toc344130805"/>
+      <w:bookmarkStart w:id="51" w:name="_Toc433292985"/>
+      <w:bookmarkStart w:id="52" w:name="_Toc140589124"/>
       <w:bookmarkEnd w:id="46"/>
       <w:r>
         <w:t>产品信息</w:t>
@@ -2661,9 +3648,9 @@
       <w:bookmarkStart w:id="54" w:name="_Toc344130806"/>
       <w:bookmarkStart w:id="55" w:name="_Toc497725916"/>
       <w:bookmarkStart w:id="56" w:name="_Toc344131129"/>
-      <w:bookmarkStart w:id="57" w:name="_Toc25238"/>
-      <w:bookmarkStart w:id="58" w:name="_Toc433292986"/>
-      <w:bookmarkStart w:id="59" w:name="_Toc342548470"/>
+      <w:bookmarkStart w:id="57" w:name="_Toc433292986"/>
+      <w:bookmarkStart w:id="58" w:name="_Toc342548470"/>
+      <w:bookmarkStart w:id="59" w:name="_Toc140589125"/>
       <w:bookmarkEnd w:id="53"/>
       <w:r>
         <w:t>软件环境</w:t>
@@ -2687,14 +3674,7 @@
           <w:rFonts w:hint="eastAsia"/>
           <w:sz w:val="24"/>
         </w:rPr>
-        <w:t>产品</w:t>
-      </w:r>
-      <w:r>
-        <w:rPr>
-          <w:rFonts w:hint="eastAsia"/>
-          <w:sz w:val="24"/>
-        </w:rPr>
-        <w:t>：</w:t>
+        <w:t>产品：</w:t>
       </w:r>
     </w:p>
     <w:p>
@@ -2750,8 +3730,8 @@
       <w:pPr>
         <w:pStyle w:val="2"/>
       </w:pPr>
-      <w:bookmarkStart w:id="60" w:name="_Toc23137"/>
-      <w:bookmarkStart w:id="61" w:name="_Toc497725917"/>
+      <w:bookmarkStart w:id="60" w:name="_Toc497725917"/>
+      <w:bookmarkStart w:id="61" w:name="_Toc140589126"/>
       <w:r>
         <w:rPr>
           <w:rFonts w:hint="eastAsia"/>
@@ -2920,8 +3900,8 @@
         <w:pStyle w:val="1"/>
       </w:pPr>
       <w:bookmarkStart w:id="62" w:name="__RefHeading__22_910295462"/>
-      <w:bookmarkStart w:id="63" w:name="_Toc13770"/>
-      <w:bookmarkStart w:id="64" w:name="_Toc497725918"/>
+      <w:bookmarkStart w:id="63" w:name="_Toc497725918"/>
+      <w:bookmarkStart w:id="64" w:name="_Toc140589127"/>
       <w:bookmarkEnd w:id="62"/>
       <w:r>
         <w:rPr>
@@ -2938,7 +3918,7 @@
         <w:pStyle w:val="2"/>
       </w:pPr>
       <w:bookmarkStart w:id="65" w:name="_Toc497725919"/>
-      <w:bookmarkStart w:id="66" w:name="_Toc21538"/>
+      <w:bookmarkStart w:id="66" w:name="_Toc140589128"/>
       <w:r>
         <w:rPr>
           <w:rFonts w:hint="eastAsia"/>
@@ -3060,8 +4040,8 @@
       <w:pPr>
         <w:pStyle w:val="2"/>
       </w:pPr>
-      <w:bookmarkStart w:id="70" w:name="_Toc15503"/>
-      <w:bookmarkStart w:id="71" w:name="_Toc497725920"/>
+      <w:bookmarkStart w:id="70" w:name="_Toc497725920"/>
+      <w:bookmarkStart w:id="71" w:name="_Toc140589129"/>
       <w:bookmarkStart w:id="72" w:name="_Toc344131131"/>
       <w:bookmarkStart w:id="73" w:name="_Toc344130808"/>
       <w:bookmarkStart w:id="74" w:name="_Toc342548472"/>
@@ -3084,6 +4064,7 @@
       <w:pPr>
         <w:jc w:val="center"/>
         <w:rPr>
+          <w:rFonts w:hint="eastAsia"/>
           <w:sz w:val="28"/>
           <w:szCs w:val="32"/>
         </w:rPr>
@@ -3322,7 +4303,7 @@
                 <w:rFonts w:hint="eastAsia"/>
                 <w:color w:val="000000"/>
               </w:rPr>
-              <w:t>LJSJK</w:t>
+              <w:t>DDL</w:t>
             </w:r>
           </w:p>
         </w:tc>
@@ -3354,7 +4335,16 @@
                 <w:color w:val="000000"/>
                 <w:szCs w:val="21"/>
               </w:rPr>
-              <w:t>连接数据库</w:t>
+              <w:t>DDL</w:t>
+            </w:r>
+            <w:r>
+              <w:rPr>
+                <w:rFonts w:hint="eastAsia"/>
+                <w:bCs/>
+                <w:color w:val="000000"/>
+                <w:szCs w:val="21"/>
+              </w:rPr>
+              <w:t>功能测试</w:t>
             </w:r>
           </w:p>
         </w:tc>
@@ -3374,13 +4364,292 @@
             <w:pPr>
               <w:jc w:val="center"/>
               <w:rPr>
+                <w:rFonts w:cs="Arial"/>
+                <w:b/>
                 <w:color w:val="000000"/>
                 <w:szCs w:val="21"/>
               </w:rPr>
             </w:pPr>
             <w:r>
               <w:rPr>
-                <w:rFonts w:cs="Arial" w:hint="eastAsia"/>
+                <w:rFonts w:cs="Arial"/>
+                <w:b/>
+                <w:color w:val="000000"/>
+                <w:szCs w:val="21"/>
+              </w:rPr>
+              <w:t>PASS</w:t>
+            </w:r>
+          </w:p>
+        </w:tc>
+      </w:tr>
+      <w:tr>
+        <w:trPr>
+          <w:trHeight w:val="353"/>
+        </w:trPr>
+        <w:tc>
+          <w:tcPr>
+            <w:tcW w:w="1101" w:type="dxa"/>
+            <w:tcBorders>
+              <w:top w:val="single" w:sz="8" w:space="0" w:color="4F81BD"/>
+              <w:left w:val="single" w:sz="8" w:space="0" w:color="4F81BD"/>
+              <w:bottom w:val="single" w:sz="8" w:space="0" w:color="4F81BD"/>
+              <w:right w:val="dotted" w:sz="4" w:space="0" w:color="auto"/>
+            </w:tcBorders>
+            <w:shd w:val="clear" w:color="auto" w:fill="E9EDF4"/>
+            <w:vAlign w:val="center"/>
+          </w:tcPr>
+          <w:p>
+            <w:pPr>
+              <w:pStyle w:val="TableText"/>
+              <w:jc w:val="center"/>
+              <w:rPr>
+                <w:rFonts w:eastAsia="微软雅黑"/>
+                <w:b/>
+                <w:bCs/>
+                <w:color w:val="000000"/>
+              </w:rPr>
+            </w:pPr>
+            <w:r>
+              <w:rPr>
+                <w:rFonts w:eastAsia="微软雅黑" w:hint="eastAsia"/>
+                <w:b/>
+                <w:bCs/>
+                <w:color w:val="000000"/>
+              </w:rPr>
+              <w:t>测试用例</w:t>
+            </w:r>
+          </w:p>
+        </w:tc>
+        <w:tc>
+          <w:tcPr>
+            <w:tcW w:w="2126" w:type="dxa"/>
+            <w:tcBorders>
+              <w:top w:val="single" w:sz="8" w:space="0" w:color="4F81BD"/>
+              <w:left w:val="dotted" w:sz="4" w:space="0" w:color="auto"/>
+              <w:bottom w:val="single" w:sz="8" w:space="0" w:color="4F81BD"/>
+              <w:right w:val="dotted" w:sz="4" w:space="0" w:color="auto"/>
+            </w:tcBorders>
+            <w:shd w:val="clear" w:color="auto" w:fill="E9EDF4"/>
+            <w:vAlign w:val="center"/>
+          </w:tcPr>
+          <w:p>
+            <w:pPr>
+              <w:jc w:val="center"/>
+              <w:rPr>
+                <w:rFonts w:eastAsia="微软雅黑"/>
+                <w:color w:val="000000"/>
+                <w:szCs w:val="21"/>
+              </w:rPr>
+            </w:pPr>
+            <w:r>
+              <w:rPr>
+                <w:rFonts w:hint="eastAsia"/>
+                <w:color w:val="000000"/>
+              </w:rPr>
+              <w:t>DML</w:t>
+            </w:r>
+          </w:p>
+        </w:tc>
+        <w:tc>
+          <w:tcPr>
+            <w:tcW w:w="2551" w:type="dxa"/>
+            <w:tcBorders>
+              <w:top w:val="single" w:sz="8" w:space="0" w:color="4F81BD"/>
+              <w:left w:val="dotted" w:sz="4" w:space="0" w:color="auto"/>
+              <w:bottom w:val="single" w:sz="8" w:space="0" w:color="4F81BD"/>
+              <w:right w:val="dotted" w:sz="4" w:space="0" w:color="auto"/>
+            </w:tcBorders>
+            <w:shd w:val="clear" w:color="auto" w:fill="E9EDF4"/>
+            <w:vAlign w:val="center"/>
+          </w:tcPr>
+          <w:p>
+            <w:pPr>
+              <w:jc w:val="center"/>
+              <w:rPr>
+                <w:bCs/>
+                <w:color w:val="000000"/>
+                <w:szCs w:val="21"/>
+              </w:rPr>
+            </w:pPr>
+            <w:r>
+              <w:rPr>
+                <w:rFonts w:hint="eastAsia"/>
+                <w:bCs/>
+                <w:color w:val="000000"/>
+                <w:szCs w:val="21"/>
+              </w:rPr>
+              <w:t>DML</w:t>
+            </w:r>
+            <w:r>
+              <w:rPr>
+                <w:rFonts w:hint="eastAsia"/>
+                <w:bCs/>
+                <w:color w:val="000000"/>
+                <w:szCs w:val="21"/>
+              </w:rPr>
+              <w:t>功能测试</w:t>
+            </w:r>
+          </w:p>
+        </w:tc>
+        <w:tc>
+          <w:tcPr>
+            <w:tcW w:w="1302" w:type="dxa"/>
+            <w:tcBorders>
+              <w:top w:val="single" w:sz="8" w:space="0" w:color="4F81BD"/>
+              <w:left w:val="dotted" w:sz="4" w:space="0" w:color="auto"/>
+              <w:bottom w:val="single" w:sz="8" w:space="0" w:color="4F81BD"/>
+              <w:right w:val="single" w:sz="8" w:space="0" w:color="4F81BD"/>
+            </w:tcBorders>
+            <w:shd w:val="clear" w:color="auto" w:fill="E9EDF4"/>
+            <w:vAlign w:val="center"/>
+          </w:tcPr>
+          <w:p>
+            <w:pPr>
+              <w:jc w:val="center"/>
+              <w:rPr>
+                <w:rFonts w:cs="Arial"/>
+                <w:b/>
+                <w:color w:val="000000"/>
+                <w:szCs w:val="21"/>
+              </w:rPr>
+            </w:pPr>
+            <w:r>
+              <w:rPr>
+                <w:rFonts w:cs="Arial"/>
+                <w:b/>
+                <w:color w:val="000000"/>
+                <w:szCs w:val="21"/>
+              </w:rPr>
+              <w:t>PASS</w:t>
+            </w:r>
+          </w:p>
+        </w:tc>
+      </w:tr>
+      <w:tr>
+        <w:trPr>
+          <w:trHeight w:val="353"/>
+        </w:trPr>
+        <w:tc>
+          <w:tcPr>
+            <w:tcW w:w="1101" w:type="dxa"/>
+            <w:tcBorders>
+              <w:top w:val="single" w:sz="8" w:space="0" w:color="4F81BD"/>
+              <w:left w:val="single" w:sz="8" w:space="0" w:color="4F81BD"/>
+              <w:bottom w:val="single" w:sz="8" w:space="0" w:color="4F81BD"/>
+              <w:right w:val="dotted" w:sz="4" w:space="0" w:color="auto"/>
+            </w:tcBorders>
+            <w:shd w:val="clear" w:color="auto" w:fill="E9EDF4"/>
+            <w:vAlign w:val="center"/>
+          </w:tcPr>
+          <w:p>
+            <w:pPr>
+              <w:pStyle w:val="TableText"/>
+              <w:jc w:val="center"/>
+              <w:rPr>
+                <w:rFonts w:eastAsia="微软雅黑"/>
+                <w:b/>
+                <w:bCs/>
+                <w:color w:val="000000"/>
+              </w:rPr>
+            </w:pPr>
+            <w:r>
+              <w:rPr>
+                <w:rFonts w:eastAsia="微软雅黑" w:hint="eastAsia"/>
+                <w:b/>
+                <w:bCs/>
+                <w:color w:val="000000"/>
+              </w:rPr>
+              <w:t>测试用例</w:t>
+            </w:r>
+          </w:p>
+        </w:tc>
+        <w:tc>
+          <w:tcPr>
+            <w:tcW w:w="2126" w:type="dxa"/>
+            <w:tcBorders>
+              <w:top w:val="single" w:sz="8" w:space="0" w:color="4F81BD"/>
+              <w:left w:val="dotted" w:sz="4" w:space="0" w:color="auto"/>
+              <w:bottom w:val="single" w:sz="8" w:space="0" w:color="4F81BD"/>
+              <w:right w:val="dotted" w:sz="4" w:space="0" w:color="auto"/>
+            </w:tcBorders>
+            <w:shd w:val="clear" w:color="auto" w:fill="E9EDF4"/>
+            <w:vAlign w:val="center"/>
+          </w:tcPr>
+          <w:p>
+            <w:pPr>
+              <w:jc w:val="center"/>
+              <w:rPr>
+                <w:rFonts w:eastAsia="微软雅黑"/>
+                <w:color w:val="000000"/>
+                <w:szCs w:val="21"/>
+              </w:rPr>
+            </w:pPr>
+            <w:r>
+              <w:rPr>
+                <w:rFonts w:hint="eastAsia"/>
+                <w:color w:val="000000"/>
+              </w:rPr>
+              <w:t>TRANSACTION</w:t>
+            </w:r>
+          </w:p>
+        </w:tc>
+        <w:tc>
+          <w:tcPr>
+            <w:tcW w:w="2551" w:type="dxa"/>
+            <w:tcBorders>
+              <w:top w:val="single" w:sz="8" w:space="0" w:color="4F81BD"/>
+              <w:left w:val="dotted" w:sz="4" w:space="0" w:color="auto"/>
+              <w:bottom w:val="single" w:sz="8" w:space="0" w:color="4F81BD"/>
+              <w:right w:val="dotted" w:sz="4" w:space="0" w:color="auto"/>
+            </w:tcBorders>
+            <w:shd w:val="clear" w:color="auto" w:fill="E9EDF4"/>
+            <w:vAlign w:val="center"/>
+          </w:tcPr>
+          <w:p>
+            <w:pPr>
+              <w:jc w:val="center"/>
+              <w:rPr>
+                <w:bCs/>
+                <w:color w:val="000000"/>
+                <w:szCs w:val="21"/>
+              </w:rPr>
+            </w:pPr>
+            <w:r>
+              <w:rPr>
+                <w:rFonts w:hint="eastAsia"/>
+                <w:bCs/>
+                <w:color w:val="000000"/>
+                <w:szCs w:val="21"/>
+              </w:rPr>
+              <w:t>事务功能测试</w:t>
+            </w:r>
+          </w:p>
+        </w:tc>
+        <w:tc>
+          <w:tcPr>
+            <w:tcW w:w="1302" w:type="dxa"/>
+            <w:tcBorders>
+              <w:top w:val="single" w:sz="8" w:space="0" w:color="4F81BD"/>
+              <w:left w:val="dotted" w:sz="4" w:space="0" w:color="auto"/>
+              <w:bottom w:val="single" w:sz="8" w:space="0" w:color="4F81BD"/>
+              <w:right w:val="single" w:sz="8" w:space="0" w:color="4F81BD"/>
+            </w:tcBorders>
+            <w:shd w:val="clear" w:color="auto" w:fill="E9EDF4"/>
+            <w:vAlign w:val="center"/>
+          </w:tcPr>
+          <w:p>
+            <w:pPr>
+              <w:jc w:val="center"/>
+              <w:rPr>
+                <w:rFonts w:cs="Arial"/>
+                <w:b/>
+                <w:color w:val="000000"/>
+                <w:szCs w:val="21"/>
+              </w:rPr>
+            </w:pPr>
+            <w:r>
+              <w:rPr>
+                <w:rFonts w:cs="Arial"/>
                 <w:b/>
                 <w:color w:val="000000"/>
                 <w:szCs w:val="21"/>
@@ -3428,748 +4697,2982 @@
     </w:p>
     <w:p>
       <w:pPr>
-        <w:rPr>
-          <w:color w:val="FF0000"/>
-        </w:rPr>
-      </w:pPr>
-    </w:p>
-    <w:p>
-      <w:pPr>
-        <w:rPr>
-          <w:color w:val="FF0000"/>
-        </w:rPr>
-      </w:pPr>
-    </w:p>
-    <w:p>
-      <w:pPr>
-        <w:rPr>
-          <w:color w:val="FF0000"/>
-        </w:rPr>
-      </w:pPr>
-    </w:p>
-    <w:p>
-      <w:pPr>
-        <w:rPr>
-          <w:color w:val="FF0000"/>
-        </w:rPr>
-      </w:pPr>
-    </w:p>
-    <w:p>
-      <w:pPr>
-        <w:rPr>
-          <w:color w:val="FF0000"/>
-        </w:rPr>
-      </w:pPr>
-    </w:p>
-    <w:p>
-      <w:pPr>
-        <w:rPr>
-          <w:color w:val="FF0000"/>
-        </w:rPr>
-      </w:pPr>
-    </w:p>
-    <w:p>
-      <w:pPr>
-        <w:rPr>
-          <w:color w:val="FF0000"/>
-        </w:rPr>
-      </w:pPr>
-    </w:p>
-    <w:p>
-      <w:pPr>
-        <w:rPr>
-          <w:color w:val="FF0000"/>
-        </w:rPr>
-      </w:pPr>
-    </w:p>
-    <w:p>
-      <w:pPr>
         <w:pStyle w:val="1"/>
       </w:pPr>
       <w:bookmarkStart w:id="75" w:name="_Toc497725921"/>
-      <w:bookmarkStart w:id="76" w:name="_Toc31065"/>
+      <w:bookmarkStart w:id="76" w:name="_Toc140589130"/>
       <w:r>
         <w:rPr>
           <w:rFonts w:hint="eastAsia"/>
         </w:rPr>
-        <w:lastRenderedPageBreak/>
         <w:t>测试用例</w:t>
       </w:r>
+      <w:bookmarkStart w:id="77" w:name="_Toc497725927"/>
       <w:bookmarkEnd w:id="75"/>
       <w:bookmarkEnd w:id="76"/>
     </w:p>
     <w:p>
       <w:pPr>
-        <w:rPr>
-          <w:i/>
-          <w:iCs/>
-          <w:sz w:val="22"/>
-          <w:szCs w:val="24"/>
-          <w:highlight w:val="lightGray"/>
-        </w:rPr>
+        <w:pStyle w:val="2"/>
       </w:pPr>
-      <w:bookmarkStart w:id="77" w:name="_Toc497725927"/>
+      <w:r>
+        <w:rPr>
+          <w:rFonts w:hint="eastAsia"/>
+        </w:rPr>
+        <w:t>DDL</w:t>
+      </w:r>
+      <w:r>
+        <w:rPr>
+          <w:rFonts w:hint="eastAsia"/>
+        </w:rPr>
+        <w:t>功能测试</w:t>
+      </w:r>
+    </w:p>
+    <w:p>
+      <w:pPr>
+        <w:rPr>
+          <w:rFonts w:hint="eastAsia"/>
+        </w:rPr>
+      </w:pPr>
     </w:p>
     <w:tbl>
       <w:tblPr>
-        <w:tblW w:w="5353" w:type="pct"/>
-        <w:jc w:val="center"/>
-        <w:tblBorders>
-          <w:top w:val="single" w:sz="6" w:space="0" w:color="0070C0"/>
-          <w:left w:val="single" w:sz="6" w:space="0" w:color="0070C0"/>
-          <w:bottom w:val="single" w:sz="6" w:space="0" w:color="0070C0"/>
-          <w:right w:val="single" w:sz="6" w:space="0" w:color="0070C0"/>
-          <w:insideH w:val="single" w:sz="6" w:space="0" w:color="0070C0"/>
-          <w:insideV w:val="single" w:sz="6" w:space="0" w:color="0070C0"/>
-        </w:tblBorders>
+        <w:tblStyle w:val="ad"/>
+        <w:tblW w:w="0" w:type="auto"/>
         <w:tblLook w:val="04A0" w:firstRow="1" w:lastRow="0" w:firstColumn="1" w:lastColumn="0" w:noHBand="0" w:noVBand="1"/>
       </w:tblPr>
       <w:tblGrid>
-        <w:gridCol w:w="1174"/>
-        <w:gridCol w:w="8526"/>
+        <w:gridCol w:w="675"/>
+        <w:gridCol w:w="2552"/>
+        <w:gridCol w:w="3544"/>
+        <w:gridCol w:w="1275"/>
       </w:tblGrid>
       <w:tr>
-        <w:trPr>
-          <w:jc w:val="center"/>
-        </w:trPr>
-        <w:tc>
-          <w:tcPr>
-            <w:tcW w:w="1001" w:type="pct"/>
-            <w:tcBorders>
-              <w:top w:val="single" w:sz="8" w:space="0" w:color="4F81BD"/>
-              <w:left w:val="single" w:sz="8" w:space="0" w:color="4F81BD"/>
-              <w:bottom w:val="single" w:sz="8" w:space="0" w:color="4F81BD"/>
-              <w:right w:val="dotted" w:sz="6" w:space="0" w:color="auto"/>
-            </w:tcBorders>
-            <w:shd w:val="clear" w:color="auto" w:fill="4F81BD"/>
-          </w:tcPr>
-          <w:p>
-            <w:pPr>
-              <w:ind w:firstLine="440"/>
-              <w:rPr>
-                <w:color w:val="FFFFFF"/>
-                <w:sz w:val="22"/>
-              </w:rPr>
-            </w:pPr>
-            <w:r>
-              <w:rPr>
-                <w:rFonts w:eastAsia="黑体" w:hint="eastAsia"/>
-                <w:color w:val="FFFFFF"/>
-                <w:sz w:val="22"/>
-              </w:rPr>
-              <w:t>用例编号</w:t>
-            </w:r>
-          </w:p>
-        </w:tc>
-        <w:tc>
-          <w:tcPr>
-            <w:tcW w:w="3999" w:type="pct"/>
-            <w:tcBorders>
-              <w:top w:val="single" w:sz="8" w:space="0" w:color="4F81BD"/>
-              <w:left w:val="dotted" w:sz="6" w:space="0" w:color="auto"/>
-              <w:bottom w:val="single" w:sz="8" w:space="0" w:color="4F81BD"/>
-              <w:right w:val="single" w:sz="8" w:space="0" w:color="4F81BD"/>
-            </w:tcBorders>
-            <w:shd w:val="clear" w:color="auto" w:fill="4F81BD"/>
-            <w:vAlign w:val="center"/>
-          </w:tcPr>
-          <w:p>
-            <w:pPr>
-              <w:ind w:firstLine="360"/>
-              <w:rPr>
-                <w:color w:val="FFFFFF"/>
-                <w:kern w:val="0"/>
-                <w:sz w:val="20"/>
-              </w:rPr>
-            </w:pPr>
-            <w:r>
-              <w:rPr>
-                <w:rFonts w:hint="eastAsia"/>
-                <w:color w:val="FFFFFF"/>
-                <w:kern w:val="0"/>
-                <w:sz w:val="20"/>
-              </w:rPr>
-              <w:t>LJSJK</w:t>
+        <w:tc>
+          <w:tcPr>
+            <w:tcW w:w="675" w:type="dxa"/>
+          </w:tcPr>
+          <w:p>
+            <w:pPr>
+              <w:rPr>
+                <w:iCs/>
+                <w:sz w:val="22"/>
+                <w:szCs w:val="24"/>
+                <w:highlight w:val="lightGray"/>
+              </w:rPr>
+            </w:pPr>
+            <w:r>
+              <w:rPr>
+                <w:iCs/>
+                <w:sz w:val="22"/>
+                <w:szCs w:val="24"/>
+                <w:highlight w:val="lightGray"/>
+              </w:rPr>
+              <w:t>序号</w:t>
+            </w:r>
+          </w:p>
+        </w:tc>
+        <w:tc>
+          <w:tcPr>
+            <w:tcW w:w="2552" w:type="dxa"/>
+          </w:tcPr>
+          <w:p>
+            <w:pPr>
+              <w:rPr>
+                <w:iCs/>
+                <w:sz w:val="22"/>
+                <w:szCs w:val="24"/>
+                <w:highlight w:val="lightGray"/>
+              </w:rPr>
+            </w:pPr>
+            <w:r>
+              <w:rPr>
+                <w:iCs/>
+                <w:sz w:val="22"/>
+                <w:szCs w:val="24"/>
+                <w:highlight w:val="lightGray"/>
+              </w:rPr>
+              <w:t>测试项目</w:t>
+            </w:r>
+          </w:p>
+        </w:tc>
+        <w:tc>
+          <w:tcPr>
+            <w:tcW w:w="3544" w:type="dxa"/>
+          </w:tcPr>
+          <w:p>
+            <w:pPr>
+              <w:rPr>
+                <w:iCs/>
+                <w:sz w:val="22"/>
+                <w:szCs w:val="24"/>
+                <w:highlight w:val="lightGray"/>
+              </w:rPr>
+            </w:pPr>
+            <w:r>
+              <w:rPr>
+                <w:iCs/>
+                <w:sz w:val="22"/>
+                <w:szCs w:val="24"/>
+                <w:highlight w:val="lightGray"/>
+              </w:rPr>
+              <w:t>测试内容</w:t>
+            </w:r>
+          </w:p>
+        </w:tc>
+        <w:tc>
+          <w:tcPr>
+            <w:tcW w:w="1275" w:type="dxa"/>
+          </w:tcPr>
+          <w:p>
+            <w:pPr>
+              <w:rPr>
+                <w:iCs/>
+                <w:sz w:val="22"/>
+                <w:szCs w:val="24"/>
+                <w:highlight w:val="lightGray"/>
+              </w:rPr>
+            </w:pPr>
+            <w:r>
+              <w:rPr>
+                <w:iCs/>
+                <w:sz w:val="22"/>
+                <w:szCs w:val="24"/>
+                <w:highlight w:val="lightGray"/>
+              </w:rPr>
+              <w:t>测试结果</w:t>
             </w:r>
           </w:p>
         </w:tc>
       </w:tr>
       <w:tr>
-        <w:trPr>
-          <w:jc w:val="center"/>
-        </w:trPr>
-        <w:tc>
-          <w:tcPr>
-            <w:tcW w:w="1001" w:type="pct"/>
-            <w:tcBorders>
-              <w:top w:val="single" w:sz="8" w:space="0" w:color="4F81BD"/>
-              <w:left w:val="single" w:sz="8" w:space="0" w:color="4F81BD"/>
-              <w:bottom w:val="single" w:sz="8" w:space="0" w:color="4F81BD"/>
-              <w:right w:val="dotted" w:sz="6" w:space="0" w:color="auto"/>
-            </w:tcBorders>
-            <w:shd w:val="clear" w:color="auto" w:fill="FFFFFF"/>
-          </w:tcPr>
-          <w:p>
-            <w:pPr>
-              <w:ind w:firstLine="440"/>
-              <w:rPr>
-                <w:color w:val="000000"/>
-                <w:sz w:val="22"/>
-              </w:rPr>
-            </w:pPr>
-            <w:r>
-              <w:rPr>
-                <w:rFonts w:eastAsia="黑体" w:hint="eastAsia"/>
-                <w:color w:val="000000"/>
-                <w:sz w:val="22"/>
-              </w:rPr>
-              <w:t>测试目的</w:t>
-            </w:r>
-          </w:p>
-        </w:tc>
-        <w:tc>
-          <w:tcPr>
-            <w:tcW w:w="3999" w:type="pct"/>
-            <w:tcBorders>
-              <w:top w:val="single" w:sz="8" w:space="0" w:color="4F81BD"/>
-              <w:left w:val="dotted" w:sz="6" w:space="0" w:color="auto"/>
-              <w:bottom w:val="single" w:sz="8" w:space="0" w:color="4F81BD"/>
-              <w:right w:val="single" w:sz="8" w:space="0" w:color="4F81BD"/>
-            </w:tcBorders>
-            <w:shd w:val="clear" w:color="auto" w:fill="FFFFFF"/>
-            <w:vAlign w:val="center"/>
-          </w:tcPr>
-          <w:p>
-            <w:pPr>
-              <w:ind w:firstLine="400"/>
-              <w:rPr>
-                <w:color w:val="000000"/>
-                <w:kern w:val="0"/>
-                <w:sz w:val="20"/>
+        <w:tc>
+          <w:tcPr>
+            <w:tcW w:w="675" w:type="dxa"/>
+          </w:tcPr>
+          <w:p>
+            <w:pPr>
+              <w:jc w:val="center"/>
+              <w:rPr>
+                <w:iCs/>
+                <w:sz w:val="22"/>
+                <w:szCs w:val="24"/>
+                <w:highlight w:val="lightGray"/>
               </w:rPr>
             </w:pPr>
             <w:r>
               <w:rPr>
                 <w:rFonts w:hint="eastAsia"/>
-                <w:color w:val="000000"/>
-                <w:kern w:val="0"/>
-                <w:sz w:val="20"/>
-              </w:rPr>
-              <w:t>连接数据库</w:t>
+                <w:iCs/>
+                <w:sz w:val="22"/>
+                <w:szCs w:val="24"/>
+                <w:highlight w:val="lightGray"/>
+              </w:rPr>
+              <w:t>1</w:t>
+            </w:r>
+          </w:p>
+        </w:tc>
+        <w:tc>
+          <w:tcPr>
+            <w:tcW w:w="2552" w:type="dxa"/>
+          </w:tcPr>
+          <w:p>
+            <w:pPr>
+              <w:rPr>
+                <w:iCs/>
+                <w:sz w:val="22"/>
+                <w:szCs w:val="24"/>
+                <w:highlight w:val="lightGray"/>
+              </w:rPr>
+            </w:pPr>
+            <w:r>
+              <w:rPr>
+                <w:iCs/>
+                <w:sz w:val="22"/>
+                <w:szCs w:val="24"/>
+                <w:highlight w:val="lightGray"/>
+              </w:rPr>
+              <w:t>create</w:t>
+            </w:r>
+            <w:r>
+              <w:rPr>
+                <w:rFonts w:hint="eastAsia"/>
+                <w:iCs/>
+                <w:sz w:val="22"/>
+                <w:szCs w:val="24"/>
+                <w:highlight w:val="lightGray"/>
+              </w:rPr>
+              <w:t xml:space="preserve"> database</w:t>
+            </w:r>
+          </w:p>
+        </w:tc>
+        <w:tc>
+          <w:tcPr>
+            <w:tcW w:w="3544" w:type="dxa"/>
+          </w:tcPr>
+          <w:p>
+            <w:pPr>
+              <w:rPr>
+                <w:iCs/>
+                <w:sz w:val="22"/>
+                <w:szCs w:val="24"/>
+                <w:highlight w:val="lightGray"/>
+              </w:rPr>
+            </w:pPr>
+            <w:r>
+              <w:rPr>
+                <w:iCs/>
+                <w:sz w:val="22"/>
+                <w:szCs w:val="24"/>
+                <w:highlight w:val="lightGray"/>
+              </w:rPr>
+              <w:t>测试是否能够同步对应</w:t>
+            </w:r>
+            <w:r>
+              <w:rPr>
+                <w:iCs/>
+                <w:sz w:val="22"/>
+                <w:szCs w:val="24"/>
+                <w:highlight w:val="lightGray"/>
+              </w:rPr>
+              <w:t>DDL</w:t>
+            </w:r>
+            <w:r>
+              <w:rPr>
+                <w:iCs/>
+                <w:sz w:val="22"/>
+                <w:szCs w:val="24"/>
+                <w:highlight w:val="lightGray"/>
+              </w:rPr>
+              <w:t>操作</w:t>
+            </w:r>
+          </w:p>
+        </w:tc>
+        <w:tc>
+          <w:tcPr>
+            <w:tcW w:w="1275" w:type="dxa"/>
+          </w:tcPr>
+          <w:p>
+            <w:pPr>
+              <w:rPr>
+                <w:iCs/>
+                <w:sz w:val="22"/>
+                <w:szCs w:val="24"/>
+                <w:highlight w:val="lightGray"/>
+              </w:rPr>
+            </w:pPr>
+            <w:r>
+              <w:rPr>
+                <w:iCs/>
+                <w:sz w:val="22"/>
+                <w:szCs w:val="24"/>
+                <w:highlight w:val="lightGray"/>
+              </w:rPr>
+              <w:t>通过</w:t>
             </w:r>
           </w:p>
         </w:tc>
       </w:tr>
       <w:tr>
-        <w:trPr>
-          <w:jc w:val="center"/>
-        </w:trPr>
-        <w:tc>
-          <w:tcPr>
-            <w:tcW w:w="1001" w:type="pct"/>
-            <w:tcBorders>
-              <w:top w:val="single" w:sz="8" w:space="0" w:color="4F81BD"/>
-              <w:left w:val="single" w:sz="8" w:space="0" w:color="4F81BD"/>
-              <w:bottom w:val="single" w:sz="8" w:space="0" w:color="4F81BD"/>
-              <w:right w:val="dotted" w:sz="6" w:space="0" w:color="auto"/>
-            </w:tcBorders>
-            <w:shd w:val="clear" w:color="auto" w:fill="FFFFFF"/>
-          </w:tcPr>
-          <w:p>
-            <w:pPr>
-              <w:ind w:firstLine="440"/>
-              <w:rPr>
-                <w:color w:val="000000"/>
-                <w:sz w:val="22"/>
-              </w:rPr>
-            </w:pPr>
-            <w:r>
-              <w:rPr>
-                <w:rFonts w:eastAsia="黑体" w:hint="eastAsia"/>
-                <w:color w:val="000000"/>
-                <w:sz w:val="22"/>
-              </w:rPr>
-              <w:t>预置条件</w:t>
-            </w:r>
-          </w:p>
-        </w:tc>
-        <w:tc>
-          <w:tcPr>
-            <w:tcW w:w="3999" w:type="pct"/>
-            <w:tcBorders>
-              <w:top w:val="single" w:sz="8" w:space="0" w:color="4F81BD"/>
-              <w:left w:val="dotted" w:sz="6" w:space="0" w:color="auto"/>
-              <w:bottom w:val="single" w:sz="8" w:space="0" w:color="4F81BD"/>
-              <w:right w:val="single" w:sz="8" w:space="0" w:color="4F81BD"/>
-            </w:tcBorders>
-            <w:shd w:val="clear" w:color="auto" w:fill="FFFFFF"/>
-            <w:vAlign w:val="center"/>
-          </w:tcPr>
-          <w:p>
-            <w:pPr>
-              <w:ind w:firstLine="400"/>
-              <w:rPr>
-                <w:color w:val="000000"/>
-                <w:kern w:val="0"/>
-                <w:sz w:val="20"/>
-              </w:rPr>
-            </w:pPr>
-            <w:r>
-              <w:rPr>
-                <w:color w:val="000000"/>
-                <w:kern w:val="0"/>
-                <w:sz w:val="20"/>
-              </w:rPr>
-              <w:t>X</w:t>
-            </w:r>
+        <w:tc>
+          <w:tcPr>
+            <w:tcW w:w="675" w:type="dxa"/>
+          </w:tcPr>
+          <w:p>
+            <w:pPr>
+              <w:jc w:val="center"/>
+              <w:rPr>
+                <w:iCs/>
+                <w:sz w:val="22"/>
+                <w:szCs w:val="24"/>
+                <w:highlight w:val="lightGray"/>
+              </w:rPr>
+            </w:pPr>
             <w:r>
               <w:rPr>
                 <w:rFonts w:hint="eastAsia"/>
-                <w:color w:val="000000"/>
-                <w:kern w:val="0"/>
-                <w:sz w:val="20"/>
-              </w:rPr>
-              <w:t>xxx</w:t>
+                <w:iCs/>
+                <w:sz w:val="22"/>
+                <w:szCs w:val="24"/>
+                <w:highlight w:val="lightGray"/>
+              </w:rPr>
+              <w:t>2</w:t>
+            </w:r>
+          </w:p>
+        </w:tc>
+        <w:tc>
+          <w:tcPr>
+            <w:tcW w:w="2552" w:type="dxa"/>
+          </w:tcPr>
+          <w:p>
+            <w:pPr>
+              <w:rPr>
+                <w:iCs/>
+                <w:sz w:val="22"/>
+                <w:szCs w:val="24"/>
+                <w:highlight w:val="lightGray"/>
+              </w:rPr>
+            </w:pPr>
+            <w:r>
+              <w:rPr>
+                <w:iCs/>
+                <w:sz w:val="22"/>
+                <w:szCs w:val="24"/>
+                <w:highlight w:val="lightGray"/>
+              </w:rPr>
+              <w:t>create</w:t>
             </w:r>
             <w:r>
               <w:rPr>
                 <w:rFonts w:hint="eastAsia"/>
-                <w:color w:val="000000"/>
-                <w:kern w:val="0"/>
-                <w:sz w:val="20"/>
-              </w:rPr>
-              <w:t>业务系统连接数据</w:t>
+                <w:iCs/>
+                <w:sz w:val="22"/>
+                <w:szCs w:val="24"/>
+                <w:highlight w:val="lightGray"/>
+              </w:rPr>
+              <w:t xml:space="preserve"> schema</w:t>
+            </w:r>
+          </w:p>
+        </w:tc>
+        <w:tc>
+          <w:tcPr>
+            <w:tcW w:w="3544" w:type="dxa"/>
+          </w:tcPr>
+          <w:p>
+            <w:pPr>
+              <w:rPr>
+                <w:iCs/>
+                <w:sz w:val="22"/>
+                <w:szCs w:val="24"/>
+                <w:highlight w:val="lightGray"/>
+              </w:rPr>
+            </w:pPr>
+            <w:r>
+              <w:rPr>
+                <w:iCs/>
+                <w:sz w:val="22"/>
+                <w:szCs w:val="24"/>
+                <w:highlight w:val="lightGray"/>
+              </w:rPr>
+              <w:t>测试是否能够同步对应</w:t>
+            </w:r>
+            <w:r>
+              <w:rPr>
+                <w:iCs/>
+                <w:sz w:val="22"/>
+                <w:szCs w:val="24"/>
+                <w:highlight w:val="lightGray"/>
+              </w:rPr>
+              <w:t>DDL</w:t>
+            </w:r>
+            <w:r>
+              <w:rPr>
+                <w:iCs/>
+                <w:sz w:val="22"/>
+                <w:szCs w:val="24"/>
+                <w:highlight w:val="lightGray"/>
+              </w:rPr>
+              <w:t>操作</w:t>
+            </w:r>
+          </w:p>
+        </w:tc>
+        <w:tc>
+          <w:tcPr>
+            <w:tcW w:w="1275" w:type="dxa"/>
+          </w:tcPr>
+          <w:p>
+            <w:pPr>
+              <w:rPr>
+                <w:iCs/>
+                <w:sz w:val="22"/>
+                <w:szCs w:val="24"/>
+                <w:highlight w:val="lightGray"/>
+              </w:rPr>
+            </w:pPr>
+            <w:r>
+              <w:rPr>
+                <w:iCs/>
+                <w:sz w:val="22"/>
+                <w:szCs w:val="24"/>
+                <w:highlight w:val="lightGray"/>
+              </w:rPr>
+              <w:t>通过</w:t>
             </w:r>
           </w:p>
         </w:tc>
       </w:tr>
       <w:tr>
-        <w:trPr>
-          <w:jc w:val="center"/>
-        </w:trPr>
-        <w:tc>
-          <w:tcPr>
-            <w:tcW w:w="1001" w:type="pct"/>
-            <w:tcBorders>
-              <w:top w:val="single" w:sz="8" w:space="0" w:color="4F81BD"/>
-              <w:left w:val="single" w:sz="8" w:space="0" w:color="4F81BD"/>
-              <w:bottom w:val="single" w:sz="8" w:space="0" w:color="4F81BD"/>
-              <w:right w:val="dotted" w:sz="6" w:space="0" w:color="auto"/>
-            </w:tcBorders>
-            <w:shd w:val="clear" w:color="auto" w:fill="FFFFFF"/>
-          </w:tcPr>
-          <w:p>
-            <w:pPr>
-              <w:ind w:firstLine="440"/>
-              <w:rPr>
-                <w:color w:val="000000"/>
-                <w:sz w:val="22"/>
-              </w:rPr>
-            </w:pPr>
-            <w:r>
-              <w:rPr>
-                <w:rFonts w:eastAsia="黑体" w:hint="eastAsia"/>
-                <w:color w:val="000000"/>
-                <w:sz w:val="22"/>
-              </w:rPr>
-              <w:t>执行过程</w:t>
-            </w:r>
-          </w:p>
-        </w:tc>
-        <w:tc>
-          <w:tcPr>
-            <w:tcW w:w="3999" w:type="pct"/>
-            <w:tcBorders>
-              <w:top w:val="single" w:sz="8" w:space="0" w:color="4F81BD"/>
-              <w:left w:val="dotted" w:sz="6" w:space="0" w:color="auto"/>
-              <w:bottom w:val="single" w:sz="8" w:space="0" w:color="4F81BD"/>
-              <w:right w:val="single" w:sz="8" w:space="0" w:color="4F81BD"/>
-            </w:tcBorders>
-            <w:shd w:val="clear" w:color="auto" w:fill="FFFFFF"/>
-            <w:vAlign w:val="center"/>
-          </w:tcPr>
-          <w:p>
+        <w:tc>
+          <w:tcPr>
+            <w:tcW w:w="675" w:type="dxa"/>
+          </w:tcPr>
+          <w:p>
+            <w:pPr>
+              <w:jc w:val="center"/>
+              <w:rPr>
+                <w:iCs/>
+                <w:sz w:val="22"/>
+                <w:szCs w:val="24"/>
+                <w:highlight w:val="lightGray"/>
+              </w:rPr>
+            </w:pPr>
             <w:r>
               <w:rPr>
                 <w:rFonts w:hint="eastAsia"/>
-                <w:color w:val="000000"/>
-                <w:kern w:val="0"/>
-                <w:sz w:val="20"/>
-              </w:rPr>
-              <w:t>打开浏览器，输入网址。点击</w:t>
-            </w:r>
-            <w:r>
-              <w:t>J</w:t>
+                <w:iCs/>
+                <w:sz w:val="22"/>
+                <w:szCs w:val="24"/>
+                <w:highlight w:val="lightGray"/>
+              </w:rPr>
+              <w:lastRenderedPageBreak/>
+              <w:t>3</w:t>
+            </w:r>
+          </w:p>
+        </w:tc>
+        <w:tc>
+          <w:tcPr>
+            <w:tcW w:w="2552" w:type="dxa"/>
+          </w:tcPr>
+          <w:p>
+            <w:pPr>
+              <w:rPr>
+                <w:iCs/>
+                <w:sz w:val="22"/>
+                <w:szCs w:val="24"/>
+                <w:highlight w:val="lightGray"/>
+              </w:rPr>
+            </w:pPr>
+            <w:r>
+              <w:rPr>
+                <w:iCs/>
+                <w:sz w:val="22"/>
+                <w:szCs w:val="24"/>
+                <w:highlight w:val="lightGray"/>
+              </w:rPr>
+              <w:t>create</w:t>
             </w:r>
             <w:r>
               <w:rPr>
                 <w:rFonts w:hint="eastAsia"/>
-              </w:rPr>
-              <w:t>dbc</w:t>
-            </w:r>
-            <w:r>
-              <w:rPr>
-                <w:rFonts w:hint="eastAsia"/>
-              </w:rPr>
-              <w:t>配置</w:t>
-            </w:r>
-            <w:r>
-              <w:rPr>
-                <w:rFonts w:hint="eastAsia"/>
-              </w:rPr>
-              <w:t xml:space="preserve"> </w:t>
-            </w:r>
-            <w:r>
-              <w:rPr>
-                <w:rFonts w:hint="eastAsia"/>
-              </w:rPr>
-              <w:t>》</w:t>
-            </w:r>
-            <w:r>
-              <w:t xml:space="preserve"> </w:t>
-            </w:r>
-            <w:r>
-              <w:rPr>
-                <w:rFonts w:hint="eastAsia"/>
-              </w:rPr>
-              <w:t>创建连接池，填写对应的信息</w:t>
-            </w:r>
-          </w:p>
-          <w:p>
-            <w:r>
-              <w:rPr>
-                <w:rFonts w:hint="eastAsia"/>
-              </w:rPr>
-              <w:t>连接池信息完成后一直点下一步，最后点击完成</w:t>
+                <w:iCs/>
+                <w:sz w:val="22"/>
+                <w:szCs w:val="24"/>
+                <w:highlight w:val="lightGray"/>
+              </w:rPr>
+              <w:t xml:space="preserve"> table</w:t>
+            </w:r>
+          </w:p>
+        </w:tc>
+        <w:tc>
+          <w:tcPr>
+            <w:tcW w:w="3544" w:type="dxa"/>
+          </w:tcPr>
+          <w:p>
+            <w:pPr>
+              <w:rPr>
+                <w:iCs/>
+                <w:sz w:val="22"/>
+                <w:szCs w:val="24"/>
+                <w:highlight w:val="lightGray"/>
+              </w:rPr>
+            </w:pPr>
+            <w:r>
+              <w:rPr>
+                <w:iCs/>
+                <w:sz w:val="22"/>
+                <w:szCs w:val="24"/>
+                <w:highlight w:val="lightGray"/>
+              </w:rPr>
+              <w:t>测试是否能够同步对应</w:t>
+            </w:r>
+            <w:r>
+              <w:rPr>
+                <w:iCs/>
+                <w:sz w:val="22"/>
+                <w:szCs w:val="24"/>
+                <w:highlight w:val="lightGray"/>
+              </w:rPr>
+              <w:t>DDL</w:t>
+            </w:r>
+            <w:r>
+              <w:rPr>
+                <w:iCs/>
+                <w:sz w:val="22"/>
+                <w:szCs w:val="24"/>
+                <w:highlight w:val="lightGray"/>
+              </w:rPr>
+              <w:t>操作</w:t>
+            </w:r>
+          </w:p>
+        </w:tc>
+        <w:tc>
+          <w:tcPr>
+            <w:tcW w:w="1275" w:type="dxa"/>
+          </w:tcPr>
+          <w:p>
+            <w:pPr>
+              <w:rPr>
+                <w:iCs/>
+                <w:sz w:val="22"/>
+                <w:szCs w:val="24"/>
+                <w:highlight w:val="lightGray"/>
+              </w:rPr>
+            </w:pPr>
+            <w:r>
+              <w:rPr>
+                <w:iCs/>
+                <w:sz w:val="22"/>
+                <w:szCs w:val="24"/>
+                <w:highlight w:val="lightGray"/>
+              </w:rPr>
+              <w:t>通过</w:t>
             </w:r>
           </w:p>
         </w:tc>
       </w:tr>
       <w:tr>
-        <w:trPr>
-          <w:jc w:val="center"/>
-        </w:trPr>
-        <w:tc>
-          <w:tcPr>
-            <w:tcW w:w="1001" w:type="pct"/>
-            <w:tcBorders>
-              <w:top w:val="single" w:sz="8" w:space="0" w:color="4F81BD"/>
-              <w:left w:val="single" w:sz="8" w:space="0" w:color="4F81BD"/>
-              <w:bottom w:val="single" w:sz="8" w:space="0" w:color="4F81BD"/>
-              <w:right w:val="dotted" w:sz="6" w:space="0" w:color="auto"/>
-            </w:tcBorders>
-            <w:shd w:val="clear" w:color="auto" w:fill="FFFFFF"/>
-          </w:tcPr>
-          <w:p>
-            <w:pPr>
-              <w:ind w:firstLine="440"/>
-              <w:rPr>
-                <w:color w:val="000000"/>
-                <w:sz w:val="22"/>
-              </w:rPr>
-            </w:pPr>
-            <w:r>
-              <w:rPr>
-                <w:rFonts w:eastAsia="黑体" w:hint="eastAsia"/>
-                <w:color w:val="000000"/>
-                <w:sz w:val="22"/>
-              </w:rPr>
-              <w:t>预期结果</w:t>
-            </w:r>
-          </w:p>
-        </w:tc>
-        <w:tc>
-          <w:tcPr>
-            <w:tcW w:w="3999" w:type="pct"/>
-            <w:tcBorders>
-              <w:top w:val="single" w:sz="8" w:space="0" w:color="4F81BD"/>
-              <w:left w:val="dotted" w:sz="6" w:space="0" w:color="auto"/>
-              <w:bottom w:val="single" w:sz="8" w:space="0" w:color="4F81BD"/>
-              <w:right w:val="single" w:sz="8" w:space="0" w:color="4F81BD"/>
-            </w:tcBorders>
-            <w:shd w:val="clear" w:color="auto" w:fill="FFFFFF"/>
-            <w:vAlign w:val="center"/>
-          </w:tcPr>
-          <w:p>
-            <w:pPr>
-              <w:ind w:firstLine="400"/>
-              <w:rPr>
-                <w:color w:val="000000"/>
-                <w:kern w:val="0"/>
-                <w:sz w:val="20"/>
+        <w:tc>
+          <w:tcPr>
+            <w:tcW w:w="675" w:type="dxa"/>
+          </w:tcPr>
+          <w:p>
+            <w:pPr>
+              <w:jc w:val="center"/>
+              <w:rPr>
+                <w:iCs/>
+                <w:sz w:val="22"/>
+                <w:szCs w:val="24"/>
+                <w:highlight w:val="lightGray"/>
               </w:rPr>
             </w:pPr>
             <w:r>
               <w:rPr>
                 <w:rFonts w:hint="eastAsia"/>
-                <w:color w:val="000000"/>
-                <w:kern w:val="0"/>
-                <w:sz w:val="20"/>
-              </w:rPr>
-              <w:t>连接成功</w:t>
+                <w:iCs/>
+                <w:sz w:val="22"/>
+                <w:szCs w:val="24"/>
+                <w:highlight w:val="lightGray"/>
+              </w:rPr>
+              <w:t>4</w:t>
+            </w:r>
+          </w:p>
+        </w:tc>
+        <w:tc>
+          <w:tcPr>
+            <w:tcW w:w="2552" w:type="dxa"/>
+          </w:tcPr>
+          <w:p>
+            <w:pPr>
+              <w:rPr>
+                <w:iCs/>
+                <w:sz w:val="22"/>
+                <w:szCs w:val="24"/>
+                <w:highlight w:val="lightGray"/>
+              </w:rPr>
+            </w:pPr>
+            <w:r>
+              <w:rPr>
+                <w:iCs/>
+                <w:sz w:val="22"/>
+                <w:szCs w:val="24"/>
+                <w:highlight w:val="lightGray"/>
+              </w:rPr>
+              <w:t>alter</w:t>
+            </w:r>
+            <w:r>
+              <w:rPr>
+                <w:rFonts w:hint="eastAsia"/>
+                <w:iCs/>
+                <w:sz w:val="22"/>
+                <w:szCs w:val="24"/>
+                <w:highlight w:val="lightGray"/>
+              </w:rPr>
+              <w:t xml:space="preserve"> table</w:t>
+            </w:r>
+          </w:p>
+        </w:tc>
+        <w:tc>
+          <w:tcPr>
+            <w:tcW w:w="3544" w:type="dxa"/>
+          </w:tcPr>
+          <w:p>
+            <w:pPr>
+              <w:rPr>
+                <w:iCs/>
+                <w:sz w:val="22"/>
+                <w:szCs w:val="24"/>
+                <w:highlight w:val="lightGray"/>
+              </w:rPr>
+            </w:pPr>
+            <w:r>
+              <w:rPr>
+                <w:iCs/>
+                <w:sz w:val="22"/>
+                <w:szCs w:val="24"/>
+                <w:highlight w:val="lightGray"/>
+              </w:rPr>
+              <w:t>测试是否能够同步对应</w:t>
+            </w:r>
+            <w:r>
+              <w:rPr>
+                <w:iCs/>
+                <w:sz w:val="22"/>
+                <w:szCs w:val="24"/>
+                <w:highlight w:val="lightGray"/>
+              </w:rPr>
+              <w:t>DDL</w:t>
+            </w:r>
+            <w:r>
+              <w:rPr>
+                <w:iCs/>
+                <w:sz w:val="22"/>
+                <w:szCs w:val="24"/>
+                <w:highlight w:val="lightGray"/>
+              </w:rPr>
+              <w:t>操作</w:t>
+            </w:r>
+          </w:p>
+        </w:tc>
+        <w:tc>
+          <w:tcPr>
+            <w:tcW w:w="1275" w:type="dxa"/>
+          </w:tcPr>
+          <w:p>
+            <w:pPr>
+              <w:rPr>
+                <w:iCs/>
+                <w:sz w:val="22"/>
+                <w:szCs w:val="24"/>
+                <w:highlight w:val="lightGray"/>
+              </w:rPr>
+            </w:pPr>
+            <w:r>
+              <w:rPr>
+                <w:iCs/>
+                <w:sz w:val="22"/>
+                <w:szCs w:val="24"/>
+                <w:highlight w:val="lightGray"/>
+              </w:rPr>
+              <w:t>通过</w:t>
             </w:r>
           </w:p>
         </w:tc>
       </w:tr>
       <w:tr>
-        <w:trPr>
-          <w:jc w:val="center"/>
-        </w:trPr>
-        <w:tc>
-          <w:tcPr>
-            <w:tcW w:w="1001" w:type="pct"/>
-            <w:tcBorders>
-              <w:top w:val="single" w:sz="8" w:space="0" w:color="4F81BD"/>
-              <w:left w:val="single" w:sz="8" w:space="0" w:color="4F81BD"/>
-              <w:bottom w:val="single" w:sz="8" w:space="0" w:color="4F81BD"/>
-              <w:right w:val="dotted" w:sz="6" w:space="0" w:color="auto"/>
-            </w:tcBorders>
-            <w:shd w:val="clear" w:color="auto" w:fill="FFFFFF"/>
-          </w:tcPr>
-          <w:p>
-            <w:pPr>
-              <w:ind w:firstLine="440"/>
-              <w:rPr>
-                <w:rFonts w:eastAsia="黑体"/>
-                <w:color w:val="000000"/>
-                <w:sz w:val="22"/>
-              </w:rPr>
-            </w:pPr>
-            <w:r>
-              <w:rPr>
-                <w:rFonts w:eastAsia="黑体" w:hint="eastAsia"/>
-                <w:color w:val="000000"/>
-                <w:sz w:val="22"/>
-              </w:rPr>
-              <w:t>实测结果</w:t>
-            </w:r>
-          </w:p>
-        </w:tc>
-        <w:tc>
-          <w:tcPr>
-            <w:tcW w:w="3999" w:type="pct"/>
-            <w:tcBorders>
-              <w:top w:val="single" w:sz="8" w:space="0" w:color="4F81BD"/>
-              <w:left w:val="dotted" w:sz="6" w:space="0" w:color="auto"/>
-              <w:bottom w:val="single" w:sz="8" w:space="0" w:color="4F81BD"/>
-              <w:right w:val="single" w:sz="8" w:space="0" w:color="4F81BD"/>
-            </w:tcBorders>
-            <w:shd w:val="clear" w:color="auto" w:fill="FFFFFF"/>
-          </w:tcPr>
-          <w:p>
-            <w:pPr>
-              <w:ind w:firstLine="400"/>
-              <w:rPr>
-                <w:color w:val="000000"/>
-                <w:sz w:val="20"/>
-                <w:szCs w:val="20"/>
-              </w:rPr>
-            </w:pPr>
-            <w:r>
-              <w:rPr>
-                <w:rFonts w:ascii="Wingdings" w:hAnsi="Wingdings" w:cs="Wingdings"/>
-                <w:color w:val="000000"/>
-                <w:sz w:val="20"/>
-                <w:szCs w:val="20"/>
-              </w:rPr>
-              <w:t></w:t>
-            </w:r>
+        <w:tc>
+          <w:tcPr>
+            <w:tcW w:w="675" w:type="dxa"/>
+          </w:tcPr>
+          <w:p>
+            <w:pPr>
+              <w:jc w:val="center"/>
+              <w:rPr>
+                <w:iCs/>
+                <w:sz w:val="22"/>
+                <w:szCs w:val="24"/>
+                <w:highlight w:val="lightGray"/>
+              </w:rPr>
+            </w:pPr>
             <w:r>
               <w:rPr>
                 <w:rFonts w:hint="eastAsia"/>
-                <w:color w:val="000000"/>
-                <w:sz w:val="20"/>
-                <w:szCs w:val="20"/>
-              </w:rPr>
-              <w:t xml:space="preserve">PASS     </w:t>
-            </w:r>
-            <w:r>
-              <w:rPr>
-                <w:rFonts w:cs="宋体" w:hint="eastAsia"/>
-                <w:color w:val="000000"/>
-                <w:sz w:val="20"/>
-                <w:szCs w:val="20"/>
-              </w:rPr>
-              <w:t>□</w:t>
+                <w:iCs/>
+                <w:sz w:val="22"/>
+                <w:szCs w:val="24"/>
+                <w:highlight w:val="lightGray"/>
+              </w:rPr>
+              <w:t>5</w:t>
+            </w:r>
+          </w:p>
+        </w:tc>
+        <w:tc>
+          <w:tcPr>
+            <w:tcW w:w="2552" w:type="dxa"/>
+          </w:tcPr>
+          <w:p>
+            <w:pPr>
+              <w:rPr>
+                <w:iCs/>
+                <w:sz w:val="22"/>
+                <w:szCs w:val="24"/>
+                <w:highlight w:val="lightGray"/>
+              </w:rPr>
+            </w:pPr>
+            <w:r>
+              <w:rPr>
+                <w:iCs/>
+                <w:sz w:val="22"/>
+                <w:szCs w:val="24"/>
+                <w:highlight w:val="lightGray"/>
+              </w:rPr>
+              <w:t>create</w:t>
             </w:r>
             <w:r>
               <w:rPr>
                 <w:rFonts w:hint="eastAsia"/>
-                <w:color w:val="000000"/>
-                <w:sz w:val="20"/>
-                <w:szCs w:val="20"/>
-              </w:rPr>
-              <w:t>FAIL</w:t>
+                <w:iCs/>
+                <w:sz w:val="22"/>
+                <w:szCs w:val="24"/>
+                <w:highlight w:val="lightGray"/>
+              </w:rPr>
+              <w:t xml:space="preserve"> index</w:t>
+            </w:r>
+          </w:p>
+        </w:tc>
+        <w:tc>
+          <w:tcPr>
+            <w:tcW w:w="3544" w:type="dxa"/>
+          </w:tcPr>
+          <w:p>
+            <w:pPr>
+              <w:rPr>
+                <w:iCs/>
+                <w:sz w:val="22"/>
+                <w:szCs w:val="24"/>
+                <w:highlight w:val="lightGray"/>
+              </w:rPr>
+            </w:pPr>
+            <w:r>
+              <w:rPr>
+                <w:iCs/>
+                <w:sz w:val="22"/>
+                <w:szCs w:val="24"/>
+                <w:highlight w:val="lightGray"/>
+              </w:rPr>
+              <w:t>测试是否能够同步对应</w:t>
+            </w:r>
+            <w:r>
+              <w:rPr>
+                <w:iCs/>
+                <w:sz w:val="22"/>
+                <w:szCs w:val="24"/>
+                <w:highlight w:val="lightGray"/>
+              </w:rPr>
+              <w:t>DDL</w:t>
+            </w:r>
+            <w:r>
+              <w:rPr>
+                <w:iCs/>
+                <w:sz w:val="22"/>
+                <w:szCs w:val="24"/>
+                <w:highlight w:val="lightGray"/>
+              </w:rPr>
+              <w:t>操作</w:t>
+            </w:r>
+          </w:p>
+        </w:tc>
+        <w:tc>
+          <w:tcPr>
+            <w:tcW w:w="1275" w:type="dxa"/>
+          </w:tcPr>
+          <w:p>
+            <w:pPr>
+              <w:rPr>
+                <w:iCs/>
+                <w:sz w:val="22"/>
+                <w:szCs w:val="24"/>
+                <w:highlight w:val="lightGray"/>
+              </w:rPr>
+            </w:pPr>
+            <w:r>
+              <w:rPr>
+                <w:iCs/>
+                <w:sz w:val="22"/>
+                <w:szCs w:val="24"/>
+                <w:highlight w:val="lightGray"/>
+              </w:rPr>
+              <w:t>通过</w:t>
             </w:r>
           </w:p>
         </w:tc>
       </w:tr>
       <w:tr>
-        <w:trPr>
-          <w:jc w:val="center"/>
-        </w:trPr>
-        <w:tc>
-          <w:tcPr>
-            <w:tcW w:w="1001" w:type="pct"/>
-            <w:tcBorders>
-              <w:top w:val="single" w:sz="8" w:space="0" w:color="4F81BD"/>
-              <w:left w:val="single" w:sz="8" w:space="0" w:color="4F81BD"/>
-              <w:bottom w:val="single" w:sz="8" w:space="0" w:color="4F81BD"/>
-              <w:right w:val="dotted" w:sz="6" w:space="0" w:color="auto"/>
-            </w:tcBorders>
-            <w:shd w:val="clear" w:color="auto" w:fill="FFFFFF"/>
-          </w:tcPr>
-          <w:p>
-            <w:pPr>
-              <w:ind w:firstLine="440"/>
-              <w:rPr>
-                <w:rFonts w:eastAsia="黑体"/>
-                <w:color w:val="000000"/>
-                <w:sz w:val="22"/>
-              </w:rPr>
-            </w:pPr>
-            <w:r>
-              <w:rPr>
-                <w:rFonts w:eastAsia="黑体" w:hint="eastAsia"/>
-                <w:color w:val="000000"/>
-                <w:sz w:val="22"/>
-              </w:rPr>
-              <w:t>测试结论</w:t>
-            </w:r>
-          </w:p>
-        </w:tc>
-        <w:tc>
-          <w:tcPr>
-            <w:tcW w:w="3999" w:type="pct"/>
-            <w:tcBorders>
-              <w:top w:val="single" w:sz="8" w:space="0" w:color="4F81BD"/>
-              <w:left w:val="dotted" w:sz="6" w:space="0" w:color="auto"/>
-              <w:bottom w:val="single" w:sz="8" w:space="0" w:color="4F81BD"/>
-              <w:right w:val="single" w:sz="8" w:space="0" w:color="4F81BD"/>
-            </w:tcBorders>
-            <w:shd w:val="clear" w:color="auto" w:fill="FFFFFF"/>
-          </w:tcPr>
-          <w:p>
-            <w:pPr>
-              <w:ind w:firstLine="400"/>
-              <w:rPr>
-                <w:color w:val="000000"/>
-                <w:sz w:val="20"/>
-                <w:szCs w:val="20"/>
+        <w:tc>
+          <w:tcPr>
+            <w:tcW w:w="675" w:type="dxa"/>
+          </w:tcPr>
+          <w:p>
+            <w:pPr>
+              <w:jc w:val="center"/>
+              <w:rPr>
+                <w:iCs/>
+                <w:sz w:val="22"/>
+                <w:szCs w:val="24"/>
+                <w:highlight w:val="lightGray"/>
               </w:rPr>
             </w:pPr>
             <w:r>
               <w:rPr>
                 <w:rFonts w:hint="eastAsia"/>
-                <w:color w:val="000000"/>
-                <w:sz w:val="20"/>
-                <w:szCs w:val="20"/>
-              </w:rPr>
-              <w:t>测试结果通过</w:t>
+                <w:iCs/>
+                <w:sz w:val="22"/>
+                <w:szCs w:val="24"/>
+                <w:highlight w:val="lightGray"/>
+              </w:rPr>
+              <w:t>6</w:t>
+            </w:r>
+          </w:p>
+        </w:tc>
+        <w:tc>
+          <w:tcPr>
+            <w:tcW w:w="2552" w:type="dxa"/>
+          </w:tcPr>
+          <w:p>
+            <w:pPr>
+              <w:rPr>
+                <w:iCs/>
+                <w:sz w:val="22"/>
+                <w:szCs w:val="24"/>
+                <w:highlight w:val="lightGray"/>
+              </w:rPr>
+            </w:pPr>
+            <w:r>
+              <w:rPr>
+                <w:iCs/>
+                <w:sz w:val="22"/>
+                <w:szCs w:val="24"/>
+                <w:highlight w:val="lightGray"/>
+              </w:rPr>
+              <w:t>drop</w:t>
+            </w:r>
+            <w:r>
+              <w:rPr>
+                <w:rFonts w:hint="eastAsia"/>
+                <w:iCs/>
+                <w:sz w:val="22"/>
+                <w:szCs w:val="24"/>
+                <w:highlight w:val="lightGray"/>
+              </w:rPr>
+              <w:t xml:space="preserve"> index</w:t>
+            </w:r>
+          </w:p>
+        </w:tc>
+        <w:tc>
+          <w:tcPr>
+            <w:tcW w:w="3544" w:type="dxa"/>
+          </w:tcPr>
+          <w:p>
+            <w:pPr>
+              <w:rPr>
+                <w:iCs/>
+                <w:sz w:val="22"/>
+                <w:szCs w:val="24"/>
+                <w:highlight w:val="lightGray"/>
+              </w:rPr>
+            </w:pPr>
+            <w:r>
+              <w:rPr>
+                <w:iCs/>
+                <w:sz w:val="22"/>
+                <w:szCs w:val="24"/>
+                <w:highlight w:val="lightGray"/>
+              </w:rPr>
+              <w:t>测试是否能够同步对应</w:t>
+            </w:r>
+            <w:r>
+              <w:rPr>
+                <w:iCs/>
+                <w:sz w:val="22"/>
+                <w:szCs w:val="24"/>
+                <w:highlight w:val="lightGray"/>
+              </w:rPr>
+              <w:t>DDL</w:t>
+            </w:r>
+            <w:r>
+              <w:rPr>
+                <w:iCs/>
+                <w:sz w:val="22"/>
+                <w:szCs w:val="24"/>
+                <w:highlight w:val="lightGray"/>
+              </w:rPr>
+              <w:t>操作</w:t>
+            </w:r>
+          </w:p>
+        </w:tc>
+        <w:tc>
+          <w:tcPr>
+            <w:tcW w:w="1275" w:type="dxa"/>
+          </w:tcPr>
+          <w:p>
+            <w:pPr>
+              <w:rPr>
+                <w:iCs/>
+                <w:sz w:val="22"/>
+                <w:szCs w:val="24"/>
+                <w:highlight w:val="lightGray"/>
+              </w:rPr>
+            </w:pPr>
+            <w:r>
+              <w:rPr>
+                <w:iCs/>
+                <w:sz w:val="22"/>
+                <w:szCs w:val="24"/>
+                <w:highlight w:val="lightGray"/>
+              </w:rPr>
+              <w:t>通过</w:t>
             </w:r>
           </w:p>
         </w:tc>
       </w:tr>
       <w:tr>
-        <w:trPr>
-          <w:jc w:val="center"/>
-        </w:trPr>
-        <w:tc>
-          <w:tcPr>
-            <w:tcW w:w="1001" w:type="pct"/>
-            <w:tcBorders>
-              <w:top w:val="single" w:sz="8" w:space="0" w:color="4F81BD"/>
-              <w:left w:val="single" w:sz="8" w:space="0" w:color="4F81BD"/>
-              <w:bottom w:val="single" w:sz="8" w:space="0" w:color="4F81BD"/>
-              <w:right w:val="dotted" w:sz="6" w:space="0" w:color="auto"/>
-            </w:tcBorders>
-            <w:shd w:val="clear" w:color="auto" w:fill="FFFFFF"/>
-          </w:tcPr>
-          <w:p>
-            <w:pPr>
-              <w:ind w:firstLine="440"/>
-              <w:rPr>
-                <w:color w:val="000000"/>
-                <w:sz w:val="22"/>
-              </w:rPr>
-            </w:pPr>
-            <w:r>
-              <w:rPr>
-                <w:rFonts w:eastAsia="黑体" w:hint="eastAsia"/>
-                <w:color w:val="000000"/>
-                <w:sz w:val="22"/>
-              </w:rPr>
-              <w:t>结果截图</w:t>
-            </w:r>
-          </w:p>
-        </w:tc>
-        <w:tc>
-          <w:tcPr>
-            <w:tcW w:w="3999" w:type="pct"/>
-            <w:tcBorders>
-              <w:top w:val="single" w:sz="8" w:space="0" w:color="4F81BD"/>
-              <w:left w:val="dotted" w:sz="6" w:space="0" w:color="auto"/>
-              <w:bottom w:val="single" w:sz="8" w:space="0" w:color="4F81BD"/>
-              <w:right w:val="single" w:sz="8" w:space="0" w:color="4F81BD"/>
-            </w:tcBorders>
-            <w:shd w:val="clear" w:color="auto" w:fill="FFFFFF"/>
-            <w:vAlign w:val="center"/>
-          </w:tcPr>
-          <w:p>
-            <w:pPr>
-              <w:ind w:firstLine="420"/>
-              <w:rPr>
-                <w:color w:val="000000"/>
-                <w:sz w:val="20"/>
-                <w:szCs w:val="20"/>
-                <w:highlight w:val="yellow"/>
-              </w:rPr>
-            </w:pPr>
-            <w:r>
-              <w:rPr>
-                <w:noProof/>
-              </w:rPr>
-              <w:drawing>
-                <wp:inline distT="0" distB="0" distL="0" distR="0" wp14:anchorId="5C8705FD" wp14:editId="42FDA323">
-                  <wp:extent cx="5274310" cy="1198245"/>
-                  <wp:effectExtent l="0" t="0" r="2540" b="1905"/>
-                  <wp:docPr id="1813429162" name="图片 1"/>
-                  <wp:cNvGraphicFramePr>
-                    <a:graphicFrameLocks xmlns:a="http://schemas.openxmlformats.org/drawingml/2006/main" noChangeAspect="1"/>
-                  </wp:cNvGraphicFramePr>
-                  <a:graphic xmlns:a="http://schemas.openxmlformats.org/drawingml/2006/main">
-                    <a:graphicData uri="http://schemas.openxmlformats.org/drawingml/2006/picture">
-                      <pic:pic xmlns:pic="http://schemas.openxmlformats.org/drawingml/2006/picture">
-                        <pic:nvPicPr>
-                          <pic:cNvPr id="1813429162" name="图片 1"/>
-                          <pic:cNvPicPr>
-                            <a:picLocks noChangeAspect="1"/>
-                          </pic:cNvPicPr>
-                        </pic:nvPicPr>
-                        <pic:blipFill>
-                          <a:blip r:embed="rId10"/>
-                          <a:srcRect b="57627"/>
-                          <a:stretch>
-                            <a:fillRect/>
-                          </a:stretch>
-                        </pic:blipFill>
-                        <pic:spPr>
-                          <a:xfrm>
-                            <a:off x="0" y="0"/>
-                            <a:ext cx="5274310" cy="1198418"/>
-                          </a:xfrm>
-                          <a:prstGeom prst="rect">
-                            <a:avLst/>
-                          </a:prstGeom>
-                          <a:ln>
-                            <a:noFill/>
-                          </a:ln>
-                        </pic:spPr>
-                      </pic:pic>
-                    </a:graphicData>
-                  </a:graphic>
-                </wp:inline>
-              </w:drawing>
+        <w:tc>
+          <w:tcPr>
+            <w:tcW w:w="675" w:type="dxa"/>
+          </w:tcPr>
+          <w:p>
+            <w:pPr>
+              <w:jc w:val="center"/>
+              <w:rPr>
+                <w:iCs/>
+                <w:sz w:val="22"/>
+                <w:szCs w:val="24"/>
+                <w:highlight w:val="lightGray"/>
+              </w:rPr>
+            </w:pPr>
+            <w:r>
+              <w:rPr>
+                <w:rFonts w:hint="eastAsia"/>
+                <w:iCs/>
+                <w:sz w:val="22"/>
+                <w:szCs w:val="24"/>
+                <w:highlight w:val="lightGray"/>
+              </w:rPr>
+              <w:t>7</w:t>
+            </w:r>
+          </w:p>
+        </w:tc>
+        <w:tc>
+          <w:tcPr>
+            <w:tcW w:w="2552" w:type="dxa"/>
+          </w:tcPr>
+          <w:p>
+            <w:pPr>
+              <w:rPr>
+                <w:iCs/>
+                <w:sz w:val="22"/>
+                <w:szCs w:val="24"/>
+                <w:highlight w:val="lightGray"/>
+              </w:rPr>
+            </w:pPr>
+            <w:r>
+              <w:rPr>
+                <w:iCs/>
+                <w:sz w:val="22"/>
+                <w:szCs w:val="24"/>
+                <w:highlight w:val="lightGray"/>
+              </w:rPr>
+              <w:t>create</w:t>
+            </w:r>
+            <w:r>
+              <w:rPr>
+                <w:rFonts w:hint="eastAsia"/>
+                <w:iCs/>
+                <w:sz w:val="22"/>
+                <w:szCs w:val="24"/>
+                <w:highlight w:val="lightGray"/>
+              </w:rPr>
+              <w:t xml:space="preserve"> sequence</w:t>
+            </w:r>
+          </w:p>
+        </w:tc>
+        <w:tc>
+          <w:tcPr>
+            <w:tcW w:w="3544" w:type="dxa"/>
+          </w:tcPr>
+          <w:p>
+            <w:pPr>
+              <w:rPr>
+                <w:iCs/>
+                <w:sz w:val="22"/>
+                <w:szCs w:val="24"/>
+                <w:highlight w:val="lightGray"/>
+              </w:rPr>
+            </w:pPr>
+            <w:r>
+              <w:rPr>
+                <w:iCs/>
+                <w:sz w:val="22"/>
+                <w:szCs w:val="24"/>
+                <w:highlight w:val="lightGray"/>
+              </w:rPr>
+              <w:t>测试是否能够同步对应</w:t>
+            </w:r>
+            <w:r>
+              <w:rPr>
+                <w:iCs/>
+                <w:sz w:val="22"/>
+                <w:szCs w:val="24"/>
+                <w:highlight w:val="lightGray"/>
+              </w:rPr>
+              <w:t>DDL</w:t>
+            </w:r>
+            <w:r>
+              <w:rPr>
+                <w:iCs/>
+                <w:sz w:val="22"/>
+                <w:szCs w:val="24"/>
+                <w:highlight w:val="lightGray"/>
+              </w:rPr>
+              <w:t>操作</w:t>
+            </w:r>
+          </w:p>
+        </w:tc>
+        <w:tc>
+          <w:tcPr>
+            <w:tcW w:w="1275" w:type="dxa"/>
+          </w:tcPr>
+          <w:p>
+            <w:pPr>
+              <w:rPr>
+                <w:iCs/>
+                <w:sz w:val="22"/>
+                <w:szCs w:val="24"/>
+                <w:highlight w:val="lightGray"/>
+              </w:rPr>
+            </w:pPr>
+            <w:r>
+              <w:rPr>
+                <w:iCs/>
+                <w:sz w:val="22"/>
+                <w:szCs w:val="24"/>
+                <w:highlight w:val="lightGray"/>
+              </w:rPr>
+              <w:t>通过</w:t>
+            </w:r>
+          </w:p>
+        </w:tc>
+      </w:tr>
+      <w:tr>
+        <w:tc>
+          <w:tcPr>
+            <w:tcW w:w="675" w:type="dxa"/>
+          </w:tcPr>
+          <w:p>
+            <w:pPr>
+              <w:jc w:val="center"/>
+              <w:rPr>
+                <w:iCs/>
+                <w:sz w:val="22"/>
+                <w:szCs w:val="24"/>
+                <w:highlight w:val="lightGray"/>
+              </w:rPr>
+            </w:pPr>
+            <w:r>
+              <w:rPr>
+                <w:rFonts w:hint="eastAsia"/>
+                <w:iCs/>
+                <w:sz w:val="22"/>
+                <w:szCs w:val="24"/>
+                <w:highlight w:val="lightGray"/>
+              </w:rPr>
+              <w:t>8</w:t>
+            </w:r>
+          </w:p>
+        </w:tc>
+        <w:tc>
+          <w:tcPr>
+            <w:tcW w:w="2552" w:type="dxa"/>
+          </w:tcPr>
+          <w:p>
+            <w:pPr>
+              <w:rPr>
+                <w:iCs/>
+                <w:sz w:val="22"/>
+                <w:szCs w:val="24"/>
+                <w:highlight w:val="lightGray"/>
+              </w:rPr>
+            </w:pPr>
+            <w:r>
+              <w:rPr>
+                <w:iCs/>
+                <w:sz w:val="22"/>
+                <w:szCs w:val="24"/>
+                <w:highlight w:val="lightGray"/>
+              </w:rPr>
+              <w:t>alter</w:t>
+            </w:r>
+            <w:r>
+              <w:rPr>
+                <w:rFonts w:hint="eastAsia"/>
+                <w:iCs/>
+                <w:sz w:val="22"/>
+                <w:szCs w:val="24"/>
+                <w:highlight w:val="lightGray"/>
+              </w:rPr>
+              <w:t xml:space="preserve"> sequence</w:t>
+            </w:r>
+          </w:p>
+        </w:tc>
+        <w:tc>
+          <w:tcPr>
+            <w:tcW w:w="3544" w:type="dxa"/>
+          </w:tcPr>
+          <w:p>
+            <w:pPr>
+              <w:rPr>
+                <w:iCs/>
+                <w:sz w:val="22"/>
+                <w:szCs w:val="24"/>
+                <w:highlight w:val="lightGray"/>
+              </w:rPr>
+            </w:pPr>
+            <w:r>
+              <w:rPr>
+                <w:iCs/>
+                <w:sz w:val="22"/>
+                <w:szCs w:val="24"/>
+                <w:highlight w:val="lightGray"/>
+              </w:rPr>
+              <w:t>测试是否能够同步对应</w:t>
+            </w:r>
+            <w:r>
+              <w:rPr>
+                <w:iCs/>
+                <w:sz w:val="22"/>
+                <w:szCs w:val="24"/>
+                <w:highlight w:val="lightGray"/>
+              </w:rPr>
+              <w:t>DDL</w:t>
+            </w:r>
+            <w:r>
+              <w:rPr>
+                <w:iCs/>
+                <w:sz w:val="22"/>
+                <w:szCs w:val="24"/>
+                <w:highlight w:val="lightGray"/>
+              </w:rPr>
+              <w:t>操作</w:t>
+            </w:r>
+          </w:p>
+        </w:tc>
+        <w:tc>
+          <w:tcPr>
+            <w:tcW w:w="1275" w:type="dxa"/>
+          </w:tcPr>
+          <w:p>
+            <w:pPr>
+              <w:rPr>
+                <w:iCs/>
+                <w:sz w:val="22"/>
+                <w:szCs w:val="24"/>
+                <w:highlight w:val="lightGray"/>
+              </w:rPr>
+            </w:pPr>
+            <w:r>
+              <w:rPr>
+                <w:iCs/>
+                <w:sz w:val="22"/>
+                <w:szCs w:val="24"/>
+                <w:highlight w:val="lightGray"/>
+              </w:rPr>
+              <w:t>通过</w:t>
+            </w:r>
+          </w:p>
+        </w:tc>
+      </w:tr>
+      <w:tr>
+        <w:tc>
+          <w:tcPr>
+            <w:tcW w:w="675" w:type="dxa"/>
+          </w:tcPr>
+          <w:p>
+            <w:pPr>
+              <w:jc w:val="center"/>
+              <w:rPr>
+                <w:iCs/>
+                <w:sz w:val="22"/>
+                <w:szCs w:val="24"/>
+                <w:highlight w:val="lightGray"/>
+              </w:rPr>
+            </w:pPr>
+            <w:r>
+              <w:rPr>
+                <w:rFonts w:hint="eastAsia"/>
+                <w:iCs/>
+                <w:sz w:val="22"/>
+                <w:szCs w:val="24"/>
+                <w:highlight w:val="lightGray"/>
+              </w:rPr>
+              <w:t>9</w:t>
+            </w:r>
+          </w:p>
+        </w:tc>
+        <w:tc>
+          <w:tcPr>
+            <w:tcW w:w="2552" w:type="dxa"/>
+          </w:tcPr>
+          <w:p>
+            <w:pPr>
+              <w:rPr>
+                <w:iCs/>
+                <w:sz w:val="22"/>
+                <w:szCs w:val="24"/>
+                <w:highlight w:val="lightGray"/>
+              </w:rPr>
+            </w:pPr>
+            <w:r>
+              <w:rPr>
+                <w:iCs/>
+                <w:sz w:val="22"/>
+                <w:szCs w:val="24"/>
+                <w:highlight w:val="lightGray"/>
+              </w:rPr>
+              <w:t>drop</w:t>
+            </w:r>
+            <w:r>
+              <w:rPr>
+                <w:rFonts w:hint="eastAsia"/>
+                <w:iCs/>
+                <w:sz w:val="22"/>
+                <w:szCs w:val="24"/>
+                <w:highlight w:val="lightGray"/>
+              </w:rPr>
+              <w:t xml:space="preserve"> sequence</w:t>
+            </w:r>
+          </w:p>
+        </w:tc>
+        <w:tc>
+          <w:tcPr>
+            <w:tcW w:w="3544" w:type="dxa"/>
+          </w:tcPr>
+          <w:p>
+            <w:pPr>
+              <w:rPr>
+                <w:iCs/>
+                <w:sz w:val="22"/>
+                <w:szCs w:val="24"/>
+                <w:highlight w:val="lightGray"/>
+              </w:rPr>
+            </w:pPr>
+            <w:r>
+              <w:rPr>
+                <w:iCs/>
+                <w:sz w:val="22"/>
+                <w:szCs w:val="24"/>
+                <w:highlight w:val="lightGray"/>
+              </w:rPr>
+              <w:t>测试是否能够同步对应</w:t>
+            </w:r>
+            <w:r>
+              <w:rPr>
+                <w:iCs/>
+                <w:sz w:val="22"/>
+                <w:szCs w:val="24"/>
+                <w:highlight w:val="lightGray"/>
+              </w:rPr>
+              <w:t>DDL</w:t>
+            </w:r>
+            <w:r>
+              <w:rPr>
+                <w:iCs/>
+                <w:sz w:val="22"/>
+                <w:szCs w:val="24"/>
+                <w:highlight w:val="lightGray"/>
+              </w:rPr>
+              <w:t>操作</w:t>
+            </w:r>
+          </w:p>
+        </w:tc>
+        <w:tc>
+          <w:tcPr>
+            <w:tcW w:w="1275" w:type="dxa"/>
+          </w:tcPr>
+          <w:p>
+            <w:pPr>
+              <w:rPr>
+                <w:iCs/>
+                <w:sz w:val="22"/>
+                <w:szCs w:val="24"/>
+                <w:highlight w:val="lightGray"/>
+              </w:rPr>
+            </w:pPr>
+            <w:r>
+              <w:rPr>
+                <w:iCs/>
+                <w:sz w:val="22"/>
+                <w:szCs w:val="24"/>
+                <w:highlight w:val="lightGray"/>
+              </w:rPr>
+              <w:t>通过</w:t>
+            </w:r>
+          </w:p>
+        </w:tc>
+      </w:tr>
+      <w:tr>
+        <w:tc>
+          <w:tcPr>
+            <w:tcW w:w="675" w:type="dxa"/>
+          </w:tcPr>
+          <w:p>
+            <w:pPr>
+              <w:jc w:val="center"/>
+              <w:rPr>
+                <w:iCs/>
+                <w:sz w:val="22"/>
+                <w:szCs w:val="24"/>
+                <w:highlight w:val="lightGray"/>
+              </w:rPr>
+            </w:pPr>
+            <w:r>
+              <w:rPr>
+                <w:rFonts w:hint="eastAsia"/>
+                <w:iCs/>
+                <w:sz w:val="22"/>
+                <w:szCs w:val="24"/>
+                <w:highlight w:val="lightGray"/>
+              </w:rPr>
+              <w:t>10</w:t>
+            </w:r>
+          </w:p>
+        </w:tc>
+        <w:tc>
+          <w:tcPr>
+            <w:tcW w:w="2552" w:type="dxa"/>
+          </w:tcPr>
+          <w:p>
+            <w:pPr>
+              <w:rPr>
+                <w:iCs/>
+                <w:sz w:val="22"/>
+                <w:szCs w:val="24"/>
+                <w:highlight w:val="lightGray"/>
+              </w:rPr>
+            </w:pPr>
+            <w:r>
+              <w:rPr>
+                <w:iCs/>
+                <w:sz w:val="22"/>
+                <w:szCs w:val="24"/>
+                <w:highlight w:val="lightGray"/>
+              </w:rPr>
+              <w:t>create</w:t>
+            </w:r>
+            <w:r>
+              <w:rPr>
+                <w:rFonts w:hint="eastAsia"/>
+                <w:iCs/>
+                <w:sz w:val="22"/>
+                <w:szCs w:val="24"/>
+                <w:highlight w:val="lightGray"/>
+              </w:rPr>
+              <w:t xml:space="preserve"> view</w:t>
+            </w:r>
+          </w:p>
+        </w:tc>
+        <w:tc>
+          <w:tcPr>
+            <w:tcW w:w="3544" w:type="dxa"/>
+          </w:tcPr>
+          <w:p>
+            <w:pPr>
+              <w:rPr>
+                <w:iCs/>
+                <w:sz w:val="22"/>
+                <w:szCs w:val="24"/>
+                <w:highlight w:val="lightGray"/>
+              </w:rPr>
+            </w:pPr>
+            <w:r>
+              <w:rPr>
+                <w:iCs/>
+                <w:sz w:val="22"/>
+                <w:szCs w:val="24"/>
+                <w:highlight w:val="lightGray"/>
+              </w:rPr>
+              <w:t>测试是否能够同步对应</w:t>
+            </w:r>
+            <w:r>
+              <w:rPr>
+                <w:iCs/>
+                <w:sz w:val="22"/>
+                <w:szCs w:val="24"/>
+                <w:highlight w:val="lightGray"/>
+              </w:rPr>
+              <w:t>DDL</w:t>
+            </w:r>
+            <w:r>
+              <w:rPr>
+                <w:iCs/>
+                <w:sz w:val="22"/>
+                <w:szCs w:val="24"/>
+                <w:highlight w:val="lightGray"/>
+              </w:rPr>
+              <w:t>操作</w:t>
+            </w:r>
+          </w:p>
+        </w:tc>
+        <w:tc>
+          <w:tcPr>
+            <w:tcW w:w="1275" w:type="dxa"/>
+          </w:tcPr>
+          <w:p>
+            <w:pPr>
+              <w:rPr>
+                <w:iCs/>
+                <w:sz w:val="22"/>
+                <w:szCs w:val="24"/>
+                <w:highlight w:val="lightGray"/>
+              </w:rPr>
+            </w:pPr>
+            <w:r>
+              <w:rPr>
+                <w:iCs/>
+                <w:sz w:val="22"/>
+                <w:szCs w:val="24"/>
+                <w:highlight w:val="lightGray"/>
+              </w:rPr>
+              <w:t>通过</w:t>
+            </w:r>
+          </w:p>
+        </w:tc>
+      </w:tr>
+      <w:tr>
+        <w:tc>
+          <w:tcPr>
+            <w:tcW w:w="675" w:type="dxa"/>
+          </w:tcPr>
+          <w:p>
+            <w:pPr>
+              <w:jc w:val="center"/>
+              <w:rPr>
+                <w:iCs/>
+                <w:sz w:val="22"/>
+                <w:szCs w:val="24"/>
+                <w:highlight w:val="lightGray"/>
+              </w:rPr>
+            </w:pPr>
+            <w:r>
+              <w:rPr>
+                <w:rFonts w:hint="eastAsia"/>
+                <w:iCs/>
+                <w:sz w:val="22"/>
+                <w:szCs w:val="24"/>
+                <w:highlight w:val="lightGray"/>
+              </w:rPr>
+              <w:t>11</w:t>
+            </w:r>
+          </w:p>
+        </w:tc>
+        <w:tc>
+          <w:tcPr>
+            <w:tcW w:w="2552" w:type="dxa"/>
+          </w:tcPr>
+          <w:p>
+            <w:pPr>
+              <w:rPr>
+                <w:iCs/>
+                <w:sz w:val="22"/>
+                <w:szCs w:val="24"/>
+                <w:highlight w:val="lightGray"/>
+              </w:rPr>
+            </w:pPr>
+            <w:r>
+              <w:rPr>
+                <w:iCs/>
+                <w:sz w:val="22"/>
+                <w:szCs w:val="24"/>
+                <w:highlight w:val="lightGray"/>
+              </w:rPr>
+              <w:t>alter</w:t>
+            </w:r>
+            <w:r>
+              <w:rPr>
+                <w:rFonts w:hint="eastAsia"/>
+                <w:iCs/>
+                <w:sz w:val="22"/>
+                <w:szCs w:val="24"/>
+                <w:highlight w:val="lightGray"/>
+              </w:rPr>
+              <w:t xml:space="preserve"> view</w:t>
+            </w:r>
+          </w:p>
+        </w:tc>
+        <w:tc>
+          <w:tcPr>
+            <w:tcW w:w="3544" w:type="dxa"/>
+          </w:tcPr>
+          <w:p>
+            <w:pPr>
+              <w:rPr>
+                <w:iCs/>
+                <w:sz w:val="22"/>
+                <w:szCs w:val="24"/>
+                <w:highlight w:val="lightGray"/>
+              </w:rPr>
+            </w:pPr>
+            <w:r>
+              <w:rPr>
+                <w:iCs/>
+                <w:sz w:val="22"/>
+                <w:szCs w:val="24"/>
+                <w:highlight w:val="lightGray"/>
+              </w:rPr>
+              <w:t>测试是否能够同步对应</w:t>
+            </w:r>
+            <w:r>
+              <w:rPr>
+                <w:iCs/>
+                <w:sz w:val="22"/>
+                <w:szCs w:val="24"/>
+                <w:highlight w:val="lightGray"/>
+              </w:rPr>
+              <w:t>DDL</w:t>
+            </w:r>
+            <w:r>
+              <w:rPr>
+                <w:iCs/>
+                <w:sz w:val="22"/>
+                <w:szCs w:val="24"/>
+                <w:highlight w:val="lightGray"/>
+              </w:rPr>
+              <w:t>操作</w:t>
+            </w:r>
+          </w:p>
+        </w:tc>
+        <w:tc>
+          <w:tcPr>
+            <w:tcW w:w="1275" w:type="dxa"/>
+          </w:tcPr>
+          <w:p>
+            <w:pPr>
+              <w:rPr>
+                <w:iCs/>
+                <w:sz w:val="22"/>
+                <w:szCs w:val="24"/>
+                <w:highlight w:val="lightGray"/>
+              </w:rPr>
+            </w:pPr>
+            <w:r>
+              <w:rPr>
+                <w:iCs/>
+                <w:sz w:val="22"/>
+                <w:szCs w:val="24"/>
+                <w:highlight w:val="lightGray"/>
+              </w:rPr>
+              <w:t>通过</w:t>
+            </w:r>
+          </w:p>
+        </w:tc>
+      </w:tr>
+      <w:tr>
+        <w:tc>
+          <w:tcPr>
+            <w:tcW w:w="675" w:type="dxa"/>
+          </w:tcPr>
+          <w:p>
+            <w:pPr>
+              <w:jc w:val="center"/>
+              <w:rPr>
+                <w:iCs/>
+                <w:sz w:val="22"/>
+                <w:szCs w:val="24"/>
+                <w:highlight w:val="lightGray"/>
+              </w:rPr>
+            </w:pPr>
+            <w:r>
+              <w:rPr>
+                <w:rFonts w:hint="eastAsia"/>
+                <w:iCs/>
+                <w:sz w:val="22"/>
+                <w:szCs w:val="24"/>
+                <w:highlight w:val="lightGray"/>
+              </w:rPr>
+              <w:t>12</w:t>
+            </w:r>
+          </w:p>
+        </w:tc>
+        <w:tc>
+          <w:tcPr>
+            <w:tcW w:w="2552" w:type="dxa"/>
+          </w:tcPr>
+          <w:p>
+            <w:pPr>
+              <w:rPr>
+                <w:iCs/>
+                <w:sz w:val="22"/>
+                <w:szCs w:val="24"/>
+                <w:highlight w:val="lightGray"/>
+              </w:rPr>
+            </w:pPr>
+            <w:r>
+              <w:rPr>
+                <w:iCs/>
+                <w:sz w:val="22"/>
+                <w:szCs w:val="24"/>
+                <w:highlight w:val="lightGray"/>
+              </w:rPr>
+              <w:t>drop</w:t>
+            </w:r>
+            <w:r>
+              <w:rPr>
+                <w:rFonts w:hint="eastAsia"/>
+                <w:iCs/>
+                <w:sz w:val="22"/>
+                <w:szCs w:val="24"/>
+                <w:highlight w:val="lightGray"/>
+              </w:rPr>
+              <w:t xml:space="preserve"> view</w:t>
+            </w:r>
+          </w:p>
+        </w:tc>
+        <w:tc>
+          <w:tcPr>
+            <w:tcW w:w="3544" w:type="dxa"/>
+          </w:tcPr>
+          <w:p>
+            <w:pPr>
+              <w:rPr>
+                <w:iCs/>
+                <w:sz w:val="22"/>
+                <w:szCs w:val="24"/>
+                <w:highlight w:val="lightGray"/>
+              </w:rPr>
+            </w:pPr>
+            <w:r>
+              <w:rPr>
+                <w:iCs/>
+                <w:sz w:val="22"/>
+                <w:szCs w:val="24"/>
+                <w:highlight w:val="lightGray"/>
+              </w:rPr>
+              <w:t>测试是否能够同步对应</w:t>
+            </w:r>
+            <w:r>
+              <w:rPr>
+                <w:iCs/>
+                <w:sz w:val="22"/>
+                <w:szCs w:val="24"/>
+                <w:highlight w:val="lightGray"/>
+              </w:rPr>
+              <w:t>DDL</w:t>
+            </w:r>
+            <w:r>
+              <w:rPr>
+                <w:iCs/>
+                <w:sz w:val="22"/>
+                <w:szCs w:val="24"/>
+                <w:highlight w:val="lightGray"/>
+              </w:rPr>
+              <w:t>操作</w:t>
+            </w:r>
+          </w:p>
+        </w:tc>
+        <w:tc>
+          <w:tcPr>
+            <w:tcW w:w="1275" w:type="dxa"/>
+          </w:tcPr>
+          <w:p>
+            <w:pPr>
+              <w:rPr>
+                <w:iCs/>
+                <w:sz w:val="22"/>
+                <w:szCs w:val="24"/>
+                <w:highlight w:val="lightGray"/>
+              </w:rPr>
+            </w:pPr>
+            <w:r>
+              <w:rPr>
+                <w:iCs/>
+                <w:sz w:val="22"/>
+                <w:szCs w:val="24"/>
+                <w:highlight w:val="lightGray"/>
+              </w:rPr>
+              <w:t>通过</w:t>
+            </w:r>
+          </w:p>
+        </w:tc>
+      </w:tr>
+      <w:tr>
+        <w:tc>
+          <w:tcPr>
+            <w:tcW w:w="675" w:type="dxa"/>
+          </w:tcPr>
+          <w:p>
+            <w:pPr>
+              <w:jc w:val="center"/>
+              <w:rPr>
+                <w:iCs/>
+                <w:sz w:val="22"/>
+                <w:szCs w:val="24"/>
+                <w:highlight w:val="lightGray"/>
+              </w:rPr>
+            </w:pPr>
+            <w:r>
+              <w:rPr>
+                <w:rFonts w:hint="eastAsia"/>
+                <w:iCs/>
+                <w:sz w:val="22"/>
+                <w:szCs w:val="24"/>
+                <w:highlight w:val="lightGray"/>
+              </w:rPr>
+              <w:t>13</w:t>
+            </w:r>
+          </w:p>
+        </w:tc>
+        <w:tc>
+          <w:tcPr>
+            <w:tcW w:w="2552" w:type="dxa"/>
+          </w:tcPr>
+          <w:p>
+            <w:pPr>
+              <w:rPr>
+                <w:iCs/>
+                <w:sz w:val="22"/>
+                <w:szCs w:val="24"/>
+                <w:highlight w:val="lightGray"/>
+              </w:rPr>
+            </w:pPr>
+            <w:r>
+              <w:rPr>
+                <w:iCs/>
+                <w:sz w:val="22"/>
+                <w:szCs w:val="24"/>
+                <w:highlight w:val="lightGray"/>
+              </w:rPr>
+              <w:t>create</w:t>
+            </w:r>
+            <w:r>
+              <w:rPr>
+                <w:rFonts w:hint="eastAsia"/>
+                <w:iCs/>
+                <w:sz w:val="22"/>
+                <w:szCs w:val="24"/>
+                <w:highlight w:val="lightGray"/>
+              </w:rPr>
+              <w:t xml:space="preserve"> role</w:t>
+            </w:r>
+          </w:p>
+        </w:tc>
+        <w:tc>
+          <w:tcPr>
+            <w:tcW w:w="3544" w:type="dxa"/>
+          </w:tcPr>
+          <w:p>
+            <w:pPr>
+              <w:rPr>
+                <w:iCs/>
+                <w:sz w:val="22"/>
+                <w:szCs w:val="24"/>
+                <w:highlight w:val="lightGray"/>
+              </w:rPr>
+            </w:pPr>
+            <w:r>
+              <w:rPr>
+                <w:iCs/>
+                <w:sz w:val="22"/>
+                <w:szCs w:val="24"/>
+                <w:highlight w:val="lightGray"/>
+              </w:rPr>
+              <w:t>测试是否能够同步对应</w:t>
+            </w:r>
+            <w:r>
+              <w:rPr>
+                <w:iCs/>
+                <w:sz w:val="22"/>
+                <w:szCs w:val="24"/>
+                <w:highlight w:val="lightGray"/>
+              </w:rPr>
+              <w:t>DDL</w:t>
+            </w:r>
+            <w:r>
+              <w:rPr>
+                <w:iCs/>
+                <w:sz w:val="22"/>
+                <w:szCs w:val="24"/>
+                <w:highlight w:val="lightGray"/>
+              </w:rPr>
+              <w:t>操作</w:t>
+            </w:r>
+          </w:p>
+        </w:tc>
+        <w:tc>
+          <w:tcPr>
+            <w:tcW w:w="1275" w:type="dxa"/>
+          </w:tcPr>
+          <w:p>
+            <w:pPr>
+              <w:rPr>
+                <w:iCs/>
+                <w:sz w:val="22"/>
+                <w:szCs w:val="24"/>
+                <w:highlight w:val="lightGray"/>
+              </w:rPr>
+            </w:pPr>
+            <w:r>
+              <w:rPr>
+                <w:iCs/>
+                <w:sz w:val="22"/>
+                <w:szCs w:val="24"/>
+                <w:highlight w:val="lightGray"/>
+              </w:rPr>
+              <w:t>通过</w:t>
+            </w:r>
+          </w:p>
+        </w:tc>
+      </w:tr>
+      <w:tr>
+        <w:tc>
+          <w:tcPr>
+            <w:tcW w:w="675" w:type="dxa"/>
+          </w:tcPr>
+          <w:p>
+            <w:pPr>
+              <w:jc w:val="center"/>
+              <w:rPr>
+                <w:iCs/>
+                <w:sz w:val="22"/>
+                <w:szCs w:val="24"/>
+                <w:highlight w:val="lightGray"/>
+              </w:rPr>
+            </w:pPr>
+            <w:r>
+              <w:rPr>
+                <w:rFonts w:hint="eastAsia"/>
+                <w:iCs/>
+                <w:sz w:val="22"/>
+                <w:szCs w:val="24"/>
+                <w:highlight w:val="lightGray"/>
+              </w:rPr>
+              <w:t>14</w:t>
+            </w:r>
+          </w:p>
+        </w:tc>
+        <w:tc>
+          <w:tcPr>
+            <w:tcW w:w="2552" w:type="dxa"/>
+          </w:tcPr>
+          <w:p>
+            <w:pPr>
+              <w:rPr>
+                <w:iCs/>
+                <w:sz w:val="22"/>
+                <w:szCs w:val="24"/>
+                <w:highlight w:val="lightGray"/>
+              </w:rPr>
+            </w:pPr>
+            <w:r>
+              <w:rPr>
+                <w:iCs/>
+                <w:sz w:val="22"/>
+                <w:szCs w:val="24"/>
+                <w:highlight w:val="lightGray"/>
+              </w:rPr>
+              <w:t>alter</w:t>
+            </w:r>
+            <w:r>
+              <w:rPr>
+                <w:rFonts w:hint="eastAsia"/>
+                <w:iCs/>
+                <w:sz w:val="22"/>
+                <w:szCs w:val="24"/>
+                <w:highlight w:val="lightGray"/>
+              </w:rPr>
+              <w:t xml:space="preserve"> role</w:t>
+            </w:r>
+          </w:p>
+        </w:tc>
+        <w:tc>
+          <w:tcPr>
+            <w:tcW w:w="3544" w:type="dxa"/>
+          </w:tcPr>
+          <w:p>
+            <w:pPr>
+              <w:rPr>
+                <w:iCs/>
+                <w:sz w:val="22"/>
+                <w:szCs w:val="24"/>
+                <w:highlight w:val="lightGray"/>
+              </w:rPr>
+            </w:pPr>
+            <w:r>
+              <w:rPr>
+                <w:iCs/>
+                <w:sz w:val="22"/>
+                <w:szCs w:val="24"/>
+                <w:highlight w:val="lightGray"/>
+              </w:rPr>
+              <w:t>测试是否能够同步对应</w:t>
+            </w:r>
+            <w:r>
+              <w:rPr>
+                <w:iCs/>
+                <w:sz w:val="22"/>
+                <w:szCs w:val="24"/>
+                <w:highlight w:val="lightGray"/>
+              </w:rPr>
+              <w:t>DDL</w:t>
+            </w:r>
+            <w:r>
+              <w:rPr>
+                <w:iCs/>
+                <w:sz w:val="22"/>
+                <w:szCs w:val="24"/>
+                <w:highlight w:val="lightGray"/>
+              </w:rPr>
+              <w:t>操作</w:t>
+            </w:r>
+          </w:p>
+        </w:tc>
+        <w:tc>
+          <w:tcPr>
+            <w:tcW w:w="1275" w:type="dxa"/>
+          </w:tcPr>
+          <w:p>
+            <w:pPr>
+              <w:rPr>
+                <w:iCs/>
+                <w:sz w:val="22"/>
+                <w:szCs w:val="24"/>
+                <w:highlight w:val="lightGray"/>
+              </w:rPr>
+            </w:pPr>
+            <w:r>
+              <w:rPr>
+                <w:iCs/>
+                <w:sz w:val="22"/>
+                <w:szCs w:val="24"/>
+                <w:highlight w:val="lightGray"/>
+              </w:rPr>
+              <w:t>通过</w:t>
+            </w:r>
+          </w:p>
+        </w:tc>
+      </w:tr>
+      <w:tr>
+        <w:tc>
+          <w:tcPr>
+            <w:tcW w:w="675" w:type="dxa"/>
+          </w:tcPr>
+          <w:p>
+            <w:pPr>
+              <w:jc w:val="center"/>
+              <w:rPr>
+                <w:iCs/>
+                <w:sz w:val="22"/>
+                <w:szCs w:val="24"/>
+                <w:highlight w:val="lightGray"/>
+              </w:rPr>
+            </w:pPr>
+            <w:r>
+              <w:rPr>
+                <w:rFonts w:hint="eastAsia"/>
+                <w:iCs/>
+                <w:sz w:val="22"/>
+                <w:szCs w:val="24"/>
+                <w:highlight w:val="lightGray"/>
+              </w:rPr>
+              <w:t>15</w:t>
+            </w:r>
+          </w:p>
+        </w:tc>
+        <w:tc>
+          <w:tcPr>
+            <w:tcW w:w="2552" w:type="dxa"/>
+          </w:tcPr>
+          <w:p>
+            <w:pPr>
+              <w:rPr>
+                <w:iCs/>
+                <w:sz w:val="22"/>
+                <w:szCs w:val="24"/>
+                <w:highlight w:val="lightGray"/>
+              </w:rPr>
+            </w:pPr>
+            <w:r>
+              <w:rPr>
+                <w:iCs/>
+                <w:sz w:val="22"/>
+                <w:szCs w:val="24"/>
+                <w:highlight w:val="lightGray"/>
+              </w:rPr>
+              <w:t>drop</w:t>
+            </w:r>
+            <w:r>
+              <w:rPr>
+                <w:rFonts w:hint="eastAsia"/>
+                <w:iCs/>
+                <w:sz w:val="22"/>
+                <w:szCs w:val="24"/>
+                <w:highlight w:val="lightGray"/>
+              </w:rPr>
+              <w:t xml:space="preserve"> role</w:t>
+            </w:r>
+          </w:p>
+        </w:tc>
+        <w:tc>
+          <w:tcPr>
+            <w:tcW w:w="3544" w:type="dxa"/>
+          </w:tcPr>
+          <w:p>
+            <w:pPr>
+              <w:rPr>
+                <w:iCs/>
+                <w:sz w:val="22"/>
+                <w:szCs w:val="24"/>
+                <w:highlight w:val="lightGray"/>
+              </w:rPr>
+            </w:pPr>
+            <w:r>
+              <w:rPr>
+                <w:iCs/>
+                <w:sz w:val="22"/>
+                <w:szCs w:val="24"/>
+                <w:highlight w:val="lightGray"/>
+              </w:rPr>
+              <w:t>测试是否能够同步对应</w:t>
+            </w:r>
+            <w:r>
+              <w:rPr>
+                <w:iCs/>
+                <w:sz w:val="22"/>
+                <w:szCs w:val="24"/>
+                <w:highlight w:val="lightGray"/>
+              </w:rPr>
+              <w:t>DDL</w:t>
+            </w:r>
+            <w:r>
+              <w:rPr>
+                <w:iCs/>
+                <w:sz w:val="22"/>
+                <w:szCs w:val="24"/>
+                <w:highlight w:val="lightGray"/>
+              </w:rPr>
+              <w:t>操作</w:t>
+            </w:r>
+          </w:p>
+        </w:tc>
+        <w:tc>
+          <w:tcPr>
+            <w:tcW w:w="1275" w:type="dxa"/>
+          </w:tcPr>
+          <w:p>
+            <w:pPr>
+              <w:rPr>
+                <w:iCs/>
+                <w:sz w:val="22"/>
+                <w:szCs w:val="24"/>
+                <w:highlight w:val="lightGray"/>
+              </w:rPr>
+            </w:pPr>
+            <w:r>
+              <w:rPr>
+                <w:iCs/>
+                <w:sz w:val="22"/>
+                <w:szCs w:val="24"/>
+                <w:highlight w:val="lightGray"/>
+              </w:rPr>
+              <w:t>通过</w:t>
+            </w:r>
+          </w:p>
+        </w:tc>
+      </w:tr>
+      <w:tr>
+        <w:tc>
+          <w:tcPr>
+            <w:tcW w:w="675" w:type="dxa"/>
+          </w:tcPr>
+          <w:p>
+            <w:pPr>
+              <w:jc w:val="center"/>
+              <w:rPr>
+                <w:iCs/>
+                <w:sz w:val="22"/>
+                <w:szCs w:val="24"/>
+                <w:highlight w:val="lightGray"/>
+              </w:rPr>
+            </w:pPr>
+            <w:r>
+              <w:rPr>
+                <w:rFonts w:hint="eastAsia"/>
+                <w:iCs/>
+                <w:sz w:val="22"/>
+                <w:szCs w:val="24"/>
+                <w:highlight w:val="lightGray"/>
+              </w:rPr>
+              <w:t>16</w:t>
+            </w:r>
+          </w:p>
+        </w:tc>
+        <w:tc>
+          <w:tcPr>
+            <w:tcW w:w="2552" w:type="dxa"/>
+          </w:tcPr>
+          <w:p>
+            <w:pPr>
+              <w:rPr>
+                <w:iCs/>
+                <w:sz w:val="22"/>
+                <w:szCs w:val="24"/>
+                <w:highlight w:val="lightGray"/>
+              </w:rPr>
+            </w:pPr>
+            <w:r>
+              <w:rPr>
+                <w:iCs/>
+                <w:sz w:val="22"/>
+                <w:szCs w:val="24"/>
+                <w:highlight w:val="lightGray"/>
+              </w:rPr>
+              <w:t>grant</w:t>
+            </w:r>
+            <w:r>
+              <w:rPr>
+                <w:iCs/>
+                <w:sz w:val="22"/>
+                <w:szCs w:val="24"/>
+                <w:highlight w:val="lightGray"/>
+              </w:rPr>
+              <w:t>及</w:t>
+            </w:r>
+            <w:r>
+              <w:rPr>
+                <w:iCs/>
+                <w:sz w:val="22"/>
+                <w:szCs w:val="24"/>
+                <w:highlight w:val="lightGray"/>
+              </w:rPr>
+              <w:t>revoke</w:t>
+            </w:r>
+          </w:p>
+        </w:tc>
+        <w:tc>
+          <w:tcPr>
+            <w:tcW w:w="3544" w:type="dxa"/>
+          </w:tcPr>
+          <w:p>
+            <w:pPr>
+              <w:rPr>
+                <w:iCs/>
+                <w:sz w:val="22"/>
+                <w:szCs w:val="24"/>
+                <w:highlight w:val="lightGray"/>
+              </w:rPr>
+            </w:pPr>
+            <w:r>
+              <w:rPr>
+                <w:iCs/>
+                <w:sz w:val="22"/>
+                <w:szCs w:val="24"/>
+                <w:highlight w:val="lightGray"/>
+              </w:rPr>
+              <w:t>测试是否能够同步对应</w:t>
+            </w:r>
+            <w:r>
+              <w:rPr>
+                <w:iCs/>
+                <w:sz w:val="22"/>
+                <w:szCs w:val="24"/>
+                <w:highlight w:val="lightGray"/>
+              </w:rPr>
+              <w:t>DDL</w:t>
+            </w:r>
+            <w:r>
+              <w:rPr>
+                <w:iCs/>
+                <w:sz w:val="22"/>
+                <w:szCs w:val="24"/>
+                <w:highlight w:val="lightGray"/>
+              </w:rPr>
+              <w:t>操作</w:t>
+            </w:r>
+          </w:p>
+        </w:tc>
+        <w:tc>
+          <w:tcPr>
+            <w:tcW w:w="1275" w:type="dxa"/>
+          </w:tcPr>
+          <w:p>
+            <w:pPr>
+              <w:rPr>
+                <w:iCs/>
+                <w:sz w:val="22"/>
+                <w:szCs w:val="24"/>
+                <w:highlight w:val="lightGray"/>
+              </w:rPr>
+            </w:pPr>
+            <w:r>
+              <w:rPr>
+                <w:iCs/>
+                <w:sz w:val="22"/>
+                <w:szCs w:val="24"/>
+                <w:highlight w:val="lightGray"/>
+              </w:rPr>
+              <w:t>通过</w:t>
+            </w:r>
+          </w:p>
+        </w:tc>
+      </w:tr>
+      <w:tr>
+        <w:tc>
+          <w:tcPr>
+            <w:tcW w:w="675" w:type="dxa"/>
+          </w:tcPr>
+          <w:p>
+            <w:pPr>
+              <w:jc w:val="center"/>
+              <w:rPr>
+                <w:iCs/>
+                <w:sz w:val="22"/>
+                <w:szCs w:val="24"/>
+                <w:highlight w:val="lightGray"/>
+              </w:rPr>
+            </w:pPr>
+            <w:r>
+              <w:rPr>
+                <w:rFonts w:hint="eastAsia"/>
+                <w:iCs/>
+                <w:sz w:val="22"/>
+                <w:szCs w:val="24"/>
+                <w:highlight w:val="lightGray"/>
+              </w:rPr>
+              <w:t>17</w:t>
+            </w:r>
+          </w:p>
+        </w:tc>
+        <w:tc>
+          <w:tcPr>
+            <w:tcW w:w="2552" w:type="dxa"/>
+          </w:tcPr>
+          <w:p>
+            <w:pPr>
+              <w:rPr>
+                <w:iCs/>
+                <w:sz w:val="22"/>
+                <w:szCs w:val="24"/>
+                <w:highlight w:val="lightGray"/>
+              </w:rPr>
+            </w:pPr>
+            <w:r>
+              <w:rPr>
+                <w:iCs/>
+                <w:sz w:val="22"/>
+                <w:szCs w:val="24"/>
+                <w:highlight w:val="lightGray"/>
+              </w:rPr>
+              <w:t>truncate</w:t>
+            </w:r>
+          </w:p>
+        </w:tc>
+        <w:tc>
+          <w:tcPr>
+            <w:tcW w:w="3544" w:type="dxa"/>
+          </w:tcPr>
+          <w:p>
+            <w:pPr>
+              <w:rPr>
+                <w:iCs/>
+                <w:sz w:val="22"/>
+                <w:szCs w:val="24"/>
+                <w:highlight w:val="lightGray"/>
+              </w:rPr>
+            </w:pPr>
+            <w:r>
+              <w:rPr>
+                <w:iCs/>
+                <w:sz w:val="22"/>
+                <w:szCs w:val="24"/>
+                <w:highlight w:val="lightGray"/>
+              </w:rPr>
+              <w:t>测试是否能够同步对应</w:t>
+            </w:r>
+            <w:r>
+              <w:rPr>
+                <w:iCs/>
+                <w:sz w:val="22"/>
+                <w:szCs w:val="24"/>
+                <w:highlight w:val="lightGray"/>
+              </w:rPr>
+              <w:t>DDL</w:t>
+            </w:r>
+            <w:r>
+              <w:rPr>
+                <w:iCs/>
+                <w:sz w:val="22"/>
+                <w:szCs w:val="24"/>
+                <w:highlight w:val="lightGray"/>
+              </w:rPr>
+              <w:t>操作</w:t>
+            </w:r>
+          </w:p>
+        </w:tc>
+        <w:tc>
+          <w:tcPr>
+            <w:tcW w:w="1275" w:type="dxa"/>
+          </w:tcPr>
+          <w:p>
+            <w:pPr>
+              <w:rPr>
+                <w:iCs/>
+                <w:sz w:val="22"/>
+                <w:szCs w:val="24"/>
+                <w:highlight w:val="lightGray"/>
+              </w:rPr>
+            </w:pPr>
+            <w:r>
+              <w:rPr>
+                <w:iCs/>
+                <w:sz w:val="22"/>
+                <w:szCs w:val="24"/>
+                <w:highlight w:val="lightGray"/>
+              </w:rPr>
+              <w:t>通过</w:t>
+            </w:r>
+          </w:p>
+        </w:tc>
+      </w:tr>
+    </w:tbl>
+    <w:p/>
+    <w:p>
+      <w:pPr>
+        <w:pStyle w:val="2"/>
+        <w:rPr>
+          <w:rFonts w:hint="eastAsia"/>
+        </w:rPr>
+      </w:pPr>
+      <w:r>
+        <w:rPr>
+          <w:rFonts w:hint="eastAsia"/>
+        </w:rPr>
+        <w:t>DML</w:t>
+      </w:r>
+      <w:r>
+        <w:rPr>
+          <w:rFonts w:hint="eastAsia"/>
+        </w:rPr>
+        <w:t>功能测试</w:t>
+      </w:r>
+    </w:p>
+    <w:p/>
+    <w:tbl>
+      <w:tblPr>
+        <w:tblStyle w:val="ad"/>
+        <w:tblW w:w="0" w:type="auto"/>
+        <w:tblLook w:val="04A0" w:firstRow="1" w:lastRow="0" w:firstColumn="1" w:lastColumn="0" w:noHBand="0" w:noVBand="1"/>
+      </w:tblPr>
+      <w:tblGrid>
+        <w:gridCol w:w="675"/>
+        <w:gridCol w:w="2552"/>
+        <w:gridCol w:w="3544"/>
+        <w:gridCol w:w="1275"/>
+      </w:tblGrid>
+      <w:tr>
+        <w:tc>
+          <w:tcPr>
+            <w:tcW w:w="675" w:type="dxa"/>
+          </w:tcPr>
+          <w:p>
+            <w:pPr>
+              <w:rPr>
+                <w:iCs/>
+                <w:sz w:val="22"/>
+                <w:szCs w:val="24"/>
+                <w:highlight w:val="lightGray"/>
+              </w:rPr>
+            </w:pPr>
+            <w:r>
+              <w:rPr>
+                <w:iCs/>
+                <w:sz w:val="22"/>
+                <w:szCs w:val="24"/>
+                <w:highlight w:val="lightGray"/>
+              </w:rPr>
+              <w:t>序号</w:t>
+            </w:r>
+          </w:p>
+        </w:tc>
+        <w:tc>
+          <w:tcPr>
+            <w:tcW w:w="2552" w:type="dxa"/>
+          </w:tcPr>
+          <w:p>
+            <w:pPr>
+              <w:rPr>
+                <w:iCs/>
+                <w:sz w:val="22"/>
+                <w:szCs w:val="24"/>
+                <w:highlight w:val="lightGray"/>
+              </w:rPr>
+            </w:pPr>
+            <w:r>
+              <w:rPr>
+                <w:iCs/>
+                <w:sz w:val="22"/>
+                <w:szCs w:val="24"/>
+                <w:highlight w:val="lightGray"/>
+              </w:rPr>
+              <w:t>测试项目</w:t>
+            </w:r>
+          </w:p>
+        </w:tc>
+        <w:tc>
+          <w:tcPr>
+            <w:tcW w:w="3544" w:type="dxa"/>
+          </w:tcPr>
+          <w:p>
+            <w:pPr>
+              <w:rPr>
+                <w:iCs/>
+                <w:sz w:val="22"/>
+                <w:szCs w:val="24"/>
+                <w:highlight w:val="lightGray"/>
+              </w:rPr>
+            </w:pPr>
+            <w:r>
+              <w:rPr>
+                <w:iCs/>
+                <w:sz w:val="22"/>
+                <w:szCs w:val="24"/>
+                <w:highlight w:val="lightGray"/>
+              </w:rPr>
+              <w:t>测试内容</w:t>
+            </w:r>
+          </w:p>
+        </w:tc>
+        <w:tc>
+          <w:tcPr>
+            <w:tcW w:w="1275" w:type="dxa"/>
+          </w:tcPr>
+          <w:p>
+            <w:pPr>
+              <w:rPr>
+                <w:iCs/>
+                <w:sz w:val="22"/>
+                <w:szCs w:val="24"/>
+                <w:highlight w:val="lightGray"/>
+              </w:rPr>
+            </w:pPr>
+            <w:r>
+              <w:rPr>
+                <w:iCs/>
+                <w:sz w:val="22"/>
+                <w:szCs w:val="24"/>
+                <w:highlight w:val="lightGray"/>
+              </w:rPr>
+              <w:t>测试结果</w:t>
+            </w:r>
+          </w:p>
+        </w:tc>
+      </w:tr>
+      <w:tr>
+        <w:tc>
+          <w:tcPr>
+            <w:tcW w:w="675" w:type="dxa"/>
+          </w:tcPr>
+          <w:p>
+            <w:pPr>
+              <w:jc w:val="center"/>
+              <w:rPr>
+                <w:iCs/>
+                <w:sz w:val="22"/>
+                <w:szCs w:val="24"/>
+                <w:highlight w:val="lightGray"/>
+              </w:rPr>
+            </w:pPr>
+            <w:r>
+              <w:rPr>
+                <w:rFonts w:hint="eastAsia"/>
+                <w:iCs/>
+                <w:sz w:val="22"/>
+                <w:szCs w:val="24"/>
+                <w:highlight w:val="lightGray"/>
+              </w:rPr>
+              <w:t>1</w:t>
+            </w:r>
+          </w:p>
+        </w:tc>
+        <w:tc>
+          <w:tcPr>
+            <w:tcW w:w="2552" w:type="dxa"/>
+          </w:tcPr>
+          <w:p>
+            <w:pPr>
+              <w:rPr>
+                <w:iCs/>
+                <w:sz w:val="22"/>
+                <w:szCs w:val="24"/>
+                <w:highlight w:val="lightGray"/>
+              </w:rPr>
+            </w:pPr>
+            <w:r>
+              <w:rPr>
+                <w:iCs/>
+                <w:sz w:val="22"/>
+                <w:szCs w:val="24"/>
+                <w:highlight w:val="lightGray"/>
+              </w:rPr>
+              <w:t>insert</w:t>
+            </w:r>
+          </w:p>
+        </w:tc>
+        <w:tc>
+          <w:tcPr>
+            <w:tcW w:w="3544" w:type="dxa"/>
+          </w:tcPr>
+          <w:p>
+            <w:pPr>
+              <w:rPr>
+                <w:iCs/>
+                <w:sz w:val="22"/>
+                <w:szCs w:val="24"/>
+                <w:highlight w:val="lightGray"/>
+              </w:rPr>
+            </w:pPr>
+            <w:r>
+              <w:rPr>
+                <w:iCs/>
+                <w:sz w:val="22"/>
+                <w:szCs w:val="24"/>
+                <w:highlight w:val="lightGray"/>
+              </w:rPr>
+              <w:t>测试是否能够同步对应</w:t>
+            </w:r>
+            <w:r>
+              <w:rPr>
+                <w:iCs/>
+                <w:sz w:val="22"/>
+                <w:szCs w:val="24"/>
+                <w:highlight w:val="lightGray"/>
+              </w:rPr>
+              <w:t>D</w:t>
+            </w:r>
+            <w:r>
+              <w:rPr>
+                <w:rFonts w:hint="eastAsia"/>
+                <w:iCs/>
+                <w:sz w:val="22"/>
+                <w:szCs w:val="24"/>
+                <w:highlight w:val="lightGray"/>
+              </w:rPr>
+              <w:t>M</w:t>
+            </w:r>
+            <w:r>
+              <w:rPr>
+                <w:iCs/>
+                <w:sz w:val="22"/>
+                <w:szCs w:val="24"/>
+                <w:highlight w:val="lightGray"/>
+              </w:rPr>
+              <w:t>L</w:t>
+            </w:r>
+            <w:r>
+              <w:rPr>
+                <w:iCs/>
+                <w:sz w:val="22"/>
+                <w:szCs w:val="24"/>
+                <w:highlight w:val="lightGray"/>
+              </w:rPr>
+              <w:t>操作</w:t>
+            </w:r>
+          </w:p>
+        </w:tc>
+        <w:tc>
+          <w:tcPr>
+            <w:tcW w:w="1275" w:type="dxa"/>
+          </w:tcPr>
+          <w:p>
+            <w:pPr>
+              <w:rPr>
+                <w:iCs/>
+                <w:sz w:val="22"/>
+                <w:szCs w:val="24"/>
+                <w:highlight w:val="lightGray"/>
+              </w:rPr>
+            </w:pPr>
+            <w:r>
+              <w:rPr>
+                <w:iCs/>
+                <w:sz w:val="22"/>
+                <w:szCs w:val="24"/>
+                <w:highlight w:val="lightGray"/>
+              </w:rPr>
+              <w:t>通过</w:t>
+            </w:r>
+          </w:p>
+        </w:tc>
+      </w:tr>
+      <w:tr>
+        <w:tc>
+          <w:tcPr>
+            <w:tcW w:w="675" w:type="dxa"/>
+          </w:tcPr>
+          <w:p>
+            <w:pPr>
+              <w:jc w:val="center"/>
+              <w:rPr>
+                <w:iCs/>
+                <w:sz w:val="22"/>
+                <w:szCs w:val="24"/>
+                <w:highlight w:val="lightGray"/>
+              </w:rPr>
+            </w:pPr>
+            <w:r>
+              <w:rPr>
+                <w:rFonts w:hint="eastAsia"/>
+                <w:iCs/>
+                <w:sz w:val="22"/>
+                <w:szCs w:val="24"/>
+                <w:highlight w:val="lightGray"/>
+              </w:rPr>
+              <w:t>2</w:t>
+            </w:r>
+          </w:p>
+        </w:tc>
+        <w:tc>
+          <w:tcPr>
+            <w:tcW w:w="2552" w:type="dxa"/>
+          </w:tcPr>
+          <w:p>
+            <w:pPr>
+              <w:rPr>
+                <w:iCs/>
+                <w:sz w:val="22"/>
+                <w:szCs w:val="24"/>
+                <w:highlight w:val="lightGray"/>
+              </w:rPr>
+            </w:pPr>
+            <w:r>
+              <w:rPr>
+                <w:iCs/>
+                <w:sz w:val="22"/>
+                <w:szCs w:val="24"/>
+                <w:highlight w:val="lightGray"/>
+              </w:rPr>
+              <w:t>update</w:t>
+            </w:r>
+          </w:p>
+        </w:tc>
+        <w:tc>
+          <w:tcPr>
+            <w:tcW w:w="3544" w:type="dxa"/>
+          </w:tcPr>
+          <w:p>
+            <w:r>
+              <w:rPr>
+                <w:iCs/>
+                <w:sz w:val="22"/>
+                <w:szCs w:val="24"/>
+                <w:highlight w:val="lightGray"/>
+              </w:rPr>
+              <w:t>测试是否能够同步对应</w:t>
+            </w:r>
+            <w:r>
+              <w:rPr>
+                <w:iCs/>
+                <w:sz w:val="22"/>
+                <w:szCs w:val="24"/>
+                <w:highlight w:val="lightGray"/>
+              </w:rPr>
+              <w:t>D</w:t>
+            </w:r>
+            <w:r>
+              <w:rPr>
+                <w:rFonts w:hint="eastAsia"/>
+                <w:iCs/>
+                <w:sz w:val="22"/>
+                <w:szCs w:val="24"/>
+                <w:highlight w:val="lightGray"/>
+              </w:rPr>
+              <w:t>M</w:t>
+            </w:r>
+            <w:r>
+              <w:rPr>
+                <w:iCs/>
+                <w:sz w:val="22"/>
+                <w:szCs w:val="24"/>
+                <w:highlight w:val="lightGray"/>
+              </w:rPr>
+              <w:t>L</w:t>
+            </w:r>
+            <w:r>
+              <w:rPr>
+                <w:iCs/>
+                <w:sz w:val="22"/>
+                <w:szCs w:val="24"/>
+                <w:highlight w:val="lightGray"/>
+              </w:rPr>
+              <w:t>操作</w:t>
+            </w:r>
+          </w:p>
+        </w:tc>
+        <w:tc>
+          <w:tcPr>
+            <w:tcW w:w="1275" w:type="dxa"/>
+          </w:tcPr>
+          <w:p>
+            <w:pPr>
+              <w:rPr>
+                <w:iCs/>
+                <w:sz w:val="22"/>
+                <w:szCs w:val="24"/>
+                <w:highlight w:val="lightGray"/>
+              </w:rPr>
+            </w:pPr>
+            <w:r>
+              <w:rPr>
+                <w:iCs/>
+                <w:sz w:val="22"/>
+                <w:szCs w:val="24"/>
+                <w:highlight w:val="lightGray"/>
+              </w:rPr>
+              <w:t>通过</w:t>
+            </w:r>
+          </w:p>
+        </w:tc>
+      </w:tr>
+      <w:tr>
+        <w:tc>
+          <w:tcPr>
+            <w:tcW w:w="675" w:type="dxa"/>
+          </w:tcPr>
+          <w:p>
+            <w:pPr>
+              <w:jc w:val="center"/>
+              <w:rPr>
+                <w:iCs/>
+                <w:sz w:val="22"/>
+                <w:szCs w:val="24"/>
+                <w:highlight w:val="lightGray"/>
+              </w:rPr>
+            </w:pPr>
+            <w:r>
+              <w:rPr>
+                <w:rFonts w:hint="eastAsia"/>
+                <w:iCs/>
+                <w:sz w:val="22"/>
+                <w:szCs w:val="24"/>
+                <w:highlight w:val="lightGray"/>
+              </w:rPr>
+              <w:t>3</w:t>
+            </w:r>
+          </w:p>
+        </w:tc>
+        <w:tc>
+          <w:tcPr>
+            <w:tcW w:w="2552" w:type="dxa"/>
+          </w:tcPr>
+          <w:p>
+            <w:pPr>
+              <w:rPr>
+                <w:iCs/>
+                <w:sz w:val="22"/>
+                <w:szCs w:val="24"/>
+                <w:highlight w:val="lightGray"/>
+              </w:rPr>
+            </w:pPr>
+            <w:r>
+              <w:rPr>
+                <w:iCs/>
+                <w:sz w:val="22"/>
+                <w:szCs w:val="24"/>
+                <w:highlight w:val="lightGray"/>
+              </w:rPr>
+              <w:t>delete</w:t>
+            </w:r>
+          </w:p>
+        </w:tc>
+        <w:tc>
+          <w:tcPr>
+            <w:tcW w:w="3544" w:type="dxa"/>
+          </w:tcPr>
+          <w:p>
+            <w:r>
+              <w:rPr>
+                <w:iCs/>
+                <w:sz w:val="22"/>
+                <w:szCs w:val="24"/>
+                <w:highlight w:val="lightGray"/>
+              </w:rPr>
+              <w:t>测试是否能够同步对应</w:t>
+            </w:r>
+            <w:r>
+              <w:rPr>
+                <w:iCs/>
+                <w:sz w:val="22"/>
+                <w:szCs w:val="24"/>
+                <w:highlight w:val="lightGray"/>
+              </w:rPr>
+              <w:t>D</w:t>
+            </w:r>
+            <w:r>
+              <w:rPr>
+                <w:rFonts w:hint="eastAsia"/>
+                <w:iCs/>
+                <w:sz w:val="22"/>
+                <w:szCs w:val="24"/>
+                <w:highlight w:val="lightGray"/>
+              </w:rPr>
+              <w:t>M</w:t>
+            </w:r>
+            <w:r>
+              <w:rPr>
+                <w:iCs/>
+                <w:sz w:val="22"/>
+                <w:szCs w:val="24"/>
+                <w:highlight w:val="lightGray"/>
+              </w:rPr>
+              <w:t>L</w:t>
+            </w:r>
+            <w:r>
+              <w:rPr>
+                <w:iCs/>
+                <w:sz w:val="22"/>
+                <w:szCs w:val="24"/>
+                <w:highlight w:val="lightGray"/>
+              </w:rPr>
+              <w:t>操作</w:t>
+            </w:r>
+          </w:p>
+        </w:tc>
+        <w:tc>
+          <w:tcPr>
+            <w:tcW w:w="1275" w:type="dxa"/>
+          </w:tcPr>
+          <w:p>
+            <w:pPr>
+              <w:rPr>
+                <w:iCs/>
+                <w:sz w:val="22"/>
+                <w:szCs w:val="24"/>
+                <w:highlight w:val="lightGray"/>
+              </w:rPr>
+            </w:pPr>
+            <w:r>
+              <w:rPr>
+                <w:iCs/>
+                <w:sz w:val="22"/>
+                <w:szCs w:val="24"/>
+                <w:highlight w:val="lightGray"/>
+              </w:rPr>
+              <w:t>通过</w:t>
+            </w:r>
+          </w:p>
+        </w:tc>
+      </w:tr>
+      <w:tr>
+        <w:tc>
+          <w:tcPr>
+            <w:tcW w:w="675" w:type="dxa"/>
+          </w:tcPr>
+          <w:p>
+            <w:pPr>
+              <w:jc w:val="center"/>
+              <w:rPr>
+                <w:iCs/>
+                <w:sz w:val="22"/>
+                <w:szCs w:val="24"/>
+                <w:highlight w:val="lightGray"/>
+              </w:rPr>
+            </w:pPr>
+            <w:r>
+              <w:rPr>
+                <w:rFonts w:hint="eastAsia"/>
+                <w:iCs/>
+                <w:sz w:val="22"/>
+                <w:szCs w:val="24"/>
+                <w:highlight w:val="lightGray"/>
+              </w:rPr>
+              <w:t>4</w:t>
+            </w:r>
+          </w:p>
+        </w:tc>
+        <w:tc>
+          <w:tcPr>
+            <w:tcW w:w="2552" w:type="dxa"/>
+          </w:tcPr>
+          <w:p>
+            <w:pPr>
+              <w:rPr>
+                <w:iCs/>
+                <w:sz w:val="22"/>
+                <w:szCs w:val="24"/>
+                <w:highlight w:val="lightGray"/>
+              </w:rPr>
+            </w:pPr>
+            <w:r>
+              <w:rPr>
+                <w:iCs/>
+                <w:sz w:val="22"/>
+                <w:szCs w:val="24"/>
+                <w:highlight w:val="lightGray"/>
+              </w:rPr>
+              <w:t>select</w:t>
+            </w:r>
+          </w:p>
+        </w:tc>
+        <w:tc>
+          <w:tcPr>
+            <w:tcW w:w="3544" w:type="dxa"/>
+          </w:tcPr>
+          <w:p>
+            <w:r>
+              <w:rPr>
+                <w:iCs/>
+                <w:sz w:val="22"/>
+                <w:szCs w:val="24"/>
+                <w:highlight w:val="lightGray"/>
+              </w:rPr>
+              <w:t>测试是否能够同步对应</w:t>
+            </w:r>
+            <w:r>
+              <w:rPr>
+                <w:iCs/>
+                <w:sz w:val="22"/>
+                <w:szCs w:val="24"/>
+                <w:highlight w:val="lightGray"/>
+              </w:rPr>
+              <w:t>D</w:t>
+            </w:r>
+            <w:r>
+              <w:rPr>
+                <w:rFonts w:hint="eastAsia"/>
+                <w:iCs/>
+                <w:sz w:val="22"/>
+                <w:szCs w:val="24"/>
+                <w:highlight w:val="lightGray"/>
+              </w:rPr>
+              <w:t>M</w:t>
+            </w:r>
+            <w:r>
+              <w:rPr>
+                <w:iCs/>
+                <w:sz w:val="22"/>
+                <w:szCs w:val="24"/>
+                <w:highlight w:val="lightGray"/>
+              </w:rPr>
+              <w:t>L</w:t>
+            </w:r>
+            <w:r>
+              <w:rPr>
+                <w:iCs/>
+                <w:sz w:val="22"/>
+                <w:szCs w:val="24"/>
+                <w:highlight w:val="lightGray"/>
+              </w:rPr>
+              <w:t>操作</w:t>
+            </w:r>
+          </w:p>
+        </w:tc>
+        <w:tc>
+          <w:tcPr>
+            <w:tcW w:w="1275" w:type="dxa"/>
+          </w:tcPr>
+          <w:p>
+            <w:pPr>
+              <w:rPr>
+                <w:iCs/>
+                <w:sz w:val="22"/>
+                <w:szCs w:val="24"/>
+                <w:highlight w:val="lightGray"/>
+              </w:rPr>
+            </w:pPr>
+            <w:r>
+              <w:rPr>
+                <w:iCs/>
+                <w:sz w:val="22"/>
+                <w:szCs w:val="24"/>
+                <w:highlight w:val="lightGray"/>
+              </w:rPr>
+              <w:t>通过</w:t>
             </w:r>
           </w:p>
         </w:tc>
@@ -4178,17 +7681,16 @@
     <w:p>
       <w:pPr>
         <w:rPr>
-          <w:i/>
-          <w:iCs/>
-          <w:highlight w:val="lightGray"/>
+          <w:rFonts w:hint="eastAsia"/>
         </w:rPr>
       </w:pPr>
     </w:p>
+    <w:p/>
     <w:p>
       <w:pPr>
         <w:pStyle w:val="1"/>
       </w:pPr>
-      <w:bookmarkStart w:id="78" w:name="_Toc24443"/>
+      <w:bookmarkStart w:id="78" w:name="_Toc140589131"/>
       <w:r>
         <w:rPr>
           <w:rFonts w:hint="eastAsia"/>
@@ -4345,7 +7847,7 @@
 </file>
 
 <file path=word/endnotes.xml><?xml version="1.0" encoding="utf-8"?>
-<w:endnotes xmlns:wpc="http://schemas.microsoft.com/office/word/2010/wordprocessingCanvas" xmlns:cx="http://schemas.microsoft.com/office/drawing/2014/chartex" xmlns:cx1="http://schemas.microsoft.com/office/drawing/2015/9/8/chartex" xmlns:cx2="http://schemas.microsoft.com/office/drawing/2015/10/21/chartex" xmlns:cx3="http://schemas.microsoft.com/office/drawing/2016/5/9/chartex" xmlns:cx4="http://schemas.microsoft.com/office/drawing/2016/5/10/chartex" xmlns:cx5="http://schemas.microsoft.com/office/drawing/2016/5/11/chartex" xmlns:cx6="http://schemas.microsoft.com/office/drawing/2016/5/12/chartex" xmlns:cx7="http://schemas.microsoft.com/office/drawing/2016/5/13/chartex" xmlns:cx8="http://schemas.microsoft.com/office/drawing/2016/5/14/chartex" xmlns:mc="http://schemas.openxmlformats.org/markup-compatibility/2006" xmlns:aink="http://schemas.microsoft.com/office/drawing/2016/ink" xmlns:am3d="http://schemas.microsoft.com/office/drawing/2017/model3d" xmlns:o="urn:schemas-microsoft-com:office:office" xmlns:oel="http://schemas.microsoft.com/office/2019/extlst" xmlns:r="http://schemas.openxmlformats.org/officeDocument/2006/relationships" xmlns:m="http://schemas.openxmlformats.org/officeDocument/2006/math" xmlns:v="urn:schemas-microsoft-com:vml" xmlns:wp14="http://schemas.microsoft.com/office/word/2010/wordprocessingDrawing" xmlns:wp="http://schemas.openxmlformats.org/drawingml/2006/wordprocessingDrawing" xmlns:w10="urn:schemas-microsoft-com:office:word" xmlns:w="http://schemas.openxmlformats.org/wordprocessingml/2006/main" xmlns:w14="http://schemas.microsoft.com/office/word/2010/wordml" xmlns:w15="http://schemas.microsoft.com/office/word/2012/wordml" xmlns:w16cex="http://schemas.microsoft.com/office/word/2018/wordml/cex" xmlns:w16cid="http://schemas.microsoft.com/office/word/2016/wordml/cid" xmlns:w16="http://schemas.microsoft.com/office/word/2018/wordml" xmlns:w16du="http://schemas.microsoft.com/office/word/2023/wordml/word16du" xmlns:w16sdtdh="http://schemas.microsoft.com/office/word/2020/wordml/sdtdatahash" xmlns:w16se="http://schemas.microsoft.com/office/word/2015/wordml/symex" xmlns:wpg="http://schemas.microsoft.com/office/word/2010/wordprocessingGroup" xmlns:wpi="http://schemas.microsoft.com/office/word/2010/wordprocessingInk" xmlns:wne="http://schemas.microsoft.com/office/word/2006/wordml" xmlns:wps="http://schemas.microsoft.com/office/word/2010/wordprocessingShape" mc:Ignorable="w14 w15 w16se w16cid w16 w16cex w16sdtdh wp14">
+<w:endnotes xmlns:wpc="http://schemas.microsoft.com/office/word/2010/wordprocessingCanvas" xmlns:cx="http://schemas.microsoft.com/office/drawing/2014/chartex" xmlns:cx1="http://schemas.microsoft.com/office/drawing/2015/9/8/chartex" xmlns:cx2="http://schemas.microsoft.com/office/drawing/2015/10/21/chartex" xmlns:cx3="http://schemas.microsoft.com/office/drawing/2016/5/9/chartex" xmlns:cx4="http://schemas.microsoft.com/office/drawing/2016/5/10/chartex" xmlns:cx5="http://schemas.microsoft.com/office/drawing/2016/5/11/chartex" xmlns:cx6="http://schemas.microsoft.com/office/drawing/2016/5/12/chartex" xmlns:cx7="http://schemas.microsoft.com/office/drawing/2016/5/13/chartex" xmlns:cx8="http://schemas.microsoft.com/office/drawing/2016/5/14/chartex" xmlns:mc="http://schemas.openxmlformats.org/markup-compatibility/2006" xmlns:aink="http://schemas.microsoft.com/office/drawing/2016/ink" xmlns:am3d="http://schemas.microsoft.com/office/drawing/2017/model3d" xmlns:o="urn:schemas-microsoft-com:office:office" xmlns:oel="http://schemas.microsoft.com/office/2019/extlst" xmlns:r="http://schemas.openxmlformats.org/officeDocument/2006/relationships" xmlns:m="http://schemas.openxmlformats.org/officeDocument/2006/math" xmlns:v="urn:schemas-microsoft-com:vml" xmlns:wp14="http://schemas.microsoft.com/office/word/2010/wordprocessingDrawing" xmlns:wp="http://schemas.openxmlformats.org/drawingml/2006/wordprocessingDrawing" xmlns:w10="urn:schemas-microsoft-com:office:word" xmlns:w="http://schemas.openxmlformats.org/wordprocessingml/2006/main" xmlns:w14="http://schemas.microsoft.com/office/word/2010/wordml" xmlns:w15="http://schemas.microsoft.com/office/word/2012/wordml" xmlns:w16cex="http://schemas.microsoft.com/office/word/2018/wordml/cex" xmlns:w16cid="http://schemas.microsoft.com/office/word/2016/wordml/cid" xmlns:w16="http://schemas.microsoft.com/office/word/2018/wordml" xmlns:w16sdtdh="http://schemas.microsoft.com/office/word/2020/wordml/sdtdatahash" xmlns:w16se="http://schemas.microsoft.com/office/word/2015/wordml/symex" xmlns:wpg="http://schemas.microsoft.com/office/word/2010/wordprocessingGroup" xmlns:wpi="http://schemas.microsoft.com/office/word/2010/wordprocessingInk" xmlns:wne="http://schemas.microsoft.com/office/word/2006/wordml" xmlns:wps="http://schemas.microsoft.com/office/word/2010/wordprocessingShape" mc:Ignorable="w14 w15 w16se w16cid w16 w16cex w16sdtdh wp14">
   <w:endnote w:type="separator" w:id="-1">
     <w:p>
       <w:r>
@@ -4364,7 +7866,7 @@
 </file>
 
 <file path=word/footer1.xml><?xml version="1.0" encoding="utf-8"?>
-<w:ftr xmlns:wpc="http://schemas.microsoft.com/office/word/2010/wordprocessingCanvas" xmlns:cx="http://schemas.microsoft.com/office/drawing/2014/chartex" xmlns:cx1="http://schemas.microsoft.com/office/drawing/2015/9/8/chartex" xmlns:cx2="http://schemas.microsoft.com/office/drawing/2015/10/21/chartex" xmlns:cx3="http://schemas.microsoft.com/office/drawing/2016/5/9/chartex" xmlns:cx4="http://schemas.microsoft.com/office/drawing/2016/5/10/chartex" xmlns:cx5="http://schemas.microsoft.com/office/drawing/2016/5/11/chartex" xmlns:cx6="http://schemas.microsoft.com/office/drawing/2016/5/12/chartex" xmlns:cx7="http://schemas.microsoft.com/office/drawing/2016/5/13/chartex" xmlns:cx8="http://schemas.microsoft.com/office/drawing/2016/5/14/chartex" xmlns:mc="http://schemas.openxmlformats.org/markup-compatibility/2006" xmlns:aink="http://schemas.microsoft.com/office/drawing/2016/ink" xmlns:am3d="http://schemas.microsoft.com/office/drawing/2017/model3d" xmlns:o="urn:schemas-microsoft-com:office:office" xmlns:oel="http://schemas.microsoft.com/office/2019/extlst" xmlns:r="http://schemas.openxmlformats.org/officeDocument/2006/relationships" xmlns:m="http://schemas.openxmlformats.org/officeDocument/2006/math" xmlns:v="urn:schemas-microsoft-com:vml" xmlns:wp14="http://schemas.microsoft.com/office/word/2010/wordprocessingDrawing" xmlns:wp="http://schemas.openxmlformats.org/drawingml/2006/wordprocessingDrawing" xmlns:w10="urn:schemas-microsoft-com:office:word" xmlns:w="http://schemas.openxmlformats.org/wordprocessingml/2006/main" xmlns:w14="http://schemas.microsoft.com/office/word/2010/wordml" xmlns:w15="http://schemas.microsoft.com/office/word/2012/wordml" xmlns:w16cex="http://schemas.microsoft.com/office/word/2018/wordml/cex" xmlns:w16cid="http://schemas.microsoft.com/office/word/2016/wordml/cid" xmlns:w16="http://schemas.microsoft.com/office/word/2018/wordml" xmlns:w16du="http://schemas.microsoft.com/office/word/2023/wordml/word16du" xmlns:w16sdtdh="http://schemas.microsoft.com/office/word/2020/wordml/sdtdatahash" xmlns:w16se="http://schemas.microsoft.com/office/word/2015/wordml/symex" xmlns:wpg="http://schemas.microsoft.com/office/word/2010/wordprocessingGroup" xmlns:wpi="http://schemas.microsoft.com/office/word/2010/wordprocessingInk" xmlns:wne="http://schemas.microsoft.com/office/word/2006/wordml" xmlns:wps="http://schemas.microsoft.com/office/word/2010/wordprocessingShape" mc:Ignorable="w14 w15 w16se w16cid w16 w16cex w16sdtdh wp14">
+<w:ftr xmlns:wpc="http://schemas.microsoft.com/office/word/2010/wordprocessingCanvas" xmlns:cx="http://schemas.microsoft.com/office/drawing/2014/chartex" xmlns:cx1="http://schemas.microsoft.com/office/drawing/2015/9/8/chartex" xmlns:cx2="http://schemas.microsoft.com/office/drawing/2015/10/21/chartex" xmlns:cx3="http://schemas.microsoft.com/office/drawing/2016/5/9/chartex" xmlns:cx4="http://schemas.microsoft.com/office/drawing/2016/5/10/chartex" xmlns:cx5="http://schemas.microsoft.com/office/drawing/2016/5/11/chartex" xmlns:cx6="http://schemas.microsoft.com/office/drawing/2016/5/12/chartex" xmlns:cx7="http://schemas.microsoft.com/office/drawing/2016/5/13/chartex" xmlns:cx8="http://schemas.microsoft.com/office/drawing/2016/5/14/chartex" xmlns:mc="http://schemas.openxmlformats.org/markup-compatibility/2006" xmlns:aink="http://schemas.microsoft.com/office/drawing/2016/ink" xmlns:am3d="http://schemas.microsoft.com/office/drawing/2017/model3d" xmlns:o="urn:schemas-microsoft-com:office:office" xmlns:oel="http://schemas.microsoft.com/office/2019/extlst" xmlns:r="http://schemas.openxmlformats.org/officeDocument/2006/relationships" xmlns:m="http://schemas.openxmlformats.org/officeDocument/2006/math" xmlns:v="urn:schemas-microsoft-com:vml" xmlns:wp14="http://schemas.microsoft.com/office/word/2010/wordprocessingDrawing" xmlns:wp="http://schemas.openxmlformats.org/drawingml/2006/wordprocessingDrawing" xmlns:w10="urn:schemas-microsoft-com:office:word" xmlns:w="http://schemas.openxmlformats.org/wordprocessingml/2006/main" xmlns:w14="http://schemas.microsoft.com/office/word/2010/wordml" xmlns:w15="http://schemas.microsoft.com/office/word/2012/wordml" xmlns:w16cex="http://schemas.microsoft.com/office/word/2018/wordml/cex" xmlns:w16cid="http://schemas.microsoft.com/office/word/2016/wordml/cid" xmlns:w16="http://schemas.microsoft.com/office/word/2018/wordml" xmlns:w16sdtdh="http://schemas.microsoft.com/office/word/2020/wordml/sdtdatahash" xmlns:w16se="http://schemas.microsoft.com/office/word/2015/wordml/symex" xmlns:wpg="http://schemas.microsoft.com/office/word/2010/wordprocessingGroup" xmlns:wpi="http://schemas.microsoft.com/office/word/2010/wordprocessingInk" xmlns:wne="http://schemas.microsoft.com/office/word/2006/wordml" xmlns:wps="http://schemas.microsoft.com/office/word/2010/wordprocessingShape" mc:Ignorable="w14 w15 w16se w16cid w16 w16cex w16sdtdh wp14">
   <w:p>
     <w:pPr>
       <w:pStyle w:val="a9"/>
@@ -4437,7 +7939,7 @@
 </file>
 
 <file path=word/footnotes.xml><?xml version="1.0" encoding="utf-8"?>
-<w:footnotes xmlns:wpc="http://schemas.microsoft.com/office/word/2010/wordprocessingCanvas" xmlns:cx="http://schemas.microsoft.com/office/drawing/2014/chartex" xmlns:cx1="http://schemas.microsoft.com/office/drawing/2015/9/8/chartex" xmlns:cx2="http://schemas.microsoft.com/office/drawing/2015/10/21/chartex" xmlns:cx3="http://schemas.microsoft.com/office/drawing/2016/5/9/chartex" xmlns:cx4="http://schemas.microsoft.com/office/drawing/2016/5/10/chartex" xmlns:cx5="http://schemas.microsoft.com/office/drawing/2016/5/11/chartex" xmlns:cx6="http://schemas.microsoft.com/office/drawing/2016/5/12/chartex" xmlns:cx7="http://schemas.microsoft.com/office/drawing/2016/5/13/chartex" xmlns:cx8="http://schemas.microsoft.com/office/drawing/2016/5/14/chartex" xmlns:mc="http://schemas.openxmlformats.org/markup-compatibility/2006" xmlns:aink="http://schemas.microsoft.com/office/drawing/2016/ink" xmlns:am3d="http://schemas.microsoft.com/office/drawing/2017/model3d" xmlns:o="urn:schemas-microsoft-com:office:office" xmlns:oel="http://schemas.microsoft.com/office/2019/extlst" xmlns:r="http://schemas.openxmlformats.org/officeDocument/2006/relationships" xmlns:m="http://schemas.openxmlformats.org/officeDocument/2006/math" xmlns:v="urn:schemas-microsoft-com:vml" xmlns:wp14="http://schemas.microsoft.com/office/word/2010/wordprocessingDrawing" xmlns:wp="http://schemas.openxmlformats.org/drawingml/2006/wordprocessingDrawing" xmlns:w10="urn:schemas-microsoft-com:office:word" xmlns:w="http://schemas.openxmlformats.org/wordprocessingml/2006/main" xmlns:w14="http://schemas.microsoft.com/office/word/2010/wordml" xmlns:w15="http://schemas.microsoft.com/office/word/2012/wordml" xmlns:w16cex="http://schemas.microsoft.com/office/word/2018/wordml/cex" xmlns:w16cid="http://schemas.microsoft.com/office/word/2016/wordml/cid" xmlns:w16="http://schemas.microsoft.com/office/word/2018/wordml" xmlns:w16du="http://schemas.microsoft.com/office/word/2023/wordml/word16du" xmlns:w16sdtdh="http://schemas.microsoft.com/office/word/2020/wordml/sdtdatahash" xmlns:w16se="http://schemas.microsoft.com/office/word/2015/wordml/symex" xmlns:wpg="http://schemas.microsoft.com/office/word/2010/wordprocessingGroup" xmlns:wpi="http://schemas.microsoft.com/office/word/2010/wordprocessingInk" xmlns:wne="http://schemas.microsoft.com/office/word/2006/wordml" xmlns:wps="http://schemas.microsoft.com/office/word/2010/wordprocessingShape" mc:Ignorable="w14 w15 w16se w16cid w16 w16cex w16sdtdh wp14">
+<w:footnotes xmlns:wpc="http://schemas.microsoft.com/office/word/2010/wordprocessingCanvas" xmlns:cx="http://schemas.microsoft.com/office/drawing/2014/chartex" xmlns:cx1="http://schemas.microsoft.com/office/drawing/2015/9/8/chartex" xmlns:cx2="http://schemas.microsoft.com/office/drawing/2015/10/21/chartex" xmlns:cx3="http://schemas.microsoft.com/office/drawing/2016/5/9/chartex" xmlns:cx4="http://schemas.microsoft.com/office/drawing/2016/5/10/chartex" xmlns:cx5="http://schemas.microsoft.com/office/drawing/2016/5/11/chartex" xmlns:cx6="http://schemas.microsoft.com/office/drawing/2016/5/12/chartex" xmlns:cx7="http://schemas.microsoft.com/office/drawing/2016/5/13/chartex" xmlns:cx8="http://schemas.microsoft.com/office/drawing/2016/5/14/chartex" xmlns:mc="http://schemas.openxmlformats.org/markup-compatibility/2006" xmlns:aink="http://schemas.microsoft.com/office/drawing/2016/ink" xmlns:am3d="http://schemas.microsoft.com/office/drawing/2017/model3d" xmlns:o="urn:schemas-microsoft-com:office:office" xmlns:oel="http://schemas.microsoft.com/office/2019/extlst" xmlns:r="http://schemas.openxmlformats.org/officeDocument/2006/relationships" xmlns:m="http://schemas.openxmlformats.org/officeDocument/2006/math" xmlns:v="urn:schemas-microsoft-com:vml" xmlns:wp14="http://schemas.microsoft.com/office/word/2010/wordprocessingDrawing" xmlns:wp="http://schemas.openxmlformats.org/drawingml/2006/wordprocessingDrawing" xmlns:w10="urn:schemas-microsoft-com:office:word" xmlns:w="http://schemas.openxmlformats.org/wordprocessingml/2006/main" xmlns:w14="http://schemas.microsoft.com/office/word/2010/wordml" xmlns:w15="http://schemas.microsoft.com/office/word/2012/wordml" xmlns:w16cex="http://schemas.microsoft.com/office/word/2018/wordml/cex" xmlns:w16cid="http://schemas.microsoft.com/office/word/2016/wordml/cid" xmlns:w16="http://schemas.microsoft.com/office/word/2018/wordml" xmlns:w16sdtdh="http://schemas.microsoft.com/office/word/2020/wordml/sdtdatahash" xmlns:w16se="http://schemas.microsoft.com/office/word/2015/wordml/symex" xmlns:wpg="http://schemas.microsoft.com/office/word/2010/wordprocessingGroup" xmlns:wpi="http://schemas.microsoft.com/office/word/2010/wordprocessingInk" xmlns:wne="http://schemas.microsoft.com/office/word/2006/wordml" xmlns:wps="http://schemas.microsoft.com/office/word/2010/wordprocessingShape" mc:Ignorable="w14 w15 w16se w16cid w16 w16cex w16sdtdh wp14">
   <w:footnote w:type="separator" w:id="-1">
     <w:p>
       <w:r>
@@ -4456,7 +7958,7 @@
 </file>
 
 <file path=word/numbering.xml><?xml version="1.0" encoding="utf-8"?>
-<w:numbering xmlns:wpc="http://schemas.microsoft.com/office/word/2010/wordprocessingCanvas" xmlns:cx="http://schemas.microsoft.com/office/drawing/2014/chartex" xmlns:cx1="http://schemas.microsoft.com/office/drawing/2015/9/8/chartex" xmlns:cx2="http://schemas.microsoft.com/office/drawing/2015/10/21/chartex" xmlns:cx3="http://schemas.microsoft.com/office/drawing/2016/5/9/chartex" xmlns:cx4="http://schemas.microsoft.com/office/drawing/2016/5/10/chartex" xmlns:cx5="http://schemas.microsoft.com/office/drawing/2016/5/11/chartex" xmlns:cx6="http://schemas.microsoft.com/office/drawing/2016/5/12/chartex" xmlns:cx7="http://schemas.microsoft.com/office/drawing/2016/5/13/chartex" xmlns:cx8="http://schemas.microsoft.com/office/drawing/2016/5/14/chartex" xmlns:mc="http://schemas.openxmlformats.org/markup-compatibility/2006" xmlns:aink="http://schemas.microsoft.com/office/drawing/2016/ink" xmlns:am3d="http://schemas.microsoft.com/office/drawing/2017/model3d" xmlns:o="urn:schemas-microsoft-com:office:office" xmlns:oel="http://schemas.microsoft.com/office/2019/extlst" xmlns:r="http://schemas.openxmlformats.org/officeDocument/2006/relationships" xmlns:m="http://schemas.openxmlformats.org/officeDocument/2006/math" xmlns:v="urn:schemas-microsoft-com:vml" xmlns:wp14="http://schemas.microsoft.com/office/word/2010/wordprocessingDrawing" xmlns:wp="http://schemas.openxmlformats.org/drawingml/2006/wordprocessingDrawing" xmlns:w10="urn:schemas-microsoft-com:office:word" xmlns:w="http://schemas.openxmlformats.org/wordprocessingml/2006/main" xmlns:w14="http://schemas.microsoft.com/office/word/2010/wordml" xmlns:w15="http://schemas.microsoft.com/office/word/2012/wordml" xmlns:w16cex="http://schemas.microsoft.com/office/word/2018/wordml/cex" xmlns:w16cid="http://schemas.microsoft.com/office/word/2016/wordml/cid" xmlns:w16="http://schemas.microsoft.com/office/word/2018/wordml" xmlns:w16du="http://schemas.microsoft.com/office/word/2023/wordml/word16du" xmlns:w16sdtdh="http://schemas.microsoft.com/office/word/2020/wordml/sdtdatahash" xmlns:w16se="http://schemas.microsoft.com/office/word/2015/wordml/symex" xmlns:wpg="http://schemas.microsoft.com/office/word/2010/wordprocessingGroup" xmlns:wpi="http://schemas.microsoft.com/office/word/2010/wordprocessingInk" xmlns:wne="http://schemas.microsoft.com/office/word/2006/wordml" xmlns:wps="http://schemas.microsoft.com/office/word/2010/wordprocessingShape" mc:Ignorable="w14 w15 w16se w16cid w16 w16cex w16sdtdh wp14">
+<w:numbering xmlns:wpc="http://schemas.microsoft.com/office/word/2010/wordprocessingCanvas" xmlns:cx="http://schemas.microsoft.com/office/drawing/2014/chartex" xmlns:cx1="http://schemas.microsoft.com/office/drawing/2015/9/8/chartex" xmlns:cx2="http://schemas.microsoft.com/office/drawing/2015/10/21/chartex" xmlns:cx3="http://schemas.microsoft.com/office/drawing/2016/5/9/chartex" xmlns:cx4="http://schemas.microsoft.com/office/drawing/2016/5/10/chartex" xmlns:cx5="http://schemas.microsoft.com/office/drawing/2016/5/11/chartex" xmlns:cx6="http://schemas.microsoft.com/office/drawing/2016/5/12/chartex" xmlns:cx7="http://schemas.microsoft.com/office/drawing/2016/5/13/chartex" xmlns:cx8="http://schemas.microsoft.com/office/drawing/2016/5/14/chartex" xmlns:mc="http://schemas.openxmlformats.org/markup-compatibility/2006" xmlns:aink="http://schemas.microsoft.com/office/drawing/2016/ink" xmlns:am3d="http://schemas.microsoft.com/office/drawing/2017/model3d" xmlns:o="urn:schemas-microsoft-com:office:office" xmlns:oel="http://schemas.microsoft.com/office/2019/extlst" xmlns:r="http://schemas.openxmlformats.org/officeDocument/2006/relationships" xmlns:m="http://schemas.openxmlformats.org/officeDocument/2006/math" xmlns:v="urn:schemas-microsoft-com:vml" xmlns:wp14="http://schemas.microsoft.com/office/word/2010/wordprocessingDrawing" xmlns:wp="http://schemas.openxmlformats.org/drawingml/2006/wordprocessingDrawing" xmlns:w10="urn:schemas-microsoft-com:office:word" xmlns:w="http://schemas.openxmlformats.org/wordprocessingml/2006/main" xmlns:w14="http://schemas.microsoft.com/office/word/2010/wordml" xmlns:w15="http://schemas.microsoft.com/office/word/2012/wordml" xmlns:w16cex="http://schemas.microsoft.com/office/word/2018/wordml/cex" xmlns:w16cid="http://schemas.microsoft.com/office/word/2016/wordml/cid" xmlns:w16="http://schemas.microsoft.com/office/word/2018/wordml" xmlns:w16sdtdh="http://schemas.microsoft.com/office/word/2020/wordml/sdtdatahash" xmlns:w16se="http://schemas.microsoft.com/office/word/2015/wordml/symex" xmlns:wpg="http://schemas.microsoft.com/office/word/2010/wordprocessingGroup" xmlns:wpi="http://schemas.microsoft.com/office/word/2010/wordprocessingInk" xmlns:wne="http://schemas.microsoft.com/office/word/2006/wordml" xmlns:wps="http://schemas.microsoft.com/office/word/2010/wordprocessingShape" mc:Ignorable="w14 w15 w16se w16cid w16 w16cex w16sdtdh wp14">
   <w:abstractNum w:abstractNumId="0" w15:restartNumberingAfterBreak="0">
     <w:nsid w:val="173F7FA6"/>
     <w:multiLevelType w:val="multilevel"/>
@@ -4574,6 +8076,9 @@
   </w:num>
   <w:num w:numId="2" w16cid:durableId="2041977397">
     <w:abstractNumId w:val="1"/>
+  </w:num>
+  <w:num w:numId="3" w16cid:durableId="1586112437">
+    <w:abstractNumId w:val="0"/>
   </w:num>
 </w:numbering>
 </file>

--- a/使用手册/产品认证测试报告模板.docx
+++ b/使用手册/产品认证测试报告模板.docx
@@ -3474,7 +3474,131 @@
           <w:p>
             <w:pPr>
               <w:widowControl/>
-              <w:ind w:firstLineChars="200" w:firstLine="480"/>
+              <w:jc w:val="left"/>
+              <w:rPr>
+                <w:kern w:val="0"/>
+                <w:sz w:val="24"/>
+                <w:szCs w:val="24"/>
+              </w:rPr>
+            </w:pPr>
+            <w:r>
+              <w:rPr>
+                <w:rFonts w:hint="eastAsia"/>
+              </w:rPr>
+              <w:t xml:space="preserve">Klustron </w:t>
+            </w:r>
+            <w:r>
+              <w:rPr>
+                <w:rFonts w:hint="eastAsia"/>
+              </w:rPr>
+              <w:t>是一款高性能</w:t>
+            </w:r>
+            <w:r>
+              <w:rPr>
+                <w:rFonts w:hint="eastAsia"/>
+              </w:rPr>
+              <w:t xml:space="preserve">  HTAP(OLTP + OLAP) </w:t>
+            </w:r>
+            <w:r>
+              <w:rPr>
+                <w:rFonts w:hint="eastAsia"/>
+              </w:rPr>
+              <w:t>分布式数据库，支持自动不停服的水平弹性伸缩和金融级高可用能力；支持自动的数据</w:t>
+            </w:r>
+            <w:r>
+              <w:rPr>
+                <w:rFonts w:hint="eastAsia"/>
+              </w:rPr>
+              <w:t>sharding</w:t>
+            </w:r>
+            <w:r>
+              <w:rPr>
+                <w:rFonts w:hint="eastAsia"/>
+              </w:rPr>
+              <w:t>；支持完整的</w:t>
+            </w:r>
+            <w:r>
+              <w:rPr>
+                <w:rFonts w:hint="eastAsia"/>
+              </w:rPr>
+              <w:t>SQL</w:t>
+            </w:r>
+            <w:r>
+              <w:rPr>
+                <w:rFonts w:hint="eastAsia"/>
+              </w:rPr>
+              <w:t>标准以及</w:t>
+            </w:r>
+            <w:r>
+              <w:rPr>
+                <w:rFonts w:hint="eastAsia"/>
+              </w:rPr>
+              <w:t>MySQL</w:t>
+            </w:r>
+            <w:r>
+              <w:rPr>
+                <w:rFonts w:hint="eastAsia"/>
+              </w:rPr>
+              <w:t>和</w:t>
+            </w:r>
+            <w:r>
+              <w:rPr>
+                <w:rFonts w:hint="eastAsia"/>
+              </w:rPr>
+              <w:t>PostgreSQL</w:t>
+            </w:r>
+            <w:r>
+              <w:rPr>
+                <w:rFonts w:hint="eastAsia"/>
+              </w:rPr>
+              <w:t>两种连接协议及其</w:t>
+            </w:r>
+            <w:r>
+              <w:rPr>
+                <w:rFonts w:hint="eastAsia"/>
+              </w:rPr>
+              <w:t>SQL</w:t>
+            </w:r>
+            <w:r>
+              <w:rPr>
+                <w:rFonts w:hint="eastAsia"/>
+              </w:rPr>
+              <w:t>语法；支持完备的高级数据库功能，包括存储过程、触发器、视图、物化视图、表级约束、</w:t>
+            </w:r>
+            <w:r>
+              <w:rPr>
+                <w:rFonts w:hint="eastAsia"/>
+              </w:rPr>
+              <w:t>domain</w:t>
+            </w:r>
+            <w:r>
+              <w:rPr>
+                <w:rFonts w:hint="eastAsia"/>
+              </w:rPr>
+              <w:t>、自定义</w:t>
+            </w:r>
+            <w:r>
+              <w:rPr>
+                <w:rFonts w:hint="eastAsia"/>
+              </w:rPr>
+              <w:t>operator</w:t>
+            </w:r>
+            <w:r>
+              <w:rPr>
+                <w:rFonts w:hint="eastAsia"/>
+              </w:rPr>
+              <w:t>和数据类型等；支持数据存储和传输加密和多层级访问控制规则</w:t>
+            </w:r>
+            <w:r>
+              <w:rPr>
+                <w:rFonts w:hint="eastAsia"/>
+              </w:rPr>
+              <w:t>.</w:t>
+            </w:r>
+          </w:p>
+          <w:p>
+            <w:pPr>
+              <w:widowControl/>
               <w:jc w:val="left"/>
               <w:rPr>
                 <w:rFonts w:ascii="宋体" w:hAnsi="宋体" w:cs="宋体"/>
@@ -3483,15 +3607,6 @@
                 <w:szCs w:val="24"/>
               </w:rPr>
             </w:pPr>
-            <w:r>
-              <w:rPr>
-                <w:rFonts w:ascii="宋体" w:hAnsi="宋体" w:cs="宋体" w:hint="eastAsia"/>
-                <w:kern w:val="0"/>
-                <w:sz w:val="24"/>
-                <w:szCs w:val="24"/>
-              </w:rPr>
-              <w:t>Klustron 用于存储、管理和利用海量数据，实现高性能事务处理和数据读写；支持自动不停服水平弹性伸缩；节点和网络故障时可以保持服务持续，数据不丢不乱；兼容各类 SQL 应用软件和 Web 系统。</w:t>
-            </w:r>
           </w:p>
         </w:tc>
       </w:tr>
@@ -3538,7 +3653,6 @@
           <w:p>
             <w:pPr>
               <w:widowControl/>
-              <w:ind w:firstLineChars="200" w:firstLine="480"/>
               <w:jc w:val="left"/>
               <w:rPr>
                 <w:rFonts w:ascii="宋体" w:hAnsi="宋体" w:cs="宋体"/>
@@ -3554,7 +3668,407 @@
                 <w:sz w:val="24"/>
                 <w:szCs w:val="24"/>
               </w:rPr>
-              <w:t>提供数据库服务</w:t>
+              <w:t>主要功能</w:t>
+            </w:r>
+            <w:r>
+              <w:rPr>
+                <w:rFonts w:ascii="宋体" w:hAnsi="宋体" w:cs="宋体" w:hint="eastAsia"/>
+                <w:kern w:val="0"/>
+                <w:sz w:val="24"/>
+                <w:szCs w:val="24"/>
+              </w:rPr>
+              <w:t>:</w:t>
+            </w:r>
+          </w:p>
+          <w:p>
+            <w:pPr>
+              <w:widowControl/>
+              <w:jc w:val="left"/>
+              <w:rPr>
+                <w:rFonts w:ascii="宋体" w:hAnsi="宋体" w:cs="宋体" w:hint="eastAsia"/>
+                <w:kern w:val="0"/>
+                <w:sz w:val="24"/>
+                <w:szCs w:val="24"/>
+              </w:rPr>
+            </w:pPr>
+            <w:r>
+              <w:rPr>
+                <w:rFonts w:ascii="宋体" w:hAnsi="宋体" w:cs="宋体" w:hint="eastAsia"/>
+                <w:kern w:val="0"/>
+                <w:sz w:val="24"/>
+                <w:szCs w:val="24"/>
+              </w:rPr>
+              <w:t>兼容PostgreSQL&amp;MySQL连接协议</w:t>
+            </w:r>
+          </w:p>
+          <w:p>
+            <w:pPr>
+              <w:widowControl/>
+              <w:jc w:val="left"/>
+              <w:rPr>
+                <w:rFonts w:ascii="宋体" w:hAnsi="宋体" w:cs="宋体" w:hint="eastAsia"/>
+                <w:kern w:val="0"/>
+                <w:sz w:val="24"/>
+                <w:szCs w:val="24"/>
+              </w:rPr>
+            </w:pPr>
+            <w:r>
+              <w:rPr>
+                <w:rFonts w:ascii="宋体" w:hAnsi="宋体" w:cs="宋体" w:hint="eastAsia"/>
+                <w:kern w:val="0"/>
+                <w:sz w:val="24"/>
+                <w:szCs w:val="24"/>
+              </w:rPr>
+              <w:t>数据安全</w:t>
+            </w:r>
+          </w:p>
+          <w:p>
+            <w:pPr>
+              <w:widowControl/>
+              <w:jc w:val="left"/>
+              <w:rPr>
+                <w:rFonts w:ascii="宋体" w:hAnsi="宋体" w:cs="宋体" w:hint="eastAsia"/>
+                <w:kern w:val="0"/>
+                <w:sz w:val="24"/>
+                <w:szCs w:val="24"/>
+              </w:rPr>
+            </w:pPr>
+            <w:r>
+              <w:rPr>
+                <w:rFonts w:ascii="宋体" w:hAnsi="宋体" w:cs="宋体" w:hint="eastAsia"/>
+                <w:kern w:val="0"/>
+                <w:sz w:val="24"/>
+                <w:szCs w:val="24"/>
+              </w:rPr>
+              <w:t>读写分离</w:t>
+            </w:r>
+          </w:p>
+          <w:p>
+            <w:pPr>
+              <w:widowControl/>
+              <w:jc w:val="left"/>
+              <w:rPr>
+                <w:rFonts w:ascii="宋体" w:hAnsi="宋体" w:cs="宋体" w:hint="eastAsia"/>
+                <w:kern w:val="0"/>
+                <w:sz w:val="24"/>
+                <w:szCs w:val="24"/>
+              </w:rPr>
+            </w:pPr>
+            <w:r>
+              <w:rPr>
+                <w:rFonts w:ascii="宋体" w:hAnsi="宋体" w:cs="宋体" w:hint="eastAsia"/>
+                <w:kern w:val="0"/>
+                <w:sz w:val="24"/>
+                <w:szCs w:val="24"/>
+              </w:rPr>
+              <w:t>高可用,高性能,查询优化</w:t>
+            </w:r>
+          </w:p>
+          <w:p>
+            <w:pPr>
+              <w:widowControl/>
+              <w:jc w:val="left"/>
+              <w:rPr>
+                <w:rFonts w:ascii="宋体" w:hAnsi="宋体" w:cs="宋体" w:hint="eastAsia"/>
+                <w:kern w:val="0"/>
+                <w:sz w:val="24"/>
+                <w:szCs w:val="24"/>
+              </w:rPr>
+            </w:pPr>
+            <w:r>
+              <w:rPr>
+                <w:rFonts w:ascii="宋体" w:hAnsi="宋体" w:cs="宋体" w:hint="eastAsia"/>
+                <w:kern w:val="0"/>
+                <w:sz w:val="24"/>
+                <w:szCs w:val="24"/>
+              </w:rPr>
+              <w:t>OLTP事务并发控制</w:t>
+            </w:r>
+          </w:p>
+          <w:p>
+            <w:pPr>
+              <w:widowControl/>
+              <w:jc w:val="left"/>
+              <w:rPr>
+                <w:rFonts w:ascii="宋体" w:hAnsi="宋体" w:cs="宋体" w:hint="eastAsia"/>
+                <w:kern w:val="0"/>
+                <w:sz w:val="24"/>
+                <w:szCs w:val="24"/>
+              </w:rPr>
+            </w:pPr>
+            <w:r>
+              <w:rPr>
+                <w:rFonts w:ascii="宋体" w:hAnsi="宋体" w:cs="宋体" w:hint="eastAsia"/>
+                <w:kern w:val="0"/>
+                <w:sz w:val="24"/>
+                <w:szCs w:val="24"/>
+              </w:rPr>
+              <w:t>OLAP查询分析</w:t>
+            </w:r>
+          </w:p>
+          <w:p>
+            <w:pPr>
+              <w:widowControl/>
+              <w:jc w:val="left"/>
+              <w:rPr>
+                <w:rFonts w:ascii="宋体" w:hAnsi="宋体" w:cs="宋体" w:hint="eastAsia"/>
+                <w:kern w:val="0"/>
+                <w:sz w:val="24"/>
+                <w:szCs w:val="24"/>
+              </w:rPr>
+            </w:pPr>
+            <w:r>
+              <w:rPr>
+                <w:rFonts w:ascii="宋体" w:hAnsi="宋体" w:cs="宋体" w:hint="eastAsia"/>
+                <w:kern w:val="0"/>
+                <w:sz w:val="24"/>
+                <w:szCs w:val="24"/>
+              </w:rPr>
+              <w:t>数据分片</w:t>
+            </w:r>
+          </w:p>
+          <w:p>
+            <w:pPr>
+              <w:widowControl/>
+              <w:jc w:val="left"/>
+              <w:rPr>
+                <w:rFonts w:ascii="宋体" w:hAnsi="宋体" w:cs="宋体" w:hint="eastAsia"/>
+                <w:kern w:val="0"/>
+                <w:sz w:val="24"/>
+                <w:szCs w:val="24"/>
+              </w:rPr>
+            </w:pPr>
+            <w:r>
+              <w:rPr>
+                <w:rFonts w:ascii="宋体" w:hAnsi="宋体" w:cs="宋体" w:hint="eastAsia"/>
+                <w:kern w:val="0"/>
+                <w:sz w:val="24"/>
+                <w:szCs w:val="24"/>
+              </w:rPr>
+              <w:t>数据备份和恢复</w:t>
+            </w:r>
+          </w:p>
+          <w:p>
+            <w:pPr>
+              <w:widowControl/>
+              <w:jc w:val="left"/>
+              <w:rPr>
+                <w:rFonts w:ascii="宋体" w:hAnsi="宋体" w:cs="宋体"/>
+                <w:kern w:val="0"/>
+                <w:sz w:val="24"/>
+                <w:szCs w:val="24"/>
+              </w:rPr>
+            </w:pPr>
+            <w:r>
+              <w:rPr>
+                <w:rFonts w:ascii="宋体" w:hAnsi="宋体" w:cs="宋体" w:hint="eastAsia"/>
+                <w:kern w:val="0"/>
+                <w:sz w:val="24"/>
+                <w:szCs w:val="24"/>
+              </w:rPr>
+              <w:t>XPanel 图形化集群管理</w:t>
+            </w:r>
+          </w:p>
+          <w:p>
+            <w:pPr>
+              <w:widowControl/>
+              <w:jc w:val="left"/>
+              <w:rPr>
+                <w:rFonts w:ascii="宋体" w:hAnsi="宋体" w:cs="宋体"/>
+                <w:kern w:val="0"/>
+                <w:sz w:val="24"/>
+                <w:szCs w:val="24"/>
+              </w:rPr>
+            </w:pPr>
+          </w:p>
+          <w:p>
+            <w:pPr>
+              <w:widowControl/>
+              <w:jc w:val="left"/>
+              <w:rPr>
+                <w:rFonts w:ascii="宋体" w:hAnsi="宋体" w:cs="宋体" w:hint="eastAsia"/>
+                <w:kern w:val="0"/>
+                <w:sz w:val="24"/>
+                <w:szCs w:val="24"/>
+              </w:rPr>
+            </w:pPr>
+            <w:r>
+              <w:rPr>
+                <w:rFonts w:ascii="宋体" w:hAnsi="宋体" w:cs="宋体" w:hint="eastAsia"/>
+                <w:kern w:val="0"/>
+                <w:sz w:val="24"/>
+                <w:szCs w:val="24"/>
+              </w:rPr>
+              <w:t>指标:</w:t>
+            </w:r>
+          </w:p>
+          <w:p>
+            <w:pPr>
+              <w:widowControl/>
+              <w:jc w:val="left"/>
+              <w:rPr>
+                <w:rFonts w:ascii="宋体" w:hAnsi="宋体" w:cs="宋体" w:hint="eastAsia"/>
+                <w:kern w:val="0"/>
+                <w:sz w:val="24"/>
+                <w:szCs w:val="24"/>
+              </w:rPr>
+            </w:pPr>
+            <w:r>
+              <w:rPr>
+                <w:rFonts w:ascii="宋体" w:hAnsi="宋体" w:cs="宋体" w:hint="eastAsia"/>
+                <w:kern w:val="0"/>
+                <w:sz w:val="24"/>
+                <w:szCs w:val="24"/>
+              </w:rPr>
+              <w:t>兼容性</w:t>
+            </w:r>
+          </w:p>
+          <w:p>
+            <w:pPr>
+              <w:widowControl/>
+              <w:jc w:val="left"/>
+              <w:rPr>
+                <w:rFonts w:ascii="宋体" w:hAnsi="宋体" w:cs="宋体" w:hint="eastAsia"/>
+                <w:kern w:val="0"/>
+                <w:sz w:val="24"/>
+                <w:szCs w:val="24"/>
+              </w:rPr>
+            </w:pPr>
+            <w:r>
+              <w:rPr>
+                <w:rFonts w:ascii="宋体" w:hAnsi="宋体" w:cs="宋体" w:hint="eastAsia"/>
+                <w:kern w:val="0"/>
+                <w:sz w:val="24"/>
+                <w:szCs w:val="24"/>
+              </w:rPr>
+              <w:t>吞吐量</w:t>
+            </w:r>
+          </w:p>
+          <w:p>
+            <w:pPr>
+              <w:widowControl/>
+              <w:jc w:val="left"/>
+              <w:rPr>
+                <w:rFonts w:ascii="宋体" w:hAnsi="宋体" w:cs="宋体" w:hint="eastAsia"/>
+                <w:kern w:val="0"/>
+                <w:sz w:val="24"/>
+                <w:szCs w:val="24"/>
+              </w:rPr>
+            </w:pPr>
+            <w:r>
+              <w:rPr>
+                <w:rFonts w:ascii="宋体" w:hAnsi="宋体" w:cs="宋体" w:hint="eastAsia"/>
+                <w:kern w:val="0"/>
+                <w:sz w:val="24"/>
+                <w:szCs w:val="24"/>
+              </w:rPr>
+              <w:t>响应时间</w:t>
+            </w:r>
+          </w:p>
+          <w:p>
+            <w:pPr>
+              <w:widowControl/>
+              <w:jc w:val="left"/>
+              <w:rPr>
+                <w:rFonts w:ascii="宋体" w:hAnsi="宋体" w:cs="宋体" w:hint="eastAsia"/>
+                <w:kern w:val="0"/>
+                <w:sz w:val="24"/>
+                <w:szCs w:val="24"/>
+              </w:rPr>
+            </w:pPr>
+            <w:r>
+              <w:rPr>
+                <w:rFonts w:ascii="宋体" w:hAnsi="宋体" w:cs="宋体" w:hint="eastAsia"/>
+                <w:kern w:val="0"/>
+                <w:sz w:val="24"/>
+                <w:szCs w:val="24"/>
+              </w:rPr>
+              <w:t xml:space="preserve">并发性 </w:t>
+            </w:r>
+          </w:p>
+          <w:p>
+            <w:pPr>
+              <w:widowControl/>
+              <w:jc w:val="left"/>
+              <w:rPr>
+                <w:rFonts w:ascii="宋体" w:hAnsi="宋体" w:cs="宋体" w:hint="eastAsia"/>
+                <w:kern w:val="0"/>
+                <w:sz w:val="24"/>
+                <w:szCs w:val="24"/>
+              </w:rPr>
+            </w:pPr>
+            <w:r>
+              <w:rPr>
+                <w:rFonts w:ascii="宋体" w:hAnsi="宋体" w:cs="宋体" w:hint="eastAsia"/>
+                <w:kern w:val="0"/>
+                <w:sz w:val="24"/>
+                <w:szCs w:val="24"/>
+              </w:rPr>
+              <w:t>存储容量</w:t>
+            </w:r>
+          </w:p>
+          <w:p>
+            <w:pPr>
+              <w:widowControl/>
+              <w:jc w:val="left"/>
+              <w:rPr>
+                <w:rFonts w:ascii="宋体" w:hAnsi="宋体" w:cs="宋体" w:hint="eastAsia"/>
+                <w:kern w:val="0"/>
+                <w:sz w:val="24"/>
+                <w:szCs w:val="24"/>
+              </w:rPr>
+            </w:pPr>
+            <w:r>
+              <w:rPr>
+                <w:rFonts w:ascii="宋体" w:hAnsi="宋体" w:cs="宋体" w:hint="eastAsia"/>
+                <w:kern w:val="0"/>
+                <w:sz w:val="24"/>
+                <w:szCs w:val="24"/>
+              </w:rPr>
+              <w:t>可用性</w:t>
+            </w:r>
+          </w:p>
+          <w:p>
+            <w:pPr>
+              <w:widowControl/>
+              <w:jc w:val="left"/>
+              <w:rPr>
+                <w:rFonts w:ascii="宋体" w:hAnsi="宋体" w:cs="宋体" w:hint="eastAsia"/>
+                <w:kern w:val="0"/>
+                <w:sz w:val="24"/>
+                <w:szCs w:val="24"/>
+              </w:rPr>
+            </w:pPr>
+            <w:r>
+              <w:rPr>
+                <w:rFonts w:ascii="宋体" w:hAnsi="宋体" w:cs="宋体" w:hint="eastAsia"/>
+                <w:kern w:val="0"/>
+                <w:sz w:val="24"/>
+                <w:szCs w:val="24"/>
+              </w:rPr>
+              <w:t xml:space="preserve">扩展性 </w:t>
+            </w:r>
+          </w:p>
+          <w:p>
+            <w:pPr>
+              <w:widowControl/>
+              <w:jc w:val="left"/>
+              <w:rPr>
+                <w:rFonts w:ascii="宋体" w:hAnsi="宋体" w:cs="宋体" w:hint="eastAsia"/>
+                <w:kern w:val="0"/>
+                <w:sz w:val="24"/>
+                <w:szCs w:val="24"/>
+              </w:rPr>
+            </w:pPr>
+            <w:r>
+              <w:rPr>
+                <w:rFonts w:ascii="宋体" w:hAnsi="宋体" w:cs="宋体" w:hint="eastAsia"/>
+                <w:kern w:val="0"/>
+                <w:sz w:val="24"/>
+                <w:szCs w:val="24"/>
+              </w:rPr>
+              <w:lastRenderedPageBreak/>
+              <w:t>安全性</w:t>
             </w:r>
           </w:p>
         </w:tc>
@@ -3907,7 +4421,6 @@
         <w:rPr>
           <w:rFonts w:hint="eastAsia"/>
         </w:rPr>
-        <w:lastRenderedPageBreak/>
         <w:t>测试方法</w:t>
       </w:r>
       <w:bookmarkEnd w:id="63"/>
@@ -4064,7 +4577,6 @@
       <w:pPr>
         <w:jc w:val="center"/>
         <w:rPr>
-          <w:rFonts w:hint="eastAsia"/>
           <w:sz w:val="28"/>
           <w:szCs w:val="32"/>
         </w:rPr>
@@ -4273,6 +4785,7 @@
                 <w:bCs/>
                 <w:color w:val="000000"/>
               </w:rPr>
+              <w:lastRenderedPageBreak/>
               <w:t>测试用例</w:t>
             </w:r>
           </w:p>
@@ -4720,2320 +5233,6 @@
           <w:rFonts w:hint="eastAsia"/>
         </w:rPr>
         <w:t>DDL</w:t>
-      </w:r>
-      <w:r>
-        <w:rPr>
-          <w:rFonts w:hint="eastAsia"/>
-        </w:rPr>
-        <w:t>功能测试</w:t>
-      </w:r>
-    </w:p>
-    <w:p>
-      <w:pPr>
-        <w:rPr>
-          <w:rFonts w:hint="eastAsia"/>
-        </w:rPr>
-      </w:pPr>
-    </w:p>
-    <w:tbl>
-      <w:tblPr>
-        <w:tblStyle w:val="ad"/>
-        <w:tblW w:w="0" w:type="auto"/>
-        <w:tblLook w:val="04A0" w:firstRow="1" w:lastRow="0" w:firstColumn="1" w:lastColumn="0" w:noHBand="0" w:noVBand="1"/>
-      </w:tblPr>
-      <w:tblGrid>
-        <w:gridCol w:w="675"/>
-        <w:gridCol w:w="2552"/>
-        <w:gridCol w:w="3544"/>
-        <w:gridCol w:w="1275"/>
-      </w:tblGrid>
-      <w:tr>
-        <w:tc>
-          <w:tcPr>
-            <w:tcW w:w="675" w:type="dxa"/>
-          </w:tcPr>
-          <w:p>
-            <w:pPr>
-              <w:rPr>
-                <w:iCs/>
-                <w:sz w:val="22"/>
-                <w:szCs w:val="24"/>
-                <w:highlight w:val="lightGray"/>
-              </w:rPr>
-            </w:pPr>
-            <w:r>
-              <w:rPr>
-                <w:iCs/>
-                <w:sz w:val="22"/>
-                <w:szCs w:val="24"/>
-                <w:highlight w:val="lightGray"/>
-              </w:rPr>
-              <w:t>序号</w:t>
-            </w:r>
-          </w:p>
-        </w:tc>
-        <w:tc>
-          <w:tcPr>
-            <w:tcW w:w="2552" w:type="dxa"/>
-          </w:tcPr>
-          <w:p>
-            <w:pPr>
-              <w:rPr>
-                <w:iCs/>
-                <w:sz w:val="22"/>
-                <w:szCs w:val="24"/>
-                <w:highlight w:val="lightGray"/>
-              </w:rPr>
-            </w:pPr>
-            <w:r>
-              <w:rPr>
-                <w:iCs/>
-                <w:sz w:val="22"/>
-                <w:szCs w:val="24"/>
-                <w:highlight w:val="lightGray"/>
-              </w:rPr>
-              <w:t>测试项目</w:t>
-            </w:r>
-          </w:p>
-        </w:tc>
-        <w:tc>
-          <w:tcPr>
-            <w:tcW w:w="3544" w:type="dxa"/>
-          </w:tcPr>
-          <w:p>
-            <w:pPr>
-              <w:rPr>
-                <w:iCs/>
-                <w:sz w:val="22"/>
-                <w:szCs w:val="24"/>
-                <w:highlight w:val="lightGray"/>
-              </w:rPr>
-            </w:pPr>
-            <w:r>
-              <w:rPr>
-                <w:iCs/>
-                <w:sz w:val="22"/>
-                <w:szCs w:val="24"/>
-                <w:highlight w:val="lightGray"/>
-              </w:rPr>
-              <w:t>测试内容</w:t>
-            </w:r>
-          </w:p>
-        </w:tc>
-        <w:tc>
-          <w:tcPr>
-            <w:tcW w:w="1275" w:type="dxa"/>
-          </w:tcPr>
-          <w:p>
-            <w:pPr>
-              <w:rPr>
-                <w:iCs/>
-                <w:sz w:val="22"/>
-                <w:szCs w:val="24"/>
-                <w:highlight w:val="lightGray"/>
-              </w:rPr>
-            </w:pPr>
-            <w:r>
-              <w:rPr>
-                <w:iCs/>
-                <w:sz w:val="22"/>
-                <w:szCs w:val="24"/>
-                <w:highlight w:val="lightGray"/>
-              </w:rPr>
-              <w:t>测试结果</w:t>
-            </w:r>
-          </w:p>
-        </w:tc>
-      </w:tr>
-      <w:tr>
-        <w:tc>
-          <w:tcPr>
-            <w:tcW w:w="675" w:type="dxa"/>
-          </w:tcPr>
-          <w:p>
-            <w:pPr>
-              <w:jc w:val="center"/>
-              <w:rPr>
-                <w:iCs/>
-                <w:sz w:val="22"/>
-                <w:szCs w:val="24"/>
-                <w:highlight w:val="lightGray"/>
-              </w:rPr>
-            </w:pPr>
-            <w:r>
-              <w:rPr>
-                <w:rFonts w:hint="eastAsia"/>
-                <w:iCs/>
-                <w:sz w:val="22"/>
-                <w:szCs w:val="24"/>
-                <w:highlight w:val="lightGray"/>
-              </w:rPr>
-              <w:t>1</w:t>
-            </w:r>
-          </w:p>
-        </w:tc>
-        <w:tc>
-          <w:tcPr>
-            <w:tcW w:w="2552" w:type="dxa"/>
-          </w:tcPr>
-          <w:p>
-            <w:pPr>
-              <w:rPr>
-                <w:iCs/>
-                <w:sz w:val="22"/>
-                <w:szCs w:val="24"/>
-                <w:highlight w:val="lightGray"/>
-              </w:rPr>
-            </w:pPr>
-            <w:r>
-              <w:rPr>
-                <w:iCs/>
-                <w:sz w:val="22"/>
-                <w:szCs w:val="24"/>
-                <w:highlight w:val="lightGray"/>
-              </w:rPr>
-              <w:t>create</w:t>
-            </w:r>
-            <w:r>
-              <w:rPr>
-                <w:rFonts w:hint="eastAsia"/>
-                <w:iCs/>
-                <w:sz w:val="22"/>
-                <w:szCs w:val="24"/>
-                <w:highlight w:val="lightGray"/>
-              </w:rPr>
-              <w:t xml:space="preserve"> database</w:t>
-            </w:r>
-          </w:p>
-        </w:tc>
-        <w:tc>
-          <w:tcPr>
-            <w:tcW w:w="3544" w:type="dxa"/>
-          </w:tcPr>
-          <w:p>
-            <w:pPr>
-              <w:rPr>
-                <w:iCs/>
-                <w:sz w:val="22"/>
-                <w:szCs w:val="24"/>
-                <w:highlight w:val="lightGray"/>
-              </w:rPr>
-            </w:pPr>
-            <w:r>
-              <w:rPr>
-                <w:iCs/>
-                <w:sz w:val="22"/>
-                <w:szCs w:val="24"/>
-                <w:highlight w:val="lightGray"/>
-              </w:rPr>
-              <w:t>测试是否能够同步对应</w:t>
-            </w:r>
-            <w:r>
-              <w:rPr>
-                <w:iCs/>
-                <w:sz w:val="22"/>
-                <w:szCs w:val="24"/>
-                <w:highlight w:val="lightGray"/>
-              </w:rPr>
-              <w:t>DDL</w:t>
-            </w:r>
-            <w:r>
-              <w:rPr>
-                <w:iCs/>
-                <w:sz w:val="22"/>
-                <w:szCs w:val="24"/>
-                <w:highlight w:val="lightGray"/>
-              </w:rPr>
-              <w:t>操作</w:t>
-            </w:r>
-          </w:p>
-        </w:tc>
-        <w:tc>
-          <w:tcPr>
-            <w:tcW w:w="1275" w:type="dxa"/>
-          </w:tcPr>
-          <w:p>
-            <w:pPr>
-              <w:rPr>
-                <w:iCs/>
-                <w:sz w:val="22"/>
-                <w:szCs w:val="24"/>
-                <w:highlight w:val="lightGray"/>
-              </w:rPr>
-            </w:pPr>
-            <w:r>
-              <w:rPr>
-                <w:iCs/>
-                <w:sz w:val="22"/>
-                <w:szCs w:val="24"/>
-                <w:highlight w:val="lightGray"/>
-              </w:rPr>
-              <w:t>通过</w:t>
-            </w:r>
-          </w:p>
-        </w:tc>
-      </w:tr>
-      <w:tr>
-        <w:tc>
-          <w:tcPr>
-            <w:tcW w:w="675" w:type="dxa"/>
-          </w:tcPr>
-          <w:p>
-            <w:pPr>
-              <w:jc w:val="center"/>
-              <w:rPr>
-                <w:iCs/>
-                <w:sz w:val="22"/>
-                <w:szCs w:val="24"/>
-                <w:highlight w:val="lightGray"/>
-              </w:rPr>
-            </w:pPr>
-            <w:r>
-              <w:rPr>
-                <w:rFonts w:hint="eastAsia"/>
-                <w:iCs/>
-                <w:sz w:val="22"/>
-                <w:szCs w:val="24"/>
-                <w:highlight w:val="lightGray"/>
-              </w:rPr>
-              <w:t>2</w:t>
-            </w:r>
-          </w:p>
-        </w:tc>
-        <w:tc>
-          <w:tcPr>
-            <w:tcW w:w="2552" w:type="dxa"/>
-          </w:tcPr>
-          <w:p>
-            <w:pPr>
-              <w:rPr>
-                <w:iCs/>
-                <w:sz w:val="22"/>
-                <w:szCs w:val="24"/>
-                <w:highlight w:val="lightGray"/>
-              </w:rPr>
-            </w:pPr>
-            <w:r>
-              <w:rPr>
-                <w:iCs/>
-                <w:sz w:val="22"/>
-                <w:szCs w:val="24"/>
-                <w:highlight w:val="lightGray"/>
-              </w:rPr>
-              <w:t>create</w:t>
-            </w:r>
-            <w:r>
-              <w:rPr>
-                <w:rFonts w:hint="eastAsia"/>
-                <w:iCs/>
-                <w:sz w:val="22"/>
-                <w:szCs w:val="24"/>
-                <w:highlight w:val="lightGray"/>
-              </w:rPr>
-              <w:t xml:space="preserve"> schema</w:t>
-            </w:r>
-          </w:p>
-        </w:tc>
-        <w:tc>
-          <w:tcPr>
-            <w:tcW w:w="3544" w:type="dxa"/>
-          </w:tcPr>
-          <w:p>
-            <w:pPr>
-              <w:rPr>
-                <w:iCs/>
-                <w:sz w:val="22"/>
-                <w:szCs w:val="24"/>
-                <w:highlight w:val="lightGray"/>
-              </w:rPr>
-            </w:pPr>
-            <w:r>
-              <w:rPr>
-                <w:iCs/>
-                <w:sz w:val="22"/>
-                <w:szCs w:val="24"/>
-                <w:highlight w:val="lightGray"/>
-              </w:rPr>
-              <w:t>测试是否能够同步对应</w:t>
-            </w:r>
-            <w:r>
-              <w:rPr>
-                <w:iCs/>
-                <w:sz w:val="22"/>
-                <w:szCs w:val="24"/>
-                <w:highlight w:val="lightGray"/>
-              </w:rPr>
-              <w:t>DDL</w:t>
-            </w:r>
-            <w:r>
-              <w:rPr>
-                <w:iCs/>
-                <w:sz w:val="22"/>
-                <w:szCs w:val="24"/>
-                <w:highlight w:val="lightGray"/>
-              </w:rPr>
-              <w:t>操作</w:t>
-            </w:r>
-          </w:p>
-        </w:tc>
-        <w:tc>
-          <w:tcPr>
-            <w:tcW w:w="1275" w:type="dxa"/>
-          </w:tcPr>
-          <w:p>
-            <w:pPr>
-              <w:rPr>
-                <w:iCs/>
-                <w:sz w:val="22"/>
-                <w:szCs w:val="24"/>
-                <w:highlight w:val="lightGray"/>
-              </w:rPr>
-            </w:pPr>
-            <w:r>
-              <w:rPr>
-                <w:iCs/>
-                <w:sz w:val="22"/>
-                <w:szCs w:val="24"/>
-                <w:highlight w:val="lightGray"/>
-              </w:rPr>
-              <w:t>通过</w:t>
-            </w:r>
-          </w:p>
-        </w:tc>
-      </w:tr>
-      <w:tr>
-        <w:tc>
-          <w:tcPr>
-            <w:tcW w:w="675" w:type="dxa"/>
-          </w:tcPr>
-          <w:p>
-            <w:pPr>
-              <w:jc w:val="center"/>
-              <w:rPr>
-                <w:iCs/>
-                <w:sz w:val="22"/>
-                <w:szCs w:val="24"/>
-                <w:highlight w:val="lightGray"/>
-              </w:rPr>
-            </w:pPr>
-            <w:r>
-              <w:rPr>
-                <w:rFonts w:hint="eastAsia"/>
-                <w:iCs/>
-                <w:sz w:val="22"/>
-                <w:szCs w:val="24"/>
-                <w:highlight w:val="lightGray"/>
-              </w:rPr>
-              <w:lastRenderedPageBreak/>
-              <w:t>3</w:t>
-            </w:r>
-          </w:p>
-        </w:tc>
-        <w:tc>
-          <w:tcPr>
-            <w:tcW w:w="2552" w:type="dxa"/>
-          </w:tcPr>
-          <w:p>
-            <w:pPr>
-              <w:rPr>
-                <w:iCs/>
-                <w:sz w:val="22"/>
-                <w:szCs w:val="24"/>
-                <w:highlight w:val="lightGray"/>
-              </w:rPr>
-            </w:pPr>
-            <w:r>
-              <w:rPr>
-                <w:iCs/>
-                <w:sz w:val="22"/>
-                <w:szCs w:val="24"/>
-                <w:highlight w:val="lightGray"/>
-              </w:rPr>
-              <w:t>create</w:t>
-            </w:r>
-            <w:r>
-              <w:rPr>
-                <w:rFonts w:hint="eastAsia"/>
-                <w:iCs/>
-                <w:sz w:val="22"/>
-                <w:szCs w:val="24"/>
-                <w:highlight w:val="lightGray"/>
-              </w:rPr>
-              <w:t xml:space="preserve"> table</w:t>
-            </w:r>
-          </w:p>
-        </w:tc>
-        <w:tc>
-          <w:tcPr>
-            <w:tcW w:w="3544" w:type="dxa"/>
-          </w:tcPr>
-          <w:p>
-            <w:pPr>
-              <w:rPr>
-                <w:iCs/>
-                <w:sz w:val="22"/>
-                <w:szCs w:val="24"/>
-                <w:highlight w:val="lightGray"/>
-              </w:rPr>
-            </w:pPr>
-            <w:r>
-              <w:rPr>
-                <w:iCs/>
-                <w:sz w:val="22"/>
-                <w:szCs w:val="24"/>
-                <w:highlight w:val="lightGray"/>
-              </w:rPr>
-              <w:t>测试是否能够同步对应</w:t>
-            </w:r>
-            <w:r>
-              <w:rPr>
-                <w:iCs/>
-                <w:sz w:val="22"/>
-                <w:szCs w:val="24"/>
-                <w:highlight w:val="lightGray"/>
-              </w:rPr>
-              <w:t>DDL</w:t>
-            </w:r>
-            <w:r>
-              <w:rPr>
-                <w:iCs/>
-                <w:sz w:val="22"/>
-                <w:szCs w:val="24"/>
-                <w:highlight w:val="lightGray"/>
-              </w:rPr>
-              <w:t>操作</w:t>
-            </w:r>
-          </w:p>
-        </w:tc>
-        <w:tc>
-          <w:tcPr>
-            <w:tcW w:w="1275" w:type="dxa"/>
-          </w:tcPr>
-          <w:p>
-            <w:pPr>
-              <w:rPr>
-                <w:iCs/>
-                <w:sz w:val="22"/>
-                <w:szCs w:val="24"/>
-                <w:highlight w:val="lightGray"/>
-              </w:rPr>
-            </w:pPr>
-            <w:r>
-              <w:rPr>
-                <w:iCs/>
-                <w:sz w:val="22"/>
-                <w:szCs w:val="24"/>
-                <w:highlight w:val="lightGray"/>
-              </w:rPr>
-              <w:t>通过</w:t>
-            </w:r>
-          </w:p>
-        </w:tc>
-      </w:tr>
-      <w:tr>
-        <w:tc>
-          <w:tcPr>
-            <w:tcW w:w="675" w:type="dxa"/>
-          </w:tcPr>
-          <w:p>
-            <w:pPr>
-              <w:jc w:val="center"/>
-              <w:rPr>
-                <w:iCs/>
-                <w:sz w:val="22"/>
-                <w:szCs w:val="24"/>
-                <w:highlight w:val="lightGray"/>
-              </w:rPr>
-            </w:pPr>
-            <w:r>
-              <w:rPr>
-                <w:rFonts w:hint="eastAsia"/>
-                <w:iCs/>
-                <w:sz w:val="22"/>
-                <w:szCs w:val="24"/>
-                <w:highlight w:val="lightGray"/>
-              </w:rPr>
-              <w:t>4</w:t>
-            </w:r>
-          </w:p>
-        </w:tc>
-        <w:tc>
-          <w:tcPr>
-            <w:tcW w:w="2552" w:type="dxa"/>
-          </w:tcPr>
-          <w:p>
-            <w:pPr>
-              <w:rPr>
-                <w:iCs/>
-                <w:sz w:val="22"/>
-                <w:szCs w:val="24"/>
-                <w:highlight w:val="lightGray"/>
-              </w:rPr>
-            </w:pPr>
-            <w:r>
-              <w:rPr>
-                <w:iCs/>
-                <w:sz w:val="22"/>
-                <w:szCs w:val="24"/>
-                <w:highlight w:val="lightGray"/>
-              </w:rPr>
-              <w:t>alter</w:t>
-            </w:r>
-            <w:r>
-              <w:rPr>
-                <w:rFonts w:hint="eastAsia"/>
-                <w:iCs/>
-                <w:sz w:val="22"/>
-                <w:szCs w:val="24"/>
-                <w:highlight w:val="lightGray"/>
-              </w:rPr>
-              <w:t xml:space="preserve"> table</w:t>
-            </w:r>
-          </w:p>
-        </w:tc>
-        <w:tc>
-          <w:tcPr>
-            <w:tcW w:w="3544" w:type="dxa"/>
-          </w:tcPr>
-          <w:p>
-            <w:pPr>
-              <w:rPr>
-                <w:iCs/>
-                <w:sz w:val="22"/>
-                <w:szCs w:val="24"/>
-                <w:highlight w:val="lightGray"/>
-              </w:rPr>
-            </w:pPr>
-            <w:r>
-              <w:rPr>
-                <w:iCs/>
-                <w:sz w:val="22"/>
-                <w:szCs w:val="24"/>
-                <w:highlight w:val="lightGray"/>
-              </w:rPr>
-              <w:t>测试是否能够同步对应</w:t>
-            </w:r>
-            <w:r>
-              <w:rPr>
-                <w:iCs/>
-                <w:sz w:val="22"/>
-                <w:szCs w:val="24"/>
-                <w:highlight w:val="lightGray"/>
-              </w:rPr>
-              <w:t>DDL</w:t>
-            </w:r>
-            <w:r>
-              <w:rPr>
-                <w:iCs/>
-                <w:sz w:val="22"/>
-                <w:szCs w:val="24"/>
-                <w:highlight w:val="lightGray"/>
-              </w:rPr>
-              <w:t>操作</w:t>
-            </w:r>
-          </w:p>
-        </w:tc>
-        <w:tc>
-          <w:tcPr>
-            <w:tcW w:w="1275" w:type="dxa"/>
-          </w:tcPr>
-          <w:p>
-            <w:pPr>
-              <w:rPr>
-                <w:iCs/>
-                <w:sz w:val="22"/>
-                <w:szCs w:val="24"/>
-                <w:highlight w:val="lightGray"/>
-              </w:rPr>
-            </w:pPr>
-            <w:r>
-              <w:rPr>
-                <w:iCs/>
-                <w:sz w:val="22"/>
-                <w:szCs w:val="24"/>
-                <w:highlight w:val="lightGray"/>
-              </w:rPr>
-              <w:t>通过</w:t>
-            </w:r>
-          </w:p>
-        </w:tc>
-      </w:tr>
-      <w:tr>
-        <w:tc>
-          <w:tcPr>
-            <w:tcW w:w="675" w:type="dxa"/>
-          </w:tcPr>
-          <w:p>
-            <w:pPr>
-              <w:jc w:val="center"/>
-              <w:rPr>
-                <w:iCs/>
-                <w:sz w:val="22"/>
-                <w:szCs w:val="24"/>
-                <w:highlight w:val="lightGray"/>
-              </w:rPr>
-            </w:pPr>
-            <w:r>
-              <w:rPr>
-                <w:rFonts w:hint="eastAsia"/>
-                <w:iCs/>
-                <w:sz w:val="22"/>
-                <w:szCs w:val="24"/>
-                <w:highlight w:val="lightGray"/>
-              </w:rPr>
-              <w:t>5</w:t>
-            </w:r>
-          </w:p>
-        </w:tc>
-        <w:tc>
-          <w:tcPr>
-            <w:tcW w:w="2552" w:type="dxa"/>
-          </w:tcPr>
-          <w:p>
-            <w:pPr>
-              <w:rPr>
-                <w:iCs/>
-                <w:sz w:val="22"/>
-                <w:szCs w:val="24"/>
-                <w:highlight w:val="lightGray"/>
-              </w:rPr>
-            </w:pPr>
-            <w:r>
-              <w:rPr>
-                <w:iCs/>
-                <w:sz w:val="22"/>
-                <w:szCs w:val="24"/>
-                <w:highlight w:val="lightGray"/>
-              </w:rPr>
-              <w:t>create</w:t>
-            </w:r>
-            <w:r>
-              <w:rPr>
-                <w:rFonts w:hint="eastAsia"/>
-                <w:iCs/>
-                <w:sz w:val="22"/>
-                <w:szCs w:val="24"/>
-                <w:highlight w:val="lightGray"/>
-              </w:rPr>
-              <w:t xml:space="preserve"> index</w:t>
-            </w:r>
-          </w:p>
-        </w:tc>
-        <w:tc>
-          <w:tcPr>
-            <w:tcW w:w="3544" w:type="dxa"/>
-          </w:tcPr>
-          <w:p>
-            <w:pPr>
-              <w:rPr>
-                <w:iCs/>
-                <w:sz w:val="22"/>
-                <w:szCs w:val="24"/>
-                <w:highlight w:val="lightGray"/>
-              </w:rPr>
-            </w:pPr>
-            <w:r>
-              <w:rPr>
-                <w:iCs/>
-                <w:sz w:val="22"/>
-                <w:szCs w:val="24"/>
-                <w:highlight w:val="lightGray"/>
-              </w:rPr>
-              <w:t>测试是否能够同步对应</w:t>
-            </w:r>
-            <w:r>
-              <w:rPr>
-                <w:iCs/>
-                <w:sz w:val="22"/>
-                <w:szCs w:val="24"/>
-                <w:highlight w:val="lightGray"/>
-              </w:rPr>
-              <w:t>DDL</w:t>
-            </w:r>
-            <w:r>
-              <w:rPr>
-                <w:iCs/>
-                <w:sz w:val="22"/>
-                <w:szCs w:val="24"/>
-                <w:highlight w:val="lightGray"/>
-              </w:rPr>
-              <w:t>操作</w:t>
-            </w:r>
-          </w:p>
-        </w:tc>
-        <w:tc>
-          <w:tcPr>
-            <w:tcW w:w="1275" w:type="dxa"/>
-          </w:tcPr>
-          <w:p>
-            <w:pPr>
-              <w:rPr>
-                <w:iCs/>
-                <w:sz w:val="22"/>
-                <w:szCs w:val="24"/>
-                <w:highlight w:val="lightGray"/>
-              </w:rPr>
-            </w:pPr>
-            <w:r>
-              <w:rPr>
-                <w:iCs/>
-                <w:sz w:val="22"/>
-                <w:szCs w:val="24"/>
-                <w:highlight w:val="lightGray"/>
-              </w:rPr>
-              <w:t>通过</w:t>
-            </w:r>
-          </w:p>
-        </w:tc>
-      </w:tr>
-      <w:tr>
-        <w:tc>
-          <w:tcPr>
-            <w:tcW w:w="675" w:type="dxa"/>
-          </w:tcPr>
-          <w:p>
-            <w:pPr>
-              <w:jc w:val="center"/>
-              <w:rPr>
-                <w:iCs/>
-                <w:sz w:val="22"/>
-                <w:szCs w:val="24"/>
-                <w:highlight w:val="lightGray"/>
-              </w:rPr>
-            </w:pPr>
-            <w:r>
-              <w:rPr>
-                <w:rFonts w:hint="eastAsia"/>
-                <w:iCs/>
-                <w:sz w:val="22"/>
-                <w:szCs w:val="24"/>
-                <w:highlight w:val="lightGray"/>
-              </w:rPr>
-              <w:t>6</w:t>
-            </w:r>
-          </w:p>
-        </w:tc>
-        <w:tc>
-          <w:tcPr>
-            <w:tcW w:w="2552" w:type="dxa"/>
-          </w:tcPr>
-          <w:p>
-            <w:pPr>
-              <w:rPr>
-                <w:iCs/>
-                <w:sz w:val="22"/>
-                <w:szCs w:val="24"/>
-                <w:highlight w:val="lightGray"/>
-              </w:rPr>
-            </w:pPr>
-            <w:r>
-              <w:rPr>
-                <w:iCs/>
-                <w:sz w:val="22"/>
-                <w:szCs w:val="24"/>
-                <w:highlight w:val="lightGray"/>
-              </w:rPr>
-              <w:t>drop</w:t>
-            </w:r>
-            <w:r>
-              <w:rPr>
-                <w:rFonts w:hint="eastAsia"/>
-                <w:iCs/>
-                <w:sz w:val="22"/>
-                <w:szCs w:val="24"/>
-                <w:highlight w:val="lightGray"/>
-              </w:rPr>
-              <w:t xml:space="preserve"> index</w:t>
-            </w:r>
-          </w:p>
-        </w:tc>
-        <w:tc>
-          <w:tcPr>
-            <w:tcW w:w="3544" w:type="dxa"/>
-          </w:tcPr>
-          <w:p>
-            <w:pPr>
-              <w:rPr>
-                <w:iCs/>
-                <w:sz w:val="22"/>
-                <w:szCs w:val="24"/>
-                <w:highlight w:val="lightGray"/>
-              </w:rPr>
-            </w:pPr>
-            <w:r>
-              <w:rPr>
-                <w:iCs/>
-                <w:sz w:val="22"/>
-                <w:szCs w:val="24"/>
-                <w:highlight w:val="lightGray"/>
-              </w:rPr>
-              <w:t>测试是否能够同步对应</w:t>
-            </w:r>
-            <w:r>
-              <w:rPr>
-                <w:iCs/>
-                <w:sz w:val="22"/>
-                <w:szCs w:val="24"/>
-                <w:highlight w:val="lightGray"/>
-              </w:rPr>
-              <w:t>DDL</w:t>
-            </w:r>
-            <w:r>
-              <w:rPr>
-                <w:iCs/>
-                <w:sz w:val="22"/>
-                <w:szCs w:val="24"/>
-                <w:highlight w:val="lightGray"/>
-              </w:rPr>
-              <w:t>操作</w:t>
-            </w:r>
-          </w:p>
-        </w:tc>
-        <w:tc>
-          <w:tcPr>
-            <w:tcW w:w="1275" w:type="dxa"/>
-          </w:tcPr>
-          <w:p>
-            <w:pPr>
-              <w:rPr>
-                <w:iCs/>
-                <w:sz w:val="22"/>
-                <w:szCs w:val="24"/>
-                <w:highlight w:val="lightGray"/>
-              </w:rPr>
-            </w:pPr>
-            <w:r>
-              <w:rPr>
-                <w:iCs/>
-                <w:sz w:val="22"/>
-                <w:szCs w:val="24"/>
-                <w:highlight w:val="lightGray"/>
-              </w:rPr>
-              <w:t>通过</w:t>
-            </w:r>
-          </w:p>
-        </w:tc>
-      </w:tr>
-      <w:tr>
-        <w:tc>
-          <w:tcPr>
-            <w:tcW w:w="675" w:type="dxa"/>
-          </w:tcPr>
-          <w:p>
-            <w:pPr>
-              <w:jc w:val="center"/>
-              <w:rPr>
-                <w:iCs/>
-                <w:sz w:val="22"/>
-                <w:szCs w:val="24"/>
-                <w:highlight w:val="lightGray"/>
-              </w:rPr>
-            </w:pPr>
-            <w:r>
-              <w:rPr>
-                <w:rFonts w:hint="eastAsia"/>
-                <w:iCs/>
-                <w:sz w:val="22"/>
-                <w:szCs w:val="24"/>
-                <w:highlight w:val="lightGray"/>
-              </w:rPr>
-              <w:t>7</w:t>
-            </w:r>
-          </w:p>
-        </w:tc>
-        <w:tc>
-          <w:tcPr>
-            <w:tcW w:w="2552" w:type="dxa"/>
-          </w:tcPr>
-          <w:p>
-            <w:pPr>
-              <w:rPr>
-                <w:iCs/>
-                <w:sz w:val="22"/>
-                <w:szCs w:val="24"/>
-                <w:highlight w:val="lightGray"/>
-              </w:rPr>
-            </w:pPr>
-            <w:r>
-              <w:rPr>
-                <w:iCs/>
-                <w:sz w:val="22"/>
-                <w:szCs w:val="24"/>
-                <w:highlight w:val="lightGray"/>
-              </w:rPr>
-              <w:t>create</w:t>
-            </w:r>
-            <w:r>
-              <w:rPr>
-                <w:rFonts w:hint="eastAsia"/>
-                <w:iCs/>
-                <w:sz w:val="22"/>
-                <w:szCs w:val="24"/>
-                <w:highlight w:val="lightGray"/>
-              </w:rPr>
-              <w:t xml:space="preserve"> sequence</w:t>
-            </w:r>
-          </w:p>
-        </w:tc>
-        <w:tc>
-          <w:tcPr>
-            <w:tcW w:w="3544" w:type="dxa"/>
-          </w:tcPr>
-          <w:p>
-            <w:pPr>
-              <w:rPr>
-                <w:iCs/>
-                <w:sz w:val="22"/>
-                <w:szCs w:val="24"/>
-                <w:highlight w:val="lightGray"/>
-              </w:rPr>
-            </w:pPr>
-            <w:r>
-              <w:rPr>
-                <w:iCs/>
-                <w:sz w:val="22"/>
-                <w:szCs w:val="24"/>
-                <w:highlight w:val="lightGray"/>
-              </w:rPr>
-              <w:t>测试是否能够同步对应</w:t>
-            </w:r>
-            <w:r>
-              <w:rPr>
-                <w:iCs/>
-                <w:sz w:val="22"/>
-                <w:szCs w:val="24"/>
-                <w:highlight w:val="lightGray"/>
-              </w:rPr>
-              <w:t>DDL</w:t>
-            </w:r>
-            <w:r>
-              <w:rPr>
-                <w:iCs/>
-                <w:sz w:val="22"/>
-                <w:szCs w:val="24"/>
-                <w:highlight w:val="lightGray"/>
-              </w:rPr>
-              <w:t>操作</w:t>
-            </w:r>
-          </w:p>
-        </w:tc>
-        <w:tc>
-          <w:tcPr>
-            <w:tcW w:w="1275" w:type="dxa"/>
-          </w:tcPr>
-          <w:p>
-            <w:pPr>
-              <w:rPr>
-                <w:iCs/>
-                <w:sz w:val="22"/>
-                <w:szCs w:val="24"/>
-                <w:highlight w:val="lightGray"/>
-              </w:rPr>
-            </w:pPr>
-            <w:r>
-              <w:rPr>
-                <w:iCs/>
-                <w:sz w:val="22"/>
-                <w:szCs w:val="24"/>
-                <w:highlight w:val="lightGray"/>
-              </w:rPr>
-              <w:t>通过</w:t>
-            </w:r>
-          </w:p>
-        </w:tc>
-      </w:tr>
-      <w:tr>
-        <w:tc>
-          <w:tcPr>
-            <w:tcW w:w="675" w:type="dxa"/>
-          </w:tcPr>
-          <w:p>
-            <w:pPr>
-              <w:jc w:val="center"/>
-              <w:rPr>
-                <w:iCs/>
-                <w:sz w:val="22"/>
-                <w:szCs w:val="24"/>
-                <w:highlight w:val="lightGray"/>
-              </w:rPr>
-            </w:pPr>
-            <w:r>
-              <w:rPr>
-                <w:rFonts w:hint="eastAsia"/>
-                <w:iCs/>
-                <w:sz w:val="22"/>
-                <w:szCs w:val="24"/>
-                <w:highlight w:val="lightGray"/>
-              </w:rPr>
-              <w:t>8</w:t>
-            </w:r>
-          </w:p>
-        </w:tc>
-        <w:tc>
-          <w:tcPr>
-            <w:tcW w:w="2552" w:type="dxa"/>
-          </w:tcPr>
-          <w:p>
-            <w:pPr>
-              <w:rPr>
-                <w:iCs/>
-                <w:sz w:val="22"/>
-                <w:szCs w:val="24"/>
-                <w:highlight w:val="lightGray"/>
-              </w:rPr>
-            </w:pPr>
-            <w:r>
-              <w:rPr>
-                <w:iCs/>
-                <w:sz w:val="22"/>
-                <w:szCs w:val="24"/>
-                <w:highlight w:val="lightGray"/>
-              </w:rPr>
-              <w:t>alter</w:t>
-            </w:r>
-            <w:r>
-              <w:rPr>
-                <w:rFonts w:hint="eastAsia"/>
-                <w:iCs/>
-                <w:sz w:val="22"/>
-                <w:szCs w:val="24"/>
-                <w:highlight w:val="lightGray"/>
-              </w:rPr>
-              <w:t xml:space="preserve"> sequence</w:t>
-            </w:r>
-          </w:p>
-        </w:tc>
-        <w:tc>
-          <w:tcPr>
-            <w:tcW w:w="3544" w:type="dxa"/>
-          </w:tcPr>
-          <w:p>
-            <w:pPr>
-              <w:rPr>
-                <w:iCs/>
-                <w:sz w:val="22"/>
-                <w:szCs w:val="24"/>
-                <w:highlight w:val="lightGray"/>
-              </w:rPr>
-            </w:pPr>
-            <w:r>
-              <w:rPr>
-                <w:iCs/>
-                <w:sz w:val="22"/>
-                <w:szCs w:val="24"/>
-                <w:highlight w:val="lightGray"/>
-              </w:rPr>
-              <w:t>测试是否能够同步对应</w:t>
-            </w:r>
-            <w:r>
-              <w:rPr>
-                <w:iCs/>
-                <w:sz w:val="22"/>
-                <w:szCs w:val="24"/>
-                <w:highlight w:val="lightGray"/>
-              </w:rPr>
-              <w:t>DDL</w:t>
-            </w:r>
-            <w:r>
-              <w:rPr>
-                <w:iCs/>
-                <w:sz w:val="22"/>
-                <w:szCs w:val="24"/>
-                <w:highlight w:val="lightGray"/>
-              </w:rPr>
-              <w:t>操作</w:t>
-            </w:r>
-          </w:p>
-        </w:tc>
-        <w:tc>
-          <w:tcPr>
-            <w:tcW w:w="1275" w:type="dxa"/>
-          </w:tcPr>
-          <w:p>
-            <w:pPr>
-              <w:rPr>
-                <w:iCs/>
-                <w:sz w:val="22"/>
-                <w:szCs w:val="24"/>
-                <w:highlight w:val="lightGray"/>
-              </w:rPr>
-            </w:pPr>
-            <w:r>
-              <w:rPr>
-                <w:iCs/>
-                <w:sz w:val="22"/>
-                <w:szCs w:val="24"/>
-                <w:highlight w:val="lightGray"/>
-              </w:rPr>
-              <w:t>通过</w:t>
-            </w:r>
-          </w:p>
-        </w:tc>
-      </w:tr>
-      <w:tr>
-        <w:tc>
-          <w:tcPr>
-            <w:tcW w:w="675" w:type="dxa"/>
-          </w:tcPr>
-          <w:p>
-            <w:pPr>
-              <w:jc w:val="center"/>
-              <w:rPr>
-                <w:iCs/>
-                <w:sz w:val="22"/>
-                <w:szCs w:val="24"/>
-                <w:highlight w:val="lightGray"/>
-              </w:rPr>
-            </w:pPr>
-            <w:r>
-              <w:rPr>
-                <w:rFonts w:hint="eastAsia"/>
-                <w:iCs/>
-                <w:sz w:val="22"/>
-                <w:szCs w:val="24"/>
-                <w:highlight w:val="lightGray"/>
-              </w:rPr>
-              <w:t>9</w:t>
-            </w:r>
-          </w:p>
-        </w:tc>
-        <w:tc>
-          <w:tcPr>
-            <w:tcW w:w="2552" w:type="dxa"/>
-          </w:tcPr>
-          <w:p>
-            <w:pPr>
-              <w:rPr>
-                <w:iCs/>
-                <w:sz w:val="22"/>
-                <w:szCs w:val="24"/>
-                <w:highlight w:val="lightGray"/>
-              </w:rPr>
-            </w:pPr>
-            <w:r>
-              <w:rPr>
-                <w:iCs/>
-                <w:sz w:val="22"/>
-                <w:szCs w:val="24"/>
-                <w:highlight w:val="lightGray"/>
-              </w:rPr>
-              <w:t>drop</w:t>
-            </w:r>
-            <w:r>
-              <w:rPr>
-                <w:rFonts w:hint="eastAsia"/>
-                <w:iCs/>
-                <w:sz w:val="22"/>
-                <w:szCs w:val="24"/>
-                <w:highlight w:val="lightGray"/>
-              </w:rPr>
-              <w:t xml:space="preserve"> sequence</w:t>
-            </w:r>
-          </w:p>
-        </w:tc>
-        <w:tc>
-          <w:tcPr>
-            <w:tcW w:w="3544" w:type="dxa"/>
-          </w:tcPr>
-          <w:p>
-            <w:pPr>
-              <w:rPr>
-                <w:iCs/>
-                <w:sz w:val="22"/>
-                <w:szCs w:val="24"/>
-                <w:highlight w:val="lightGray"/>
-              </w:rPr>
-            </w:pPr>
-            <w:r>
-              <w:rPr>
-                <w:iCs/>
-                <w:sz w:val="22"/>
-                <w:szCs w:val="24"/>
-                <w:highlight w:val="lightGray"/>
-              </w:rPr>
-              <w:t>测试是否能够同步对应</w:t>
-            </w:r>
-            <w:r>
-              <w:rPr>
-                <w:iCs/>
-                <w:sz w:val="22"/>
-                <w:szCs w:val="24"/>
-                <w:highlight w:val="lightGray"/>
-              </w:rPr>
-              <w:t>DDL</w:t>
-            </w:r>
-            <w:r>
-              <w:rPr>
-                <w:iCs/>
-                <w:sz w:val="22"/>
-                <w:szCs w:val="24"/>
-                <w:highlight w:val="lightGray"/>
-              </w:rPr>
-              <w:t>操作</w:t>
-            </w:r>
-          </w:p>
-        </w:tc>
-        <w:tc>
-          <w:tcPr>
-            <w:tcW w:w="1275" w:type="dxa"/>
-          </w:tcPr>
-          <w:p>
-            <w:pPr>
-              <w:rPr>
-                <w:iCs/>
-                <w:sz w:val="22"/>
-                <w:szCs w:val="24"/>
-                <w:highlight w:val="lightGray"/>
-              </w:rPr>
-            </w:pPr>
-            <w:r>
-              <w:rPr>
-                <w:iCs/>
-                <w:sz w:val="22"/>
-                <w:szCs w:val="24"/>
-                <w:highlight w:val="lightGray"/>
-              </w:rPr>
-              <w:t>通过</w:t>
-            </w:r>
-          </w:p>
-        </w:tc>
-      </w:tr>
-      <w:tr>
-        <w:tc>
-          <w:tcPr>
-            <w:tcW w:w="675" w:type="dxa"/>
-          </w:tcPr>
-          <w:p>
-            <w:pPr>
-              <w:jc w:val="center"/>
-              <w:rPr>
-                <w:iCs/>
-                <w:sz w:val="22"/>
-                <w:szCs w:val="24"/>
-                <w:highlight w:val="lightGray"/>
-              </w:rPr>
-            </w:pPr>
-            <w:r>
-              <w:rPr>
-                <w:rFonts w:hint="eastAsia"/>
-                <w:iCs/>
-                <w:sz w:val="22"/>
-                <w:szCs w:val="24"/>
-                <w:highlight w:val="lightGray"/>
-              </w:rPr>
-              <w:t>10</w:t>
-            </w:r>
-          </w:p>
-        </w:tc>
-        <w:tc>
-          <w:tcPr>
-            <w:tcW w:w="2552" w:type="dxa"/>
-          </w:tcPr>
-          <w:p>
-            <w:pPr>
-              <w:rPr>
-                <w:iCs/>
-                <w:sz w:val="22"/>
-                <w:szCs w:val="24"/>
-                <w:highlight w:val="lightGray"/>
-              </w:rPr>
-            </w:pPr>
-            <w:r>
-              <w:rPr>
-                <w:iCs/>
-                <w:sz w:val="22"/>
-                <w:szCs w:val="24"/>
-                <w:highlight w:val="lightGray"/>
-              </w:rPr>
-              <w:t>create</w:t>
-            </w:r>
-            <w:r>
-              <w:rPr>
-                <w:rFonts w:hint="eastAsia"/>
-                <w:iCs/>
-                <w:sz w:val="22"/>
-                <w:szCs w:val="24"/>
-                <w:highlight w:val="lightGray"/>
-              </w:rPr>
-              <w:t xml:space="preserve"> view</w:t>
-            </w:r>
-          </w:p>
-        </w:tc>
-        <w:tc>
-          <w:tcPr>
-            <w:tcW w:w="3544" w:type="dxa"/>
-          </w:tcPr>
-          <w:p>
-            <w:pPr>
-              <w:rPr>
-                <w:iCs/>
-                <w:sz w:val="22"/>
-                <w:szCs w:val="24"/>
-                <w:highlight w:val="lightGray"/>
-              </w:rPr>
-            </w:pPr>
-            <w:r>
-              <w:rPr>
-                <w:iCs/>
-                <w:sz w:val="22"/>
-                <w:szCs w:val="24"/>
-                <w:highlight w:val="lightGray"/>
-              </w:rPr>
-              <w:t>测试是否能够同步对应</w:t>
-            </w:r>
-            <w:r>
-              <w:rPr>
-                <w:iCs/>
-                <w:sz w:val="22"/>
-                <w:szCs w:val="24"/>
-                <w:highlight w:val="lightGray"/>
-              </w:rPr>
-              <w:t>DDL</w:t>
-            </w:r>
-            <w:r>
-              <w:rPr>
-                <w:iCs/>
-                <w:sz w:val="22"/>
-                <w:szCs w:val="24"/>
-                <w:highlight w:val="lightGray"/>
-              </w:rPr>
-              <w:t>操作</w:t>
-            </w:r>
-          </w:p>
-        </w:tc>
-        <w:tc>
-          <w:tcPr>
-            <w:tcW w:w="1275" w:type="dxa"/>
-          </w:tcPr>
-          <w:p>
-            <w:pPr>
-              <w:rPr>
-                <w:iCs/>
-                <w:sz w:val="22"/>
-                <w:szCs w:val="24"/>
-                <w:highlight w:val="lightGray"/>
-              </w:rPr>
-            </w:pPr>
-            <w:r>
-              <w:rPr>
-                <w:iCs/>
-                <w:sz w:val="22"/>
-                <w:szCs w:val="24"/>
-                <w:highlight w:val="lightGray"/>
-              </w:rPr>
-              <w:t>通过</w:t>
-            </w:r>
-          </w:p>
-        </w:tc>
-      </w:tr>
-      <w:tr>
-        <w:tc>
-          <w:tcPr>
-            <w:tcW w:w="675" w:type="dxa"/>
-          </w:tcPr>
-          <w:p>
-            <w:pPr>
-              <w:jc w:val="center"/>
-              <w:rPr>
-                <w:iCs/>
-                <w:sz w:val="22"/>
-                <w:szCs w:val="24"/>
-                <w:highlight w:val="lightGray"/>
-              </w:rPr>
-            </w:pPr>
-            <w:r>
-              <w:rPr>
-                <w:rFonts w:hint="eastAsia"/>
-                <w:iCs/>
-                <w:sz w:val="22"/>
-                <w:szCs w:val="24"/>
-                <w:highlight w:val="lightGray"/>
-              </w:rPr>
-              <w:t>11</w:t>
-            </w:r>
-          </w:p>
-        </w:tc>
-        <w:tc>
-          <w:tcPr>
-            <w:tcW w:w="2552" w:type="dxa"/>
-          </w:tcPr>
-          <w:p>
-            <w:pPr>
-              <w:rPr>
-                <w:iCs/>
-                <w:sz w:val="22"/>
-                <w:szCs w:val="24"/>
-                <w:highlight w:val="lightGray"/>
-              </w:rPr>
-            </w:pPr>
-            <w:r>
-              <w:rPr>
-                <w:iCs/>
-                <w:sz w:val="22"/>
-                <w:szCs w:val="24"/>
-                <w:highlight w:val="lightGray"/>
-              </w:rPr>
-              <w:t>alter</w:t>
-            </w:r>
-            <w:r>
-              <w:rPr>
-                <w:rFonts w:hint="eastAsia"/>
-                <w:iCs/>
-                <w:sz w:val="22"/>
-                <w:szCs w:val="24"/>
-                <w:highlight w:val="lightGray"/>
-              </w:rPr>
-              <w:t xml:space="preserve"> view</w:t>
-            </w:r>
-          </w:p>
-        </w:tc>
-        <w:tc>
-          <w:tcPr>
-            <w:tcW w:w="3544" w:type="dxa"/>
-          </w:tcPr>
-          <w:p>
-            <w:pPr>
-              <w:rPr>
-                <w:iCs/>
-                <w:sz w:val="22"/>
-                <w:szCs w:val="24"/>
-                <w:highlight w:val="lightGray"/>
-              </w:rPr>
-            </w:pPr>
-            <w:r>
-              <w:rPr>
-                <w:iCs/>
-                <w:sz w:val="22"/>
-                <w:szCs w:val="24"/>
-                <w:highlight w:val="lightGray"/>
-              </w:rPr>
-              <w:t>测试是否能够同步对应</w:t>
-            </w:r>
-            <w:r>
-              <w:rPr>
-                <w:iCs/>
-                <w:sz w:val="22"/>
-                <w:szCs w:val="24"/>
-                <w:highlight w:val="lightGray"/>
-              </w:rPr>
-              <w:t>DDL</w:t>
-            </w:r>
-            <w:r>
-              <w:rPr>
-                <w:iCs/>
-                <w:sz w:val="22"/>
-                <w:szCs w:val="24"/>
-                <w:highlight w:val="lightGray"/>
-              </w:rPr>
-              <w:t>操作</w:t>
-            </w:r>
-          </w:p>
-        </w:tc>
-        <w:tc>
-          <w:tcPr>
-            <w:tcW w:w="1275" w:type="dxa"/>
-          </w:tcPr>
-          <w:p>
-            <w:pPr>
-              <w:rPr>
-                <w:iCs/>
-                <w:sz w:val="22"/>
-                <w:szCs w:val="24"/>
-                <w:highlight w:val="lightGray"/>
-              </w:rPr>
-            </w:pPr>
-            <w:r>
-              <w:rPr>
-                <w:iCs/>
-                <w:sz w:val="22"/>
-                <w:szCs w:val="24"/>
-                <w:highlight w:val="lightGray"/>
-              </w:rPr>
-              <w:t>通过</w:t>
-            </w:r>
-          </w:p>
-        </w:tc>
-      </w:tr>
-      <w:tr>
-        <w:tc>
-          <w:tcPr>
-            <w:tcW w:w="675" w:type="dxa"/>
-          </w:tcPr>
-          <w:p>
-            <w:pPr>
-              <w:jc w:val="center"/>
-              <w:rPr>
-                <w:iCs/>
-                <w:sz w:val="22"/>
-                <w:szCs w:val="24"/>
-                <w:highlight w:val="lightGray"/>
-              </w:rPr>
-            </w:pPr>
-            <w:r>
-              <w:rPr>
-                <w:rFonts w:hint="eastAsia"/>
-                <w:iCs/>
-                <w:sz w:val="22"/>
-                <w:szCs w:val="24"/>
-                <w:highlight w:val="lightGray"/>
-              </w:rPr>
-              <w:t>12</w:t>
-            </w:r>
-          </w:p>
-        </w:tc>
-        <w:tc>
-          <w:tcPr>
-            <w:tcW w:w="2552" w:type="dxa"/>
-          </w:tcPr>
-          <w:p>
-            <w:pPr>
-              <w:rPr>
-                <w:iCs/>
-                <w:sz w:val="22"/>
-                <w:szCs w:val="24"/>
-                <w:highlight w:val="lightGray"/>
-              </w:rPr>
-            </w:pPr>
-            <w:r>
-              <w:rPr>
-                <w:iCs/>
-                <w:sz w:val="22"/>
-                <w:szCs w:val="24"/>
-                <w:highlight w:val="lightGray"/>
-              </w:rPr>
-              <w:t>drop</w:t>
-            </w:r>
-            <w:r>
-              <w:rPr>
-                <w:rFonts w:hint="eastAsia"/>
-                <w:iCs/>
-                <w:sz w:val="22"/>
-                <w:szCs w:val="24"/>
-                <w:highlight w:val="lightGray"/>
-              </w:rPr>
-              <w:t xml:space="preserve"> view</w:t>
-            </w:r>
-          </w:p>
-        </w:tc>
-        <w:tc>
-          <w:tcPr>
-            <w:tcW w:w="3544" w:type="dxa"/>
-          </w:tcPr>
-          <w:p>
-            <w:pPr>
-              <w:rPr>
-                <w:iCs/>
-                <w:sz w:val="22"/>
-                <w:szCs w:val="24"/>
-                <w:highlight w:val="lightGray"/>
-              </w:rPr>
-            </w:pPr>
-            <w:r>
-              <w:rPr>
-                <w:iCs/>
-                <w:sz w:val="22"/>
-                <w:szCs w:val="24"/>
-                <w:highlight w:val="lightGray"/>
-              </w:rPr>
-              <w:t>测试是否能够同步对应</w:t>
-            </w:r>
-            <w:r>
-              <w:rPr>
-                <w:iCs/>
-                <w:sz w:val="22"/>
-                <w:szCs w:val="24"/>
-                <w:highlight w:val="lightGray"/>
-              </w:rPr>
-              <w:t>DDL</w:t>
-            </w:r>
-            <w:r>
-              <w:rPr>
-                <w:iCs/>
-                <w:sz w:val="22"/>
-                <w:szCs w:val="24"/>
-                <w:highlight w:val="lightGray"/>
-              </w:rPr>
-              <w:t>操作</w:t>
-            </w:r>
-          </w:p>
-        </w:tc>
-        <w:tc>
-          <w:tcPr>
-            <w:tcW w:w="1275" w:type="dxa"/>
-          </w:tcPr>
-          <w:p>
-            <w:pPr>
-              <w:rPr>
-                <w:iCs/>
-                <w:sz w:val="22"/>
-                <w:szCs w:val="24"/>
-                <w:highlight w:val="lightGray"/>
-              </w:rPr>
-            </w:pPr>
-            <w:r>
-              <w:rPr>
-                <w:iCs/>
-                <w:sz w:val="22"/>
-                <w:szCs w:val="24"/>
-                <w:highlight w:val="lightGray"/>
-              </w:rPr>
-              <w:t>通过</w:t>
-            </w:r>
-          </w:p>
-        </w:tc>
-      </w:tr>
-      <w:tr>
-        <w:tc>
-          <w:tcPr>
-            <w:tcW w:w="675" w:type="dxa"/>
-          </w:tcPr>
-          <w:p>
-            <w:pPr>
-              <w:jc w:val="center"/>
-              <w:rPr>
-                <w:iCs/>
-                <w:sz w:val="22"/>
-                <w:szCs w:val="24"/>
-                <w:highlight w:val="lightGray"/>
-              </w:rPr>
-            </w:pPr>
-            <w:r>
-              <w:rPr>
-                <w:rFonts w:hint="eastAsia"/>
-                <w:iCs/>
-                <w:sz w:val="22"/>
-                <w:szCs w:val="24"/>
-                <w:highlight w:val="lightGray"/>
-              </w:rPr>
-              <w:t>13</w:t>
-            </w:r>
-          </w:p>
-        </w:tc>
-        <w:tc>
-          <w:tcPr>
-            <w:tcW w:w="2552" w:type="dxa"/>
-          </w:tcPr>
-          <w:p>
-            <w:pPr>
-              <w:rPr>
-                <w:iCs/>
-                <w:sz w:val="22"/>
-                <w:szCs w:val="24"/>
-                <w:highlight w:val="lightGray"/>
-              </w:rPr>
-            </w:pPr>
-            <w:r>
-              <w:rPr>
-                <w:iCs/>
-                <w:sz w:val="22"/>
-                <w:szCs w:val="24"/>
-                <w:highlight w:val="lightGray"/>
-              </w:rPr>
-              <w:t>create</w:t>
-            </w:r>
-            <w:r>
-              <w:rPr>
-                <w:rFonts w:hint="eastAsia"/>
-                <w:iCs/>
-                <w:sz w:val="22"/>
-                <w:szCs w:val="24"/>
-                <w:highlight w:val="lightGray"/>
-              </w:rPr>
-              <w:t xml:space="preserve"> role</w:t>
-            </w:r>
-          </w:p>
-        </w:tc>
-        <w:tc>
-          <w:tcPr>
-            <w:tcW w:w="3544" w:type="dxa"/>
-          </w:tcPr>
-          <w:p>
-            <w:pPr>
-              <w:rPr>
-                <w:iCs/>
-                <w:sz w:val="22"/>
-                <w:szCs w:val="24"/>
-                <w:highlight w:val="lightGray"/>
-              </w:rPr>
-            </w:pPr>
-            <w:r>
-              <w:rPr>
-                <w:iCs/>
-                <w:sz w:val="22"/>
-                <w:szCs w:val="24"/>
-                <w:highlight w:val="lightGray"/>
-              </w:rPr>
-              <w:t>测试是否能够同步对应</w:t>
-            </w:r>
-            <w:r>
-              <w:rPr>
-                <w:iCs/>
-                <w:sz w:val="22"/>
-                <w:szCs w:val="24"/>
-                <w:highlight w:val="lightGray"/>
-              </w:rPr>
-              <w:t>DDL</w:t>
-            </w:r>
-            <w:r>
-              <w:rPr>
-                <w:iCs/>
-                <w:sz w:val="22"/>
-                <w:szCs w:val="24"/>
-                <w:highlight w:val="lightGray"/>
-              </w:rPr>
-              <w:t>操作</w:t>
-            </w:r>
-          </w:p>
-        </w:tc>
-        <w:tc>
-          <w:tcPr>
-            <w:tcW w:w="1275" w:type="dxa"/>
-          </w:tcPr>
-          <w:p>
-            <w:pPr>
-              <w:rPr>
-                <w:iCs/>
-                <w:sz w:val="22"/>
-                <w:szCs w:val="24"/>
-                <w:highlight w:val="lightGray"/>
-              </w:rPr>
-            </w:pPr>
-            <w:r>
-              <w:rPr>
-                <w:iCs/>
-                <w:sz w:val="22"/>
-                <w:szCs w:val="24"/>
-                <w:highlight w:val="lightGray"/>
-              </w:rPr>
-              <w:t>通过</w:t>
-            </w:r>
-          </w:p>
-        </w:tc>
-      </w:tr>
-      <w:tr>
-        <w:tc>
-          <w:tcPr>
-            <w:tcW w:w="675" w:type="dxa"/>
-          </w:tcPr>
-          <w:p>
-            <w:pPr>
-              <w:jc w:val="center"/>
-              <w:rPr>
-                <w:iCs/>
-                <w:sz w:val="22"/>
-                <w:szCs w:val="24"/>
-                <w:highlight w:val="lightGray"/>
-              </w:rPr>
-            </w:pPr>
-            <w:r>
-              <w:rPr>
-                <w:rFonts w:hint="eastAsia"/>
-                <w:iCs/>
-                <w:sz w:val="22"/>
-                <w:szCs w:val="24"/>
-                <w:highlight w:val="lightGray"/>
-              </w:rPr>
-              <w:t>14</w:t>
-            </w:r>
-          </w:p>
-        </w:tc>
-        <w:tc>
-          <w:tcPr>
-            <w:tcW w:w="2552" w:type="dxa"/>
-          </w:tcPr>
-          <w:p>
-            <w:pPr>
-              <w:rPr>
-                <w:iCs/>
-                <w:sz w:val="22"/>
-                <w:szCs w:val="24"/>
-                <w:highlight w:val="lightGray"/>
-              </w:rPr>
-            </w:pPr>
-            <w:r>
-              <w:rPr>
-                <w:iCs/>
-                <w:sz w:val="22"/>
-                <w:szCs w:val="24"/>
-                <w:highlight w:val="lightGray"/>
-              </w:rPr>
-              <w:t>alter</w:t>
-            </w:r>
-            <w:r>
-              <w:rPr>
-                <w:rFonts w:hint="eastAsia"/>
-                <w:iCs/>
-                <w:sz w:val="22"/>
-                <w:szCs w:val="24"/>
-                <w:highlight w:val="lightGray"/>
-              </w:rPr>
-              <w:t xml:space="preserve"> role</w:t>
-            </w:r>
-          </w:p>
-        </w:tc>
-        <w:tc>
-          <w:tcPr>
-            <w:tcW w:w="3544" w:type="dxa"/>
-          </w:tcPr>
-          <w:p>
-            <w:pPr>
-              <w:rPr>
-                <w:iCs/>
-                <w:sz w:val="22"/>
-                <w:szCs w:val="24"/>
-                <w:highlight w:val="lightGray"/>
-              </w:rPr>
-            </w:pPr>
-            <w:r>
-              <w:rPr>
-                <w:iCs/>
-                <w:sz w:val="22"/>
-                <w:szCs w:val="24"/>
-                <w:highlight w:val="lightGray"/>
-              </w:rPr>
-              <w:t>测试是否能够同步对应</w:t>
-            </w:r>
-            <w:r>
-              <w:rPr>
-                <w:iCs/>
-                <w:sz w:val="22"/>
-                <w:szCs w:val="24"/>
-                <w:highlight w:val="lightGray"/>
-              </w:rPr>
-              <w:t>DDL</w:t>
-            </w:r>
-            <w:r>
-              <w:rPr>
-                <w:iCs/>
-                <w:sz w:val="22"/>
-                <w:szCs w:val="24"/>
-                <w:highlight w:val="lightGray"/>
-              </w:rPr>
-              <w:t>操作</w:t>
-            </w:r>
-          </w:p>
-        </w:tc>
-        <w:tc>
-          <w:tcPr>
-            <w:tcW w:w="1275" w:type="dxa"/>
-          </w:tcPr>
-          <w:p>
-            <w:pPr>
-              <w:rPr>
-                <w:iCs/>
-                <w:sz w:val="22"/>
-                <w:szCs w:val="24"/>
-                <w:highlight w:val="lightGray"/>
-              </w:rPr>
-            </w:pPr>
-            <w:r>
-              <w:rPr>
-                <w:iCs/>
-                <w:sz w:val="22"/>
-                <w:szCs w:val="24"/>
-                <w:highlight w:val="lightGray"/>
-              </w:rPr>
-              <w:t>通过</w:t>
-            </w:r>
-          </w:p>
-        </w:tc>
-      </w:tr>
-      <w:tr>
-        <w:tc>
-          <w:tcPr>
-            <w:tcW w:w="675" w:type="dxa"/>
-          </w:tcPr>
-          <w:p>
-            <w:pPr>
-              <w:jc w:val="center"/>
-              <w:rPr>
-                <w:iCs/>
-                <w:sz w:val="22"/>
-                <w:szCs w:val="24"/>
-                <w:highlight w:val="lightGray"/>
-              </w:rPr>
-            </w:pPr>
-            <w:r>
-              <w:rPr>
-                <w:rFonts w:hint="eastAsia"/>
-                <w:iCs/>
-                <w:sz w:val="22"/>
-                <w:szCs w:val="24"/>
-                <w:highlight w:val="lightGray"/>
-              </w:rPr>
-              <w:t>15</w:t>
-            </w:r>
-          </w:p>
-        </w:tc>
-        <w:tc>
-          <w:tcPr>
-            <w:tcW w:w="2552" w:type="dxa"/>
-          </w:tcPr>
-          <w:p>
-            <w:pPr>
-              <w:rPr>
-                <w:iCs/>
-                <w:sz w:val="22"/>
-                <w:szCs w:val="24"/>
-                <w:highlight w:val="lightGray"/>
-              </w:rPr>
-            </w:pPr>
-            <w:r>
-              <w:rPr>
-                <w:iCs/>
-                <w:sz w:val="22"/>
-                <w:szCs w:val="24"/>
-                <w:highlight w:val="lightGray"/>
-              </w:rPr>
-              <w:t>drop</w:t>
-            </w:r>
-            <w:r>
-              <w:rPr>
-                <w:rFonts w:hint="eastAsia"/>
-                <w:iCs/>
-                <w:sz w:val="22"/>
-                <w:szCs w:val="24"/>
-                <w:highlight w:val="lightGray"/>
-              </w:rPr>
-              <w:t xml:space="preserve"> role</w:t>
-            </w:r>
-          </w:p>
-        </w:tc>
-        <w:tc>
-          <w:tcPr>
-            <w:tcW w:w="3544" w:type="dxa"/>
-          </w:tcPr>
-          <w:p>
-            <w:pPr>
-              <w:rPr>
-                <w:iCs/>
-                <w:sz w:val="22"/>
-                <w:szCs w:val="24"/>
-                <w:highlight w:val="lightGray"/>
-              </w:rPr>
-            </w:pPr>
-            <w:r>
-              <w:rPr>
-                <w:iCs/>
-                <w:sz w:val="22"/>
-                <w:szCs w:val="24"/>
-                <w:highlight w:val="lightGray"/>
-              </w:rPr>
-              <w:t>测试是否能够同步对应</w:t>
-            </w:r>
-            <w:r>
-              <w:rPr>
-                <w:iCs/>
-                <w:sz w:val="22"/>
-                <w:szCs w:val="24"/>
-                <w:highlight w:val="lightGray"/>
-              </w:rPr>
-              <w:t>DDL</w:t>
-            </w:r>
-            <w:r>
-              <w:rPr>
-                <w:iCs/>
-                <w:sz w:val="22"/>
-                <w:szCs w:val="24"/>
-                <w:highlight w:val="lightGray"/>
-              </w:rPr>
-              <w:t>操作</w:t>
-            </w:r>
-          </w:p>
-        </w:tc>
-        <w:tc>
-          <w:tcPr>
-            <w:tcW w:w="1275" w:type="dxa"/>
-          </w:tcPr>
-          <w:p>
-            <w:pPr>
-              <w:rPr>
-                <w:iCs/>
-                <w:sz w:val="22"/>
-                <w:szCs w:val="24"/>
-                <w:highlight w:val="lightGray"/>
-              </w:rPr>
-            </w:pPr>
-            <w:r>
-              <w:rPr>
-                <w:iCs/>
-                <w:sz w:val="22"/>
-                <w:szCs w:val="24"/>
-                <w:highlight w:val="lightGray"/>
-              </w:rPr>
-              <w:t>通过</w:t>
-            </w:r>
-          </w:p>
-        </w:tc>
-      </w:tr>
-      <w:tr>
-        <w:tc>
-          <w:tcPr>
-            <w:tcW w:w="675" w:type="dxa"/>
-          </w:tcPr>
-          <w:p>
-            <w:pPr>
-              <w:jc w:val="center"/>
-              <w:rPr>
-                <w:iCs/>
-                <w:sz w:val="22"/>
-                <w:szCs w:val="24"/>
-                <w:highlight w:val="lightGray"/>
-              </w:rPr>
-            </w:pPr>
-            <w:r>
-              <w:rPr>
-                <w:rFonts w:hint="eastAsia"/>
-                <w:iCs/>
-                <w:sz w:val="22"/>
-                <w:szCs w:val="24"/>
-                <w:highlight w:val="lightGray"/>
-              </w:rPr>
-              <w:t>16</w:t>
-            </w:r>
-          </w:p>
-        </w:tc>
-        <w:tc>
-          <w:tcPr>
-            <w:tcW w:w="2552" w:type="dxa"/>
-          </w:tcPr>
-          <w:p>
-            <w:pPr>
-              <w:rPr>
-                <w:iCs/>
-                <w:sz w:val="22"/>
-                <w:szCs w:val="24"/>
-                <w:highlight w:val="lightGray"/>
-              </w:rPr>
-            </w:pPr>
-            <w:r>
-              <w:rPr>
-                <w:iCs/>
-                <w:sz w:val="22"/>
-                <w:szCs w:val="24"/>
-                <w:highlight w:val="lightGray"/>
-              </w:rPr>
-              <w:t>grant</w:t>
-            </w:r>
-            <w:r>
-              <w:rPr>
-                <w:iCs/>
-                <w:sz w:val="22"/>
-                <w:szCs w:val="24"/>
-                <w:highlight w:val="lightGray"/>
-              </w:rPr>
-              <w:t>及</w:t>
-            </w:r>
-            <w:r>
-              <w:rPr>
-                <w:iCs/>
-                <w:sz w:val="22"/>
-                <w:szCs w:val="24"/>
-                <w:highlight w:val="lightGray"/>
-              </w:rPr>
-              <w:t>revoke</w:t>
-            </w:r>
-          </w:p>
-        </w:tc>
-        <w:tc>
-          <w:tcPr>
-            <w:tcW w:w="3544" w:type="dxa"/>
-          </w:tcPr>
-          <w:p>
-            <w:pPr>
-              <w:rPr>
-                <w:iCs/>
-                <w:sz w:val="22"/>
-                <w:szCs w:val="24"/>
-                <w:highlight w:val="lightGray"/>
-              </w:rPr>
-            </w:pPr>
-            <w:r>
-              <w:rPr>
-                <w:iCs/>
-                <w:sz w:val="22"/>
-                <w:szCs w:val="24"/>
-                <w:highlight w:val="lightGray"/>
-              </w:rPr>
-              <w:t>测试是否能够同步对应</w:t>
-            </w:r>
-            <w:r>
-              <w:rPr>
-                <w:iCs/>
-                <w:sz w:val="22"/>
-                <w:szCs w:val="24"/>
-                <w:highlight w:val="lightGray"/>
-              </w:rPr>
-              <w:t>DDL</w:t>
-            </w:r>
-            <w:r>
-              <w:rPr>
-                <w:iCs/>
-                <w:sz w:val="22"/>
-                <w:szCs w:val="24"/>
-                <w:highlight w:val="lightGray"/>
-              </w:rPr>
-              <w:t>操作</w:t>
-            </w:r>
-          </w:p>
-        </w:tc>
-        <w:tc>
-          <w:tcPr>
-            <w:tcW w:w="1275" w:type="dxa"/>
-          </w:tcPr>
-          <w:p>
-            <w:pPr>
-              <w:rPr>
-                <w:iCs/>
-                <w:sz w:val="22"/>
-                <w:szCs w:val="24"/>
-                <w:highlight w:val="lightGray"/>
-              </w:rPr>
-            </w:pPr>
-            <w:r>
-              <w:rPr>
-                <w:iCs/>
-                <w:sz w:val="22"/>
-                <w:szCs w:val="24"/>
-                <w:highlight w:val="lightGray"/>
-              </w:rPr>
-              <w:t>通过</w:t>
-            </w:r>
-          </w:p>
-        </w:tc>
-      </w:tr>
-      <w:tr>
-        <w:tc>
-          <w:tcPr>
-            <w:tcW w:w="675" w:type="dxa"/>
-          </w:tcPr>
-          <w:p>
-            <w:pPr>
-              <w:jc w:val="center"/>
-              <w:rPr>
-                <w:iCs/>
-                <w:sz w:val="22"/>
-                <w:szCs w:val="24"/>
-                <w:highlight w:val="lightGray"/>
-              </w:rPr>
-            </w:pPr>
-            <w:r>
-              <w:rPr>
-                <w:rFonts w:hint="eastAsia"/>
-                <w:iCs/>
-                <w:sz w:val="22"/>
-                <w:szCs w:val="24"/>
-                <w:highlight w:val="lightGray"/>
-              </w:rPr>
-              <w:t>17</w:t>
-            </w:r>
-          </w:p>
-        </w:tc>
-        <w:tc>
-          <w:tcPr>
-            <w:tcW w:w="2552" w:type="dxa"/>
-          </w:tcPr>
-          <w:p>
-            <w:pPr>
-              <w:rPr>
-                <w:iCs/>
-                <w:sz w:val="22"/>
-                <w:szCs w:val="24"/>
-                <w:highlight w:val="lightGray"/>
-              </w:rPr>
-            </w:pPr>
-            <w:r>
-              <w:rPr>
-                <w:iCs/>
-                <w:sz w:val="22"/>
-                <w:szCs w:val="24"/>
-                <w:highlight w:val="lightGray"/>
-              </w:rPr>
-              <w:t>truncate</w:t>
-            </w:r>
-          </w:p>
-        </w:tc>
-        <w:tc>
-          <w:tcPr>
-            <w:tcW w:w="3544" w:type="dxa"/>
-          </w:tcPr>
-          <w:p>
-            <w:pPr>
-              <w:rPr>
-                <w:iCs/>
-                <w:sz w:val="22"/>
-                <w:szCs w:val="24"/>
-                <w:highlight w:val="lightGray"/>
-              </w:rPr>
-            </w:pPr>
-            <w:r>
-              <w:rPr>
-                <w:iCs/>
-                <w:sz w:val="22"/>
-                <w:szCs w:val="24"/>
-                <w:highlight w:val="lightGray"/>
-              </w:rPr>
-              <w:t>测试是否能够同步对应</w:t>
-            </w:r>
-            <w:r>
-              <w:rPr>
-                <w:iCs/>
-                <w:sz w:val="22"/>
-                <w:szCs w:val="24"/>
-                <w:highlight w:val="lightGray"/>
-              </w:rPr>
-              <w:t>DDL</w:t>
-            </w:r>
-            <w:r>
-              <w:rPr>
-                <w:iCs/>
-                <w:sz w:val="22"/>
-                <w:szCs w:val="24"/>
-                <w:highlight w:val="lightGray"/>
-              </w:rPr>
-              <w:t>操作</w:t>
-            </w:r>
-          </w:p>
-        </w:tc>
-        <w:tc>
-          <w:tcPr>
-            <w:tcW w:w="1275" w:type="dxa"/>
-          </w:tcPr>
-          <w:p>
-            <w:pPr>
-              <w:rPr>
-                <w:iCs/>
-                <w:sz w:val="22"/>
-                <w:szCs w:val="24"/>
-                <w:highlight w:val="lightGray"/>
-              </w:rPr>
-            </w:pPr>
-            <w:r>
-              <w:rPr>
-                <w:iCs/>
-                <w:sz w:val="22"/>
-                <w:szCs w:val="24"/>
-                <w:highlight w:val="lightGray"/>
-              </w:rPr>
-              <w:t>通过</w:t>
-            </w:r>
-          </w:p>
-        </w:tc>
-      </w:tr>
-    </w:tbl>
-    <w:p/>
-    <w:p>
-      <w:pPr>
-        <w:pStyle w:val="2"/>
-        <w:rPr>
-          <w:rFonts w:hint="eastAsia"/>
-        </w:rPr>
-      </w:pPr>
-      <w:r>
-        <w:rPr>
-          <w:rFonts w:hint="eastAsia"/>
-        </w:rPr>
-        <w:t>DML</w:t>
       </w:r>
       <w:r>
         <w:rPr>
@@ -7200,7 +5399,17 @@
                 <w:szCs w:val="24"/>
                 <w:highlight w:val="lightGray"/>
               </w:rPr>
-              <w:t>insert</w:t>
+              <w:t>create</w:t>
+            </w:r>
+            <w:r>
+              <w:rPr>
+                <w:rFonts w:hint="eastAsia"/>
+                <w:iCs/>
+                <w:sz w:val="22"/>
+                <w:szCs w:val="24"/>
+                <w:highlight w:val="lightGray"/>
+              </w:rPr>
+              <w:t xml:space="preserve"> database</w:t>
             </w:r>
           </w:p>
         </w:tc>
@@ -7233,26 +5442,7 @@
                 <w:szCs w:val="24"/>
                 <w:highlight w:val="lightGray"/>
               </w:rPr>
-              <w:t>D</w:t>
-            </w:r>
-            <w:r>
-              <w:rPr>
-                <w:rFonts w:hint="eastAsia"/>
-                <w:iCs/>
-                <w:sz w:val="22"/>
-                <w:szCs w:val="24"/>
-                <w:highlight w:val="lightGray"/>
-              </w:rPr>
-              <w:t>M</w:t>
-            </w:r>
-            <w:r>
-              <w:rPr>
-                <w:iCs/>
-                <w:sz w:val="22"/>
-                <w:szCs w:val="24"/>
-                <w:highlight w:val="lightGray"/>
-              </w:rPr>
-              <w:t>L</w:t>
+              <w:t>DDL</w:t>
             </w:r>
             <w:r>
               <w:rPr>
@@ -7337,7 +5527,17 @@
                 <w:szCs w:val="24"/>
                 <w:highlight w:val="lightGray"/>
               </w:rPr>
-              <w:t>update</w:t>
+              <w:t>create</w:t>
+            </w:r>
+            <w:r>
+              <w:rPr>
+                <w:rFonts w:hint="eastAsia"/>
+                <w:iCs/>
+                <w:sz w:val="22"/>
+                <w:szCs w:val="24"/>
+                <w:highlight w:val="lightGray"/>
+              </w:rPr>
+              <w:t xml:space="preserve"> schema</w:t>
             </w:r>
           </w:p>
         </w:tc>
@@ -7346,6 +5546,14 @@
             <w:tcW w:w="3544" w:type="dxa"/>
           </w:tcPr>
           <w:p>
+            <w:pPr>
+              <w:rPr>
+                <w:iCs/>
+                <w:sz w:val="22"/>
+                <w:szCs w:val="24"/>
+                <w:highlight w:val="lightGray"/>
+              </w:rPr>
+            </w:pPr>
             <w:r>
               <w:rPr>
                 <w:iCs/>
@@ -7362,26 +5570,7 @@
                 <w:szCs w:val="24"/>
                 <w:highlight w:val="lightGray"/>
               </w:rPr>
-              <w:t>D</w:t>
-            </w:r>
-            <w:r>
-              <w:rPr>
-                <w:rFonts w:hint="eastAsia"/>
-                <w:iCs/>
-                <w:sz w:val="22"/>
-                <w:szCs w:val="24"/>
-                <w:highlight w:val="lightGray"/>
-              </w:rPr>
-              <w:t>M</w:t>
-            </w:r>
-            <w:r>
-              <w:rPr>
-                <w:iCs/>
-                <w:sz w:val="22"/>
-                <w:szCs w:val="24"/>
-                <w:highlight w:val="lightGray"/>
-              </w:rPr>
-              <w:t>L</w:t>
+              <w:t>DDL</w:t>
             </w:r>
             <w:r>
               <w:rPr>
@@ -7466,7 +5655,17 @@
                 <w:szCs w:val="24"/>
                 <w:highlight w:val="lightGray"/>
               </w:rPr>
-              <w:t>delete</w:t>
+              <w:t>create</w:t>
+            </w:r>
+            <w:r>
+              <w:rPr>
+                <w:rFonts w:hint="eastAsia"/>
+                <w:iCs/>
+                <w:sz w:val="22"/>
+                <w:szCs w:val="24"/>
+                <w:highlight w:val="lightGray"/>
+              </w:rPr>
+              <w:t xml:space="preserve"> table</w:t>
             </w:r>
           </w:p>
         </w:tc>
@@ -7475,6 +5674,14 @@
             <w:tcW w:w="3544" w:type="dxa"/>
           </w:tcPr>
           <w:p>
+            <w:pPr>
+              <w:rPr>
+                <w:iCs/>
+                <w:sz w:val="22"/>
+                <w:szCs w:val="24"/>
+                <w:highlight w:val="lightGray"/>
+              </w:rPr>
+            </w:pPr>
             <w:r>
               <w:rPr>
                 <w:iCs/>
@@ -7491,26 +5698,7 @@
                 <w:szCs w:val="24"/>
                 <w:highlight w:val="lightGray"/>
               </w:rPr>
-              <w:t>D</w:t>
-            </w:r>
-            <w:r>
-              <w:rPr>
-                <w:rFonts w:hint="eastAsia"/>
-                <w:iCs/>
-                <w:sz w:val="22"/>
-                <w:szCs w:val="24"/>
-                <w:highlight w:val="lightGray"/>
-              </w:rPr>
-              <w:t>M</w:t>
-            </w:r>
-            <w:r>
-              <w:rPr>
-                <w:iCs/>
-                <w:sz w:val="22"/>
-                <w:szCs w:val="24"/>
-                <w:highlight w:val="lightGray"/>
-              </w:rPr>
-              <w:t>L</w:t>
+              <w:t>DDL</w:t>
             </w:r>
             <w:r>
               <w:rPr>
@@ -7595,6 +5783,2322 @@
                 <w:szCs w:val="24"/>
                 <w:highlight w:val="lightGray"/>
               </w:rPr>
+              <w:t>alter</w:t>
+            </w:r>
+            <w:r>
+              <w:rPr>
+                <w:rFonts w:hint="eastAsia"/>
+                <w:iCs/>
+                <w:sz w:val="22"/>
+                <w:szCs w:val="24"/>
+                <w:highlight w:val="lightGray"/>
+              </w:rPr>
+              <w:t xml:space="preserve"> table</w:t>
+            </w:r>
+          </w:p>
+        </w:tc>
+        <w:tc>
+          <w:tcPr>
+            <w:tcW w:w="3544" w:type="dxa"/>
+          </w:tcPr>
+          <w:p>
+            <w:pPr>
+              <w:rPr>
+                <w:iCs/>
+                <w:sz w:val="22"/>
+                <w:szCs w:val="24"/>
+                <w:highlight w:val="lightGray"/>
+              </w:rPr>
+            </w:pPr>
+            <w:r>
+              <w:rPr>
+                <w:iCs/>
+                <w:sz w:val="22"/>
+                <w:szCs w:val="24"/>
+                <w:highlight w:val="lightGray"/>
+              </w:rPr>
+              <w:t>测试是否能够同步对应</w:t>
+            </w:r>
+            <w:r>
+              <w:rPr>
+                <w:iCs/>
+                <w:sz w:val="22"/>
+                <w:szCs w:val="24"/>
+                <w:highlight w:val="lightGray"/>
+              </w:rPr>
+              <w:t>DDL</w:t>
+            </w:r>
+            <w:r>
+              <w:rPr>
+                <w:iCs/>
+                <w:sz w:val="22"/>
+                <w:szCs w:val="24"/>
+                <w:highlight w:val="lightGray"/>
+              </w:rPr>
+              <w:t>操作</w:t>
+            </w:r>
+          </w:p>
+        </w:tc>
+        <w:tc>
+          <w:tcPr>
+            <w:tcW w:w="1275" w:type="dxa"/>
+          </w:tcPr>
+          <w:p>
+            <w:pPr>
+              <w:rPr>
+                <w:iCs/>
+                <w:sz w:val="22"/>
+                <w:szCs w:val="24"/>
+                <w:highlight w:val="lightGray"/>
+              </w:rPr>
+            </w:pPr>
+            <w:r>
+              <w:rPr>
+                <w:iCs/>
+                <w:sz w:val="22"/>
+                <w:szCs w:val="24"/>
+                <w:highlight w:val="lightGray"/>
+              </w:rPr>
+              <w:t>通过</w:t>
+            </w:r>
+          </w:p>
+        </w:tc>
+      </w:tr>
+      <w:tr>
+        <w:tc>
+          <w:tcPr>
+            <w:tcW w:w="675" w:type="dxa"/>
+          </w:tcPr>
+          <w:p>
+            <w:pPr>
+              <w:jc w:val="center"/>
+              <w:rPr>
+                <w:iCs/>
+                <w:sz w:val="22"/>
+                <w:szCs w:val="24"/>
+                <w:highlight w:val="lightGray"/>
+              </w:rPr>
+            </w:pPr>
+            <w:r>
+              <w:rPr>
+                <w:rFonts w:hint="eastAsia"/>
+                <w:iCs/>
+                <w:sz w:val="22"/>
+                <w:szCs w:val="24"/>
+                <w:highlight w:val="lightGray"/>
+              </w:rPr>
+              <w:t>5</w:t>
+            </w:r>
+          </w:p>
+        </w:tc>
+        <w:tc>
+          <w:tcPr>
+            <w:tcW w:w="2552" w:type="dxa"/>
+          </w:tcPr>
+          <w:p>
+            <w:pPr>
+              <w:rPr>
+                <w:iCs/>
+                <w:sz w:val="22"/>
+                <w:szCs w:val="24"/>
+                <w:highlight w:val="lightGray"/>
+              </w:rPr>
+            </w:pPr>
+            <w:r>
+              <w:rPr>
+                <w:iCs/>
+                <w:sz w:val="22"/>
+                <w:szCs w:val="24"/>
+                <w:highlight w:val="lightGray"/>
+              </w:rPr>
+              <w:t>create</w:t>
+            </w:r>
+            <w:r>
+              <w:rPr>
+                <w:rFonts w:hint="eastAsia"/>
+                <w:iCs/>
+                <w:sz w:val="22"/>
+                <w:szCs w:val="24"/>
+                <w:highlight w:val="lightGray"/>
+              </w:rPr>
+              <w:t xml:space="preserve"> index</w:t>
+            </w:r>
+          </w:p>
+        </w:tc>
+        <w:tc>
+          <w:tcPr>
+            <w:tcW w:w="3544" w:type="dxa"/>
+          </w:tcPr>
+          <w:p>
+            <w:pPr>
+              <w:rPr>
+                <w:iCs/>
+                <w:sz w:val="22"/>
+                <w:szCs w:val="24"/>
+                <w:highlight w:val="lightGray"/>
+              </w:rPr>
+            </w:pPr>
+            <w:r>
+              <w:rPr>
+                <w:iCs/>
+                <w:sz w:val="22"/>
+                <w:szCs w:val="24"/>
+                <w:highlight w:val="lightGray"/>
+              </w:rPr>
+              <w:t>测试是否能够同步对应</w:t>
+            </w:r>
+            <w:r>
+              <w:rPr>
+                <w:iCs/>
+                <w:sz w:val="22"/>
+                <w:szCs w:val="24"/>
+                <w:highlight w:val="lightGray"/>
+              </w:rPr>
+              <w:t>DDL</w:t>
+            </w:r>
+            <w:r>
+              <w:rPr>
+                <w:iCs/>
+                <w:sz w:val="22"/>
+                <w:szCs w:val="24"/>
+                <w:highlight w:val="lightGray"/>
+              </w:rPr>
+              <w:t>操作</w:t>
+            </w:r>
+          </w:p>
+        </w:tc>
+        <w:tc>
+          <w:tcPr>
+            <w:tcW w:w="1275" w:type="dxa"/>
+          </w:tcPr>
+          <w:p>
+            <w:pPr>
+              <w:rPr>
+                <w:iCs/>
+                <w:sz w:val="22"/>
+                <w:szCs w:val="24"/>
+                <w:highlight w:val="lightGray"/>
+              </w:rPr>
+            </w:pPr>
+            <w:r>
+              <w:rPr>
+                <w:iCs/>
+                <w:sz w:val="22"/>
+                <w:szCs w:val="24"/>
+                <w:highlight w:val="lightGray"/>
+              </w:rPr>
+              <w:t>通过</w:t>
+            </w:r>
+          </w:p>
+        </w:tc>
+      </w:tr>
+      <w:tr>
+        <w:tc>
+          <w:tcPr>
+            <w:tcW w:w="675" w:type="dxa"/>
+          </w:tcPr>
+          <w:p>
+            <w:pPr>
+              <w:jc w:val="center"/>
+              <w:rPr>
+                <w:iCs/>
+                <w:sz w:val="22"/>
+                <w:szCs w:val="24"/>
+                <w:highlight w:val="lightGray"/>
+              </w:rPr>
+            </w:pPr>
+            <w:r>
+              <w:rPr>
+                <w:rFonts w:hint="eastAsia"/>
+                <w:iCs/>
+                <w:sz w:val="22"/>
+                <w:szCs w:val="24"/>
+                <w:highlight w:val="lightGray"/>
+              </w:rPr>
+              <w:t>6</w:t>
+            </w:r>
+          </w:p>
+        </w:tc>
+        <w:tc>
+          <w:tcPr>
+            <w:tcW w:w="2552" w:type="dxa"/>
+          </w:tcPr>
+          <w:p>
+            <w:pPr>
+              <w:rPr>
+                <w:iCs/>
+                <w:sz w:val="22"/>
+                <w:szCs w:val="24"/>
+                <w:highlight w:val="lightGray"/>
+              </w:rPr>
+            </w:pPr>
+            <w:r>
+              <w:rPr>
+                <w:iCs/>
+                <w:sz w:val="22"/>
+                <w:szCs w:val="24"/>
+                <w:highlight w:val="lightGray"/>
+              </w:rPr>
+              <w:t>drop</w:t>
+            </w:r>
+            <w:r>
+              <w:rPr>
+                <w:rFonts w:hint="eastAsia"/>
+                <w:iCs/>
+                <w:sz w:val="22"/>
+                <w:szCs w:val="24"/>
+                <w:highlight w:val="lightGray"/>
+              </w:rPr>
+              <w:t xml:space="preserve"> index</w:t>
+            </w:r>
+          </w:p>
+        </w:tc>
+        <w:tc>
+          <w:tcPr>
+            <w:tcW w:w="3544" w:type="dxa"/>
+          </w:tcPr>
+          <w:p>
+            <w:pPr>
+              <w:rPr>
+                <w:iCs/>
+                <w:sz w:val="22"/>
+                <w:szCs w:val="24"/>
+                <w:highlight w:val="lightGray"/>
+              </w:rPr>
+            </w:pPr>
+            <w:r>
+              <w:rPr>
+                <w:iCs/>
+                <w:sz w:val="22"/>
+                <w:szCs w:val="24"/>
+                <w:highlight w:val="lightGray"/>
+              </w:rPr>
+              <w:t>测试是否能够同步对应</w:t>
+            </w:r>
+            <w:r>
+              <w:rPr>
+                <w:iCs/>
+                <w:sz w:val="22"/>
+                <w:szCs w:val="24"/>
+                <w:highlight w:val="lightGray"/>
+              </w:rPr>
+              <w:t>DDL</w:t>
+            </w:r>
+            <w:r>
+              <w:rPr>
+                <w:iCs/>
+                <w:sz w:val="22"/>
+                <w:szCs w:val="24"/>
+                <w:highlight w:val="lightGray"/>
+              </w:rPr>
+              <w:t>操作</w:t>
+            </w:r>
+          </w:p>
+        </w:tc>
+        <w:tc>
+          <w:tcPr>
+            <w:tcW w:w="1275" w:type="dxa"/>
+          </w:tcPr>
+          <w:p>
+            <w:pPr>
+              <w:rPr>
+                <w:iCs/>
+                <w:sz w:val="22"/>
+                <w:szCs w:val="24"/>
+                <w:highlight w:val="lightGray"/>
+              </w:rPr>
+            </w:pPr>
+            <w:r>
+              <w:rPr>
+                <w:iCs/>
+                <w:sz w:val="22"/>
+                <w:szCs w:val="24"/>
+                <w:highlight w:val="lightGray"/>
+              </w:rPr>
+              <w:t>通过</w:t>
+            </w:r>
+          </w:p>
+        </w:tc>
+      </w:tr>
+      <w:tr>
+        <w:tc>
+          <w:tcPr>
+            <w:tcW w:w="675" w:type="dxa"/>
+          </w:tcPr>
+          <w:p>
+            <w:pPr>
+              <w:jc w:val="center"/>
+              <w:rPr>
+                <w:iCs/>
+                <w:sz w:val="22"/>
+                <w:szCs w:val="24"/>
+                <w:highlight w:val="lightGray"/>
+              </w:rPr>
+            </w:pPr>
+            <w:r>
+              <w:rPr>
+                <w:rFonts w:hint="eastAsia"/>
+                <w:iCs/>
+                <w:sz w:val="22"/>
+                <w:szCs w:val="24"/>
+                <w:highlight w:val="lightGray"/>
+              </w:rPr>
+              <w:t>7</w:t>
+            </w:r>
+          </w:p>
+        </w:tc>
+        <w:tc>
+          <w:tcPr>
+            <w:tcW w:w="2552" w:type="dxa"/>
+          </w:tcPr>
+          <w:p>
+            <w:pPr>
+              <w:rPr>
+                <w:iCs/>
+                <w:sz w:val="22"/>
+                <w:szCs w:val="24"/>
+                <w:highlight w:val="lightGray"/>
+              </w:rPr>
+            </w:pPr>
+            <w:r>
+              <w:rPr>
+                <w:iCs/>
+                <w:sz w:val="22"/>
+                <w:szCs w:val="24"/>
+                <w:highlight w:val="lightGray"/>
+              </w:rPr>
+              <w:t>create</w:t>
+            </w:r>
+            <w:r>
+              <w:rPr>
+                <w:rFonts w:hint="eastAsia"/>
+                <w:iCs/>
+                <w:sz w:val="22"/>
+                <w:szCs w:val="24"/>
+                <w:highlight w:val="lightGray"/>
+              </w:rPr>
+              <w:t xml:space="preserve"> sequence</w:t>
+            </w:r>
+          </w:p>
+        </w:tc>
+        <w:tc>
+          <w:tcPr>
+            <w:tcW w:w="3544" w:type="dxa"/>
+          </w:tcPr>
+          <w:p>
+            <w:pPr>
+              <w:rPr>
+                <w:iCs/>
+                <w:sz w:val="22"/>
+                <w:szCs w:val="24"/>
+                <w:highlight w:val="lightGray"/>
+              </w:rPr>
+            </w:pPr>
+            <w:r>
+              <w:rPr>
+                <w:iCs/>
+                <w:sz w:val="22"/>
+                <w:szCs w:val="24"/>
+                <w:highlight w:val="lightGray"/>
+              </w:rPr>
+              <w:t>测试是否能够同步对应</w:t>
+            </w:r>
+            <w:r>
+              <w:rPr>
+                <w:iCs/>
+                <w:sz w:val="22"/>
+                <w:szCs w:val="24"/>
+                <w:highlight w:val="lightGray"/>
+              </w:rPr>
+              <w:t>DDL</w:t>
+            </w:r>
+            <w:r>
+              <w:rPr>
+                <w:iCs/>
+                <w:sz w:val="22"/>
+                <w:szCs w:val="24"/>
+                <w:highlight w:val="lightGray"/>
+              </w:rPr>
+              <w:t>操作</w:t>
+            </w:r>
+          </w:p>
+        </w:tc>
+        <w:tc>
+          <w:tcPr>
+            <w:tcW w:w="1275" w:type="dxa"/>
+          </w:tcPr>
+          <w:p>
+            <w:pPr>
+              <w:rPr>
+                <w:iCs/>
+                <w:sz w:val="22"/>
+                <w:szCs w:val="24"/>
+                <w:highlight w:val="lightGray"/>
+              </w:rPr>
+            </w:pPr>
+            <w:r>
+              <w:rPr>
+                <w:iCs/>
+                <w:sz w:val="22"/>
+                <w:szCs w:val="24"/>
+                <w:highlight w:val="lightGray"/>
+              </w:rPr>
+              <w:t>通过</w:t>
+            </w:r>
+          </w:p>
+        </w:tc>
+      </w:tr>
+      <w:tr>
+        <w:tc>
+          <w:tcPr>
+            <w:tcW w:w="675" w:type="dxa"/>
+          </w:tcPr>
+          <w:p>
+            <w:pPr>
+              <w:jc w:val="center"/>
+              <w:rPr>
+                <w:iCs/>
+                <w:sz w:val="22"/>
+                <w:szCs w:val="24"/>
+                <w:highlight w:val="lightGray"/>
+              </w:rPr>
+            </w:pPr>
+            <w:r>
+              <w:rPr>
+                <w:rFonts w:hint="eastAsia"/>
+                <w:iCs/>
+                <w:sz w:val="22"/>
+                <w:szCs w:val="24"/>
+                <w:highlight w:val="lightGray"/>
+              </w:rPr>
+              <w:t>8</w:t>
+            </w:r>
+          </w:p>
+        </w:tc>
+        <w:tc>
+          <w:tcPr>
+            <w:tcW w:w="2552" w:type="dxa"/>
+          </w:tcPr>
+          <w:p>
+            <w:pPr>
+              <w:rPr>
+                <w:iCs/>
+                <w:sz w:val="22"/>
+                <w:szCs w:val="24"/>
+                <w:highlight w:val="lightGray"/>
+              </w:rPr>
+            </w:pPr>
+            <w:r>
+              <w:rPr>
+                <w:iCs/>
+                <w:sz w:val="22"/>
+                <w:szCs w:val="24"/>
+                <w:highlight w:val="lightGray"/>
+              </w:rPr>
+              <w:t>alter</w:t>
+            </w:r>
+            <w:r>
+              <w:rPr>
+                <w:rFonts w:hint="eastAsia"/>
+                <w:iCs/>
+                <w:sz w:val="22"/>
+                <w:szCs w:val="24"/>
+                <w:highlight w:val="lightGray"/>
+              </w:rPr>
+              <w:t xml:space="preserve"> sequence</w:t>
+            </w:r>
+          </w:p>
+        </w:tc>
+        <w:tc>
+          <w:tcPr>
+            <w:tcW w:w="3544" w:type="dxa"/>
+          </w:tcPr>
+          <w:p>
+            <w:pPr>
+              <w:rPr>
+                <w:iCs/>
+                <w:sz w:val="22"/>
+                <w:szCs w:val="24"/>
+                <w:highlight w:val="lightGray"/>
+              </w:rPr>
+            </w:pPr>
+            <w:r>
+              <w:rPr>
+                <w:iCs/>
+                <w:sz w:val="22"/>
+                <w:szCs w:val="24"/>
+                <w:highlight w:val="lightGray"/>
+              </w:rPr>
+              <w:t>测试是否能够同步对应</w:t>
+            </w:r>
+            <w:r>
+              <w:rPr>
+                <w:iCs/>
+                <w:sz w:val="22"/>
+                <w:szCs w:val="24"/>
+                <w:highlight w:val="lightGray"/>
+              </w:rPr>
+              <w:t>DDL</w:t>
+            </w:r>
+            <w:r>
+              <w:rPr>
+                <w:iCs/>
+                <w:sz w:val="22"/>
+                <w:szCs w:val="24"/>
+                <w:highlight w:val="lightGray"/>
+              </w:rPr>
+              <w:t>操作</w:t>
+            </w:r>
+          </w:p>
+        </w:tc>
+        <w:tc>
+          <w:tcPr>
+            <w:tcW w:w="1275" w:type="dxa"/>
+          </w:tcPr>
+          <w:p>
+            <w:pPr>
+              <w:rPr>
+                <w:iCs/>
+                <w:sz w:val="22"/>
+                <w:szCs w:val="24"/>
+                <w:highlight w:val="lightGray"/>
+              </w:rPr>
+            </w:pPr>
+            <w:r>
+              <w:rPr>
+                <w:iCs/>
+                <w:sz w:val="22"/>
+                <w:szCs w:val="24"/>
+                <w:highlight w:val="lightGray"/>
+              </w:rPr>
+              <w:t>通过</w:t>
+            </w:r>
+          </w:p>
+        </w:tc>
+      </w:tr>
+      <w:tr>
+        <w:tc>
+          <w:tcPr>
+            <w:tcW w:w="675" w:type="dxa"/>
+          </w:tcPr>
+          <w:p>
+            <w:pPr>
+              <w:jc w:val="center"/>
+              <w:rPr>
+                <w:iCs/>
+                <w:sz w:val="22"/>
+                <w:szCs w:val="24"/>
+                <w:highlight w:val="lightGray"/>
+              </w:rPr>
+            </w:pPr>
+            <w:r>
+              <w:rPr>
+                <w:rFonts w:hint="eastAsia"/>
+                <w:iCs/>
+                <w:sz w:val="22"/>
+                <w:szCs w:val="24"/>
+                <w:highlight w:val="lightGray"/>
+              </w:rPr>
+              <w:t>9</w:t>
+            </w:r>
+          </w:p>
+        </w:tc>
+        <w:tc>
+          <w:tcPr>
+            <w:tcW w:w="2552" w:type="dxa"/>
+          </w:tcPr>
+          <w:p>
+            <w:pPr>
+              <w:rPr>
+                <w:iCs/>
+                <w:sz w:val="22"/>
+                <w:szCs w:val="24"/>
+                <w:highlight w:val="lightGray"/>
+              </w:rPr>
+            </w:pPr>
+            <w:r>
+              <w:rPr>
+                <w:iCs/>
+                <w:sz w:val="22"/>
+                <w:szCs w:val="24"/>
+                <w:highlight w:val="lightGray"/>
+              </w:rPr>
+              <w:t>drop</w:t>
+            </w:r>
+            <w:r>
+              <w:rPr>
+                <w:rFonts w:hint="eastAsia"/>
+                <w:iCs/>
+                <w:sz w:val="22"/>
+                <w:szCs w:val="24"/>
+                <w:highlight w:val="lightGray"/>
+              </w:rPr>
+              <w:t xml:space="preserve"> sequence</w:t>
+            </w:r>
+          </w:p>
+        </w:tc>
+        <w:tc>
+          <w:tcPr>
+            <w:tcW w:w="3544" w:type="dxa"/>
+          </w:tcPr>
+          <w:p>
+            <w:pPr>
+              <w:rPr>
+                <w:iCs/>
+                <w:sz w:val="22"/>
+                <w:szCs w:val="24"/>
+                <w:highlight w:val="lightGray"/>
+              </w:rPr>
+            </w:pPr>
+            <w:r>
+              <w:rPr>
+                <w:iCs/>
+                <w:sz w:val="22"/>
+                <w:szCs w:val="24"/>
+                <w:highlight w:val="lightGray"/>
+              </w:rPr>
+              <w:t>测试是否能够同步对应</w:t>
+            </w:r>
+            <w:r>
+              <w:rPr>
+                <w:iCs/>
+                <w:sz w:val="22"/>
+                <w:szCs w:val="24"/>
+                <w:highlight w:val="lightGray"/>
+              </w:rPr>
+              <w:t>DDL</w:t>
+            </w:r>
+            <w:r>
+              <w:rPr>
+                <w:iCs/>
+                <w:sz w:val="22"/>
+                <w:szCs w:val="24"/>
+                <w:highlight w:val="lightGray"/>
+              </w:rPr>
+              <w:t>操作</w:t>
+            </w:r>
+          </w:p>
+        </w:tc>
+        <w:tc>
+          <w:tcPr>
+            <w:tcW w:w="1275" w:type="dxa"/>
+          </w:tcPr>
+          <w:p>
+            <w:pPr>
+              <w:rPr>
+                <w:iCs/>
+                <w:sz w:val="22"/>
+                <w:szCs w:val="24"/>
+                <w:highlight w:val="lightGray"/>
+              </w:rPr>
+            </w:pPr>
+            <w:r>
+              <w:rPr>
+                <w:iCs/>
+                <w:sz w:val="22"/>
+                <w:szCs w:val="24"/>
+                <w:highlight w:val="lightGray"/>
+              </w:rPr>
+              <w:t>通过</w:t>
+            </w:r>
+          </w:p>
+        </w:tc>
+      </w:tr>
+      <w:tr>
+        <w:tc>
+          <w:tcPr>
+            <w:tcW w:w="675" w:type="dxa"/>
+          </w:tcPr>
+          <w:p>
+            <w:pPr>
+              <w:jc w:val="center"/>
+              <w:rPr>
+                <w:iCs/>
+                <w:sz w:val="22"/>
+                <w:szCs w:val="24"/>
+                <w:highlight w:val="lightGray"/>
+              </w:rPr>
+            </w:pPr>
+            <w:r>
+              <w:rPr>
+                <w:rFonts w:hint="eastAsia"/>
+                <w:iCs/>
+                <w:sz w:val="22"/>
+                <w:szCs w:val="24"/>
+                <w:highlight w:val="lightGray"/>
+              </w:rPr>
+              <w:t>10</w:t>
+            </w:r>
+          </w:p>
+        </w:tc>
+        <w:tc>
+          <w:tcPr>
+            <w:tcW w:w="2552" w:type="dxa"/>
+          </w:tcPr>
+          <w:p>
+            <w:pPr>
+              <w:rPr>
+                <w:iCs/>
+                <w:sz w:val="22"/>
+                <w:szCs w:val="24"/>
+                <w:highlight w:val="lightGray"/>
+              </w:rPr>
+            </w:pPr>
+            <w:r>
+              <w:rPr>
+                <w:iCs/>
+                <w:sz w:val="22"/>
+                <w:szCs w:val="24"/>
+                <w:highlight w:val="lightGray"/>
+              </w:rPr>
+              <w:t>create</w:t>
+            </w:r>
+            <w:r>
+              <w:rPr>
+                <w:rFonts w:hint="eastAsia"/>
+                <w:iCs/>
+                <w:sz w:val="22"/>
+                <w:szCs w:val="24"/>
+                <w:highlight w:val="lightGray"/>
+              </w:rPr>
+              <w:t xml:space="preserve"> view</w:t>
+            </w:r>
+          </w:p>
+        </w:tc>
+        <w:tc>
+          <w:tcPr>
+            <w:tcW w:w="3544" w:type="dxa"/>
+          </w:tcPr>
+          <w:p>
+            <w:pPr>
+              <w:rPr>
+                <w:iCs/>
+                <w:sz w:val="22"/>
+                <w:szCs w:val="24"/>
+                <w:highlight w:val="lightGray"/>
+              </w:rPr>
+            </w:pPr>
+            <w:r>
+              <w:rPr>
+                <w:iCs/>
+                <w:sz w:val="22"/>
+                <w:szCs w:val="24"/>
+                <w:highlight w:val="lightGray"/>
+              </w:rPr>
+              <w:t>测试是否能够同步对应</w:t>
+            </w:r>
+            <w:r>
+              <w:rPr>
+                <w:iCs/>
+                <w:sz w:val="22"/>
+                <w:szCs w:val="24"/>
+                <w:highlight w:val="lightGray"/>
+              </w:rPr>
+              <w:t>DDL</w:t>
+            </w:r>
+            <w:r>
+              <w:rPr>
+                <w:iCs/>
+                <w:sz w:val="22"/>
+                <w:szCs w:val="24"/>
+                <w:highlight w:val="lightGray"/>
+              </w:rPr>
+              <w:t>操作</w:t>
+            </w:r>
+          </w:p>
+        </w:tc>
+        <w:tc>
+          <w:tcPr>
+            <w:tcW w:w="1275" w:type="dxa"/>
+          </w:tcPr>
+          <w:p>
+            <w:pPr>
+              <w:rPr>
+                <w:iCs/>
+                <w:sz w:val="22"/>
+                <w:szCs w:val="24"/>
+                <w:highlight w:val="lightGray"/>
+              </w:rPr>
+            </w:pPr>
+            <w:r>
+              <w:rPr>
+                <w:iCs/>
+                <w:sz w:val="22"/>
+                <w:szCs w:val="24"/>
+                <w:highlight w:val="lightGray"/>
+              </w:rPr>
+              <w:t>通过</w:t>
+            </w:r>
+          </w:p>
+        </w:tc>
+      </w:tr>
+      <w:tr>
+        <w:tc>
+          <w:tcPr>
+            <w:tcW w:w="675" w:type="dxa"/>
+          </w:tcPr>
+          <w:p>
+            <w:pPr>
+              <w:jc w:val="center"/>
+              <w:rPr>
+                <w:iCs/>
+                <w:sz w:val="22"/>
+                <w:szCs w:val="24"/>
+                <w:highlight w:val="lightGray"/>
+              </w:rPr>
+            </w:pPr>
+            <w:r>
+              <w:rPr>
+                <w:rFonts w:hint="eastAsia"/>
+                <w:iCs/>
+                <w:sz w:val="22"/>
+                <w:szCs w:val="24"/>
+                <w:highlight w:val="lightGray"/>
+              </w:rPr>
+              <w:t>11</w:t>
+            </w:r>
+          </w:p>
+        </w:tc>
+        <w:tc>
+          <w:tcPr>
+            <w:tcW w:w="2552" w:type="dxa"/>
+          </w:tcPr>
+          <w:p>
+            <w:pPr>
+              <w:rPr>
+                <w:iCs/>
+                <w:sz w:val="22"/>
+                <w:szCs w:val="24"/>
+                <w:highlight w:val="lightGray"/>
+              </w:rPr>
+            </w:pPr>
+            <w:r>
+              <w:rPr>
+                <w:iCs/>
+                <w:sz w:val="22"/>
+                <w:szCs w:val="24"/>
+                <w:highlight w:val="lightGray"/>
+              </w:rPr>
+              <w:t>alter</w:t>
+            </w:r>
+            <w:r>
+              <w:rPr>
+                <w:rFonts w:hint="eastAsia"/>
+                <w:iCs/>
+                <w:sz w:val="22"/>
+                <w:szCs w:val="24"/>
+                <w:highlight w:val="lightGray"/>
+              </w:rPr>
+              <w:t xml:space="preserve"> view</w:t>
+            </w:r>
+          </w:p>
+        </w:tc>
+        <w:tc>
+          <w:tcPr>
+            <w:tcW w:w="3544" w:type="dxa"/>
+          </w:tcPr>
+          <w:p>
+            <w:pPr>
+              <w:rPr>
+                <w:iCs/>
+                <w:sz w:val="22"/>
+                <w:szCs w:val="24"/>
+                <w:highlight w:val="lightGray"/>
+              </w:rPr>
+            </w:pPr>
+            <w:r>
+              <w:rPr>
+                <w:iCs/>
+                <w:sz w:val="22"/>
+                <w:szCs w:val="24"/>
+                <w:highlight w:val="lightGray"/>
+              </w:rPr>
+              <w:t>测试是否能够同步对应</w:t>
+            </w:r>
+            <w:r>
+              <w:rPr>
+                <w:iCs/>
+                <w:sz w:val="22"/>
+                <w:szCs w:val="24"/>
+                <w:highlight w:val="lightGray"/>
+              </w:rPr>
+              <w:t>DDL</w:t>
+            </w:r>
+            <w:r>
+              <w:rPr>
+                <w:iCs/>
+                <w:sz w:val="22"/>
+                <w:szCs w:val="24"/>
+                <w:highlight w:val="lightGray"/>
+              </w:rPr>
+              <w:t>操作</w:t>
+            </w:r>
+          </w:p>
+        </w:tc>
+        <w:tc>
+          <w:tcPr>
+            <w:tcW w:w="1275" w:type="dxa"/>
+          </w:tcPr>
+          <w:p>
+            <w:pPr>
+              <w:rPr>
+                <w:iCs/>
+                <w:sz w:val="22"/>
+                <w:szCs w:val="24"/>
+                <w:highlight w:val="lightGray"/>
+              </w:rPr>
+            </w:pPr>
+            <w:r>
+              <w:rPr>
+                <w:iCs/>
+                <w:sz w:val="22"/>
+                <w:szCs w:val="24"/>
+                <w:highlight w:val="lightGray"/>
+              </w:rPr>
+              <w:t>通过</w:t>
+            </w:r>
+          </w:p>
+        </w:tc>
+      </w:tr>
+      <w:tr>
+        <w:tc>
+          <w:tcPr>
+            <w:tcW w:w="675" w:type="dxa"/>
+          </w:tcPr>
+          <w:p>
+            <w:pPr>
+              <w:jc w:val="center"/>
+              <w:rPr>
+                <w:iCs/>
+                <w:sz w:val="22"/>
+                <w:szCs w:val="24"/>
+                <w:highlight w:val="lightGray"/>
+              </w:rPr>
+            </w:pPr>
+            <w:r>
+              <w:rPr>
+                <w:rFonts w:hint="eastAsia"/>
+                <w:iCs/>
+                <w:sz w:val="22"/>
+                <w:szCs w:val="24"/>
+                <w:highlight w:val="lightGray"/>
+              </w:rPr>
+              <w:t>12</w:t>
+            </w:r>
+          </w:p>
+        </w:tc>
+        <w:tc>
+          <w:tcPr>
+            <w:tcW w:w="2552" w:type="dxa"/>
+          </w:tcPr>
+          <w:p>
+            <w:pPr>
+              <w:rPr>
+                <w:iCs/>
+                <w:sz w:val="22"/>
+                <w:szCs w:val="24"/>
+                <w:highlight w:val="lightGray"/>
+              </w:rPr>
+            </w:pPr>
+            <w:r>
+              <w:rPr>
+                <w:iCs/>
+                <w:sz w:val="22"/>
+                <w:szCs w:val="24"/>
+                <w:highlight w:val="lightGray"/>
+              </w:rPr>
+              <w:t>drop</w:t>
+            </w:r>
+            <w:r>
+              <w:rPr>
+                <w:rFonts w:hint="eastAsia"/>
+                <w:iCs/>
+                <w:sz w:val="22"/>
+                <w:szCs w:val="24"/>
+                <w:highlight w:val="lightGray"/>
+              </w:rPr>
+              <w:t xml:space="preserve"> view</w:t>
+            </w:r>
+          </w:p>
+        </w:tc>
+        <w:tc>
+          <w:tcPr>
+            <w:tcW w:w="3544" w:type="dxa"/>
+          </w:tcPr>
+          <w:p>
+            <w:pPr>
+              <w:rPr>
+                <w:iCs/>
+                <w:sz w:val="22"/>
+                <w:szCs w:val="24"/>
+                <w:highlight w:val="lightGray"/>
+              </w:rPr>
+            </w:pPr>
+            <w:r>
+              <w:rPr>
+                <w:iCs/>
+                <w:sz w:val="22"/>
+                <w:szCs w:val="24"/>
+                <w:highlight w:val="lightGray"/>
+              </w:rPr>
+              <w:t>测试是否能够同步对应</w:t>
+            </w:r>
+            <w:r>
+              <w:rPr>
+                <w:iCs/>
+                <w:sz w:val="22"/>
+                <w:szCs w:val="24"/>
+                <w:highlight w:val="lightGray"/>
+              </w:rPr>
+              <w:t>DDL</w:t>
+            </w:r>
+            <w:r>
+              <w:rPr>
+                <w:iCs/>
+                <w:sz w:val="22"/>
+                <w:szCs w:val="24"/>
+                <w:highlight w:val="lightGray"/>
+              </w:rPr>
+              <w:t>操作</w:t>
+            </w:r>
+          </w:p>
+        </w:tc>
+        <w:tc>
+          <w:tcPr>
+            <w:tcW w:w="1275" w:type="dxa"/>
+          </w:tcPr>
+          <w:p>
+            <w:pPr>
+              <w:rPr>
+                <w:iCs/>
+                <w:sz w:val="22"/>
+                <w:szCs w:val="24"/>
+                <w:highlight w:val="lightGray"/>
+              </w:rPr>
+            </w:pPr>
+            <w:r>
+              <w:rPr>
+                <w:iCs/>
+                <w:sz w:val="22"/>
+                <w:szCs w:val="24"/>
+                <w:highlight w:val="lightGray"/>
+              </w:rPr>
+              <w:t>通过</w:t>
+            </w:r>
+          </w:p>
+        </w:tc>
+      </w:tr>
+      <w:tr>
+        <w:tc>
+          <w:tcPr>
+            <w:tcW w:w="675" w:type="dxa"/>
+          </w:tcPr>
+          <w:p>
+            <w:pPr>
+              <w:jc w:val="center"/>
+              <w:rPr>
+                <w:iCs/>
+                <w:sz w:val="22"/>
+                <w:szCs w:val="24"/>
+                <w:highlight w:val="lightGray"/>
+              </w:rPr>
+            </w:pPr>
+            <w:r>
+              <w:rPr>
+                <w:rFonts w:hint="eastAsia"/>
+                <w:iCs/>
+                <w:sz w:val="22"/>
+                <w:szCs w:val="24"/>
+                <w:highlight w:val="lightGray"/>
+              </w:rPr>
+              <w:t>13</w:t>
+            </w:r>
+          </w:p>
+        </w:tc>
+        <w:tc>
+          <w:tcPr>
+            <w:tcW w:w="2552" w:type="dxa"/>
+          </w:tcPr>
+          <w:p>
+            <w:pPr>
+              <w:rPr>
+                <w:iCs/>
+                <w:sz w:val="22"/>
+                <w:szCs w:val="24"/>
+                <w:highlight w:val="lightGray"/>
+              </w:rPr>
+            </w:pPr>
+            <w:r>
+              <w:rPr>
+                <w:iCs/>
+                <w:sz w:val="22"/>
+                <w:szCs w:val="24"/>
+                <w:highlight w:val="lightGray"/>
+              </w:rPr>
+              <w:t>create</w:t>
+            </w:r>
+            <w:r>
+              <w:rPr>
+                <w:rFonts w:hint="eastAsia"/>
+                <w:iCs/>
+                <w:sz w:val="22"/>
+                <w:szCs w:val="24"/>
+                <w:highlight w:val="lightGray"/>
+              </w:rPr>
+              <w:t xml:space="preserve"> role</w:t>
+            </w:r>
+          </w:p>
+        </w:tc>
+        <w:tc>
+          <w:tcPr>
+            <w:tcW w:w="3544" w:type="dxa"/>
+          </w:tcPr>
+          <w:p>
+            <w:pPr>
+              <w:rPr>
+                <w:iCs/>
+                <w:sz w:val="22"/>
+                <w:szCs w:val="24"/>
+                <w:highlight w:val="lightGray"/>
+              </w:rPr>
+            </w:pPr>
+            <w:r>
+              <w:rPr>
+                <w:iCs/>
+                <w:sz w:val="22"/>
+                <w:szCs w:val="24"/>
+                <w:highlight w:val="lightGray"/>
+              </w:rPr>
+              <w:t>测试是否能够同步对应</w:t>
+            </w:r>
+            <w:r>
+              <w:rPr>
+                <w:iCs/>
+                <w:sz w:val="22"/>
+                <w:szCs w:val="24"/>
+                <w:highlight w:val="lightGray"/>
+              </w:rPr>
+              <w:t>DDL</w:t>
+            </w:r>
+            <w:r>
+              <w:rPr>
+                <w:iCs/>
+                <w:sz w:val="22"/>
+                <w:szCs w:val="24"/>
+                <w:highlight w:val="lightGray"/>
+              </w:rPr>
+              <w:t>操作</w:t>
+            </w:r>
+          </w:p>
+        </w:tc>
+        <w:tc>
+          <w:tcPr>
+            <w:tcW w:w="1275" w:type="dxa"/>
+          </w:tcPr>
+          <w:p>
+            <w:pPr>
+              <w:rPr>
+                <w:iCs/>
+                <w:sz w:val="22"/>
+                <w:szCs w:val="24"/>
+                <w:highlight w:val="lightGray"/>
+              </w:rPr>
+            </w:pPr>
+            <w:r>
+              <w:rPr>
+                <w:iCs/>
+                <w:sz w:val="22"/>
+                <w:szCs w:val="24"/>
+                <w:highlight w:val="lightGray"/>
+              </w:rPr>
+              <w:t>通过</w:t>
+            </w:r>
+          </w:p>
+        </w:tc>
+      </w:tr>
+      <w:tr>
+        <w:tc>
+          <w:tcPr>
+            <w:tcW w:w="675" w:type="dxa"/>
+          </w:tcPr>
+          <w:p>
+            <w:pPr>
+              <w:jc w:val="center"/>
+              <w:rPr>
+                <w:iCs/>
+                <w:sz w:val="22"/>
+                <w:szCs w:val="24"/>
+                <w:highlight w:val="lightGray"/>
+              </w:rPr>
+            </w:pPr>
+            <w:r>
+              <w:rPr>
+                <w:rFonts w:hint="eastAsia"/>
+                <w:iCs/>
+                <w:sz w:val="22"/>
+                <w:szCs w:val="24"/>
+                <w:highlight w:val="lightGray"/>
+              </w:rPr>
+              <w:t>14</w:t>
+            </w:r>
+          </w:p>
+        </w:tc>
+        <w:tc>
+          <w:tcPr>
+            <w:tcW w:w="2552" w:type="dxa"/>
+          </w:tcPr>
+          <w:p>
+            <w:pPr>
+              <w:rPr>
+                <w:iCs/>
+                <w:sz w:val="22"/>
+                <w:szCs w:val="24"/>
+                <w:highlight w:val="lightGray"/>
+              </w:rPr>
+            </w:pPr>
+            <w:r>
+              <w:rPr>
+                <w:iCs/>
+                <w:sz w:val="22"/>
+                <w:szCs w:val="24"/>
+                <w:highlight w:val="lightGray"/>
+              </w:rPr>
+              <w:t>alter</w:t>
+            </w:r>
+            <w:r>
+              <w:rPr>
+                <w:rFonts w:hint="eastAsia"/>
+                <w:iCs/>
+                <w:sz w:val="22"/>
+                <w:szCs w:val="24"/>
+                <w:highlight w:val="lightGray"/>
+              </w:rPr>
+              <w:t xml:space="preserve"> role</w:t>
+            </w:r>
+          </w:p>
+        </w:tc>
+        <w:tc>
+          <w:tcPr>
+            <w:tcW w:w="3544" w:type="dxa"/>
+          </w:tcPr>
+          <w:p>
+            <w:pPr>
+              <w:rPr>
+                <w:iCs/>
+                <w:sz w:val="22"/>
+                <w:szCs w:val="24"/>
+                <w:highlight w:val="lightGray"/>
+              </w:rPr>
+            </w:pPr>
+            <w:r>
+              <w:rPr>
+                <w:iCs/>
+                <w:sz w:val="22"/>
+                <w:szCs w:val="24"/>
+                <w:highlight w:val="lightGray"/>
+              </w:rPr>
+              <w:t>测试是否能够同步对应</w:t>
+            </w:r>
+            <w:r>
+              <w:rPr>
+                <w:iCs/>
+                <w:sz w:val="22"/>
+                <w:szCs w:val="24"/>
+                <w:highlight w:val="lightGray"/>
+              </w:rPr>
+              <w:t>DDL</w:t>
+            </w:r>
+            <w:r>
+              <w:rPr>
+                <w:iCs/>
+                <w:sz w:val="22"/>
+                <w:szCs w:val="24"/>
+                <w:highlight w:val="lightGray"/>
+              </w:rPr>
+              <w:t>操作</w:t>
+            </w:r>
+          </w:p>
+        </w:tc>
+        <w:tc>
+          <w:tcPr>
+            <w:tcW w:w="1275" w:type="dxa"/>
+          </w:tcPr>
+          <w:p>
+            <w:pPr>
+              <w:rPr>
+                <w:iCs/>
+                <w:sz w:val="22"/>
+                <w:szCs w:val="24"/>
+                <w:highlight w:val="lightGray"/>
+              </w:rPr>
+            </w:pPr>
+            <w:r>
+              <w:rPr>
+                <w:iCs/>
+                <w:sz w:val="22"/>
+                <w:szCs w:val="24"/>
+                <w:highlight w:val="lightGray"/>
+              </w:rPr>
+              <w:t>通过</w:t>
+            </w:r>
+          </w:p>
+        </w:tc>
+      </w:tr>
+      <w:tr>
+        <w:tc>
+          <w:tcPr>
+            <w:tcW w:w="675" w:type="dxa"/>
+          </w:tcPr>
+          <w:p>
+            <w:pPr>
+              <w:jc w:val="center"/>
+              <w:rPr>
+                <w:iCs/>
+                <w:sz w:val="22"/>
+                <w:szCs w:val="24"/>
+                <w:highlight w:val="lightGray"/>
+              </w:rPr>
+            </w:pPr>
+            <w:r>
+              <w:rPr>
+                <w:rFonts w:hint="eastAsia"/>
+                <w:iCs/>
+                <w:sz w:val="22"/>
+                <w:szCs w:val="24"/>
+                <w:highlight w:val="lightGray"/>
+              </w:rPr>
+              <w:t>15</w:t>
+            </w:r>
+          </w:p>
+        </w:tc>
+        <w:tc>
+          <w:tcPr>
+            <w:tcW w:w="2552" w:type="dxa"/>
+          </w:tcPr>
+          <w:p>
+            <w:pPr>
+              <w:rPr>
+                <w:iCs/>
+                <w:sz w:val="22"/>
+                <w:szCs w:val="24"/>
+                <w:highlight w:val="lightGray"/>
+              </w:rPr>
+            </w:pPr>
+            <w:r>
+              <w:rPr>
+                <w:iCs/>
+                <w:sz w:val="22"/>
+                <w:szCs w:val="24"/>
+                <w:highlight w:val="lightGray"/>
+              </w:rPr>
+              <w:t>drop</w:t>
+            </w:r>
+            <w:r>
+              <w:rPr>
+                <w:rFonts w:hint="eastAsia"/>
+                <w:iCs/>
+                <w:sz w:val="22"/>
+                <w:szCs w:val="24"/>
+                <w:highlight w:val="lightGray"/>
+              </w:rPr>
+              <w:t xml:space="preserve"> role</w:t>
+            </w:r>
+          </w:p>
+        </w:tc>
+        <w:tc>
+          <w:tcPr>
+            <w:tcW w:w="3544" w:type="dxa"/>
+          </w:tcPr>
+          <w:p>
+            <w:pPr>
+              <w:rPr>
+                <w:iCs/>
+                <w:sz w:val="22"/>
+                <w:szCs w:val="24"/>
+                <w:highlight w:val="lightGray"/>
+              </w:rPr>
+            </w:pPr>
+            <w:r>
+              <w:rPr>
+                <w:iCs/>
+                <w:sz w:val="22"/>
+                <w:szCs w:val="24"/>
+                <w:highlight w:val="lightGray"/>
+              </w:rPr>
+              <w:t>测试是否能够同步对应</w:t>
+            </w:r>
+            <w:r>
+              <w:rPr>
+                <w:iCs/>
+                <w:sz w:val="22"/>
+                <w:szCs w:val="24"/>
+                <w:highlight w:val="lightGray"/>
+              </w:rPr>
+              <w:t>DDL</w:t>
+            </w:r>
+            <w:r>
+              <w:rPr>
+                <w:iCs/>
+                <w:sz w:val="22"/>
+                <w:szCs w:val="24"/>
+                <w:highlight w:val="lightGray"/>
+              </w:rPr>
+              <w:t>操作</w:t>
+            </w:r>
+          </w:p>
+        </w:tc>
+        <w:tc>
+          <w:tcPr>
+            <w:tcW w:w="1275" w:type="dxa"/>
+          </w:tcPr>
+          <w:p>
+            <w:pPr>
+              <w:rPr>
+                <w:iCs/>
+                <w:sz w:val="22"/>
+                <w:szCs w:val="24"/>
+                <w:highlight w:val="lightGray"/>
+              </w:rPr>
+            </w:pPr>
+            <w:r>
+              <w:rPr>
+                <w:iCs/>
+                <w:sz w:val="22"/>
+                <w:szCs w:val="24"/>
+                <w:highlight w:val="lightGray"/>
+              </w:rPr>
+              <w:t>通过</w:t>
+            </w:r>
+          </w:p>
+        </w:tc>
+      </w:tr>
+      <w:tr>
+        <w:tc>
+          <w:tcPr>
+            <w:tcW w:w="675" w:type="dxa"/>
+          </w:tcPr>
+          <w:p>
+            <w:pPr>
+              <w:jc w:val="center"/>
+              <w:rPr>
+                <w:iCs/>
+                <w:sz w:val="22"/>
+                <w:szCs w:val="24"/>
+                <w:highlight w:val="lightGray"/>
+              </w:rPr>
+            </w:pPr>
+            <w:r>
+              <w:rPr>
+                <w:rFonts w:hint="eastAsia"/>
+                <w:iCs/>
+                <w:sz w:val="22"/>
+                <w:szCs w:val="24"/>
+                <w:highlight w:val="lightGray"/>
+              </w:rPr>
+              <w:t>16</w:t>
+            </w:r>
+          </w:p>
+        </w:tc>
+        <w:tc>
+          <w:tcPr>
+            <w:tcW w:w="2552" w:type="dxa"/>
+          </w:tcPr>
+          <w:p>
+            <w:pPr>
+              <w:rPr>
+                <w:iCs/>
+                <w:sz w:val="22"/>
+                <w:szCs w:val="24"/>
+                <w:highlight w:val="lightGray"/>
+              </w:rPr>
+            </w:pPr>
+            <w:r>
+              <w:rPr>
+                <w:iCs/>
+                <w:sz w:val="22"/>
+                <w:szCs w:val="24"/>
+                <w:highlight w:val="lightGray"/>
+              </w:rPr>
+              <w:t>grant</w:t>
+            </w:r>
+            <w:r>
+              <w:rPr>
+                <w:iCs/>
+                <w:sz w:val="22"/>
+                <w:szCs w:val="24"/>
+                <w:highlight w:val="lightGray"/>
+              </w:rPr>
+              <w:t>及</w:t>
+            </w:r>
+            <w:r>
+              <w:rPr>
+                <w:iCs/>
+                <w:sz w:val="22"/>
+                <w:szCs w:val="24"/>
+                <w:highlight w:val="lightGray"/>
+              </w:rPr>
+              <w:t>revoke</w:t>
+            </w:r>
+          </w:p>
+        </w:tc>
+        <w:tc>
+          <w:tcPr>
+            <w:tcW w:w="3544" w:type="dxa"/>
+          </w:tcPr>
+          <w:p>
+            <w:pPr>
+              <w:rPr>
+                <w:iCs/>
+                <w:sz w:val="22"/>
+                <w:szCs w:val="24"/>
+                <w:highlight w:val="lightGray"/>
+              </w:rPr>
+            </w:pPr>
+            <w:r>
+              <w:rPr>
+                <w:iCs/>
+                <w:sz w:val="22"/>
+                <w:szCs w:val="24"/>
+                <w:highlight w:val="lightGray"/>
+              </w:rPr>
+              <w:t>测试是否能够同步对应</w:t>
+            </w:r>
+            <w:r>
+              <w:rPr>
+                <w:iCs/>
+                <w:sz w:val="22"/>
+                <w:szCs w:val="24"/>
+                <w:highlight w:val="lightGray"/>
+              </w:rPr>
+              <w:t>DDL</w:t>
+            </w:r>
+            <w:r>
+              <w:rPr>
+                <w:iCs/>
+                <w:sz w:val="22"/>
+                <w:szCs w:val="24"/>
+                <w:highlight w:val="lightGray"/>
+              </w:rPr>
+              <w:t>操作</w:t>
+            </w:r>
+          </w:p>
+        </w:tc>
+        <w:tc>
+          <w:tcPr>
+            <w:tcW w:w="1275" w:type="dxa"/>
+          </w:tcPr>
+          <w:p>
+            <w:pPr>
+              <w:rPr>
+                <w:iCs/>
+                <w:sz w:val="22"/>
+                <w:szCs w:val="24"/>
+                <w:highlight w:val="lightGray"/>
+              </w:rPr>
+            </w:pPr>
+            <w:r>
+              <w:rPr>
+                <w:iCs/>
+                <w:sz w:val="22"/>
+                <w:szCs w:val="24"/>
+                <w:highlight w:val="lightGray"/>
+              </w:rPr>
+              <w:t>通过</w:t>
+            </w:r>
+          </w:p>
+        </w:tc>
+      </w:tr>
+      <w:tr>
+        <w:tc>
+          <w:tcPr>
+            <w:tcW w:w="675" w:type="dxa"/>
+          </w:tcPr>
+          <w:p>
+            <w:pPr>
+              <w:jc w:val="center"/>
+              <w:rPr>
+                <w:iCs/>
+                <w:sz w:val="22"/>
+                <w:szCs w:val="24"/>
+                <w:highlight w:val="lightGray"/>
+              </w:rPr>
+            </w:pPr>
+            <w:r>
+              <w:rPr>
+                <w:rFonts w:hint="eastAsia"/>
+                <w:iCs/>
+                <w:sz w:val="22"/>
+                <w:szCs w:val="24"/>
+                <w:highlight w:val="lightGray"/>
+              </w:rPr>
+              <w:t>17</w:t>
+            </w:r>
+          </w:p>
+        </w:tc>
+        <w:tc>
+          <w:tcPr>
+            <w:tcW w:w="2552" w:type="dxa"/>
+          </w:tcPr>
+          <w:p>
+            <w:pPr>
+              <w:rPr>
+                <w:iCs/>
+                <w:sz w:val="22"/>
+                <w:szCs w:val="24"/>
+                <w:highlight w:val="lightGray"/>
+              </w:rPr>
+            </w:pPr>
+            <w:r>
+              <w:rPr>
+                <w:iCs/>
+                <w:sz w:val="22"/>
+                <w:szCs w:val="24"/>
+                <w:highlight w:val="lightGray"/>
+              </w:rPr>
+              <w:t>truncate</w:t>
+            </w:r>
+          </w:p>
+        </w:tc>
+        <w:tc>
+          <w:tcPr>
+            <w:tcW w:w="3544" w:type="dxa"/>
+          </w:tcPr>
+          <w:p>
+            <w:pPr>
+              <w:rPr>
+                <w:iCs/>
+                <w:sz w:val="22"/>
+                <w:szCs w:val="24"/>
+                <w:highlight w:val="lightGray"/>
+              </w:rPr>
+            </w:pPr>
+            <w:r>
+              <w:rPr>
+                <w:iCs/>
+                <w:sz w:val="22"/>
+                <w:szCs w:val="24"/>
+                <w:highlight w:val="lightGray"/>
+              </w:rPr>
+              <w:t>测试是否能够同步对应</w:t>
+            </w:r>
+            <w:r>
+              <w:rPr>
+                <w:iCs/>
+                <w:sz w:val="22"/>
+                <w:szCs w:val="24"/>
+                <w:highlight w:val="lightGray"/>
+              </w:rPr>
+              <w:t>DDL</w:t>
+            </w:r>
+            <w:r>
+              <w:rPr>
+                <w:iCs/>
+                <w:sz w:val="22"/>
+                <w:szCs w:val="24"/>
+                <w:highlight w:val="lightGray"/>
+              </w:rPr>
+              <w:t>操作</w:t>
+            </w:r>
+          </w:p>
+        </w:tc>
+        <w:tc>
+          <w:tcPr>
+            <w:tcW w:w="1275" w:type="dxa"/>
+          </w:tcPr>
+          <w:p>
+            <w:pPr>
+              <w:rPr>
+                <w:iCs/>
+                <w:sz w:val="22"/>
+                <w:szCs w:val="24"/>
+                <w:highlight w:val="lightGray"/>
+              </w:rPr>
+            </w:pPr>
+            <w:r>
+              <w:rPr>
+                <w:iCs/>
+                <w:sz w:val="22"/>
+                <w:szCs w:val="24"/>
+                <w:highlight w:val="lightGray"/>
+              </w:rPr>
+              <w:t>通过</w:t>
+            </w:r>
+          </w:p>
+        </w:tc>
+      </w:tr>
+    </w:tbl>
+    <w:p/>
+    <w:p>
+      <w:pPr>
+        <w:pStyle w:val="2"/>
+      </w:pPr>
+      <w:r>
+        <w:rPr>
+          <w:rFonts w:hint="eastAsia"/>
+        </w:rPr>
+        <w:lastRenderedPageBreak/>
+        <w:t>DML</w:t>
+      </w:r>
+      <w:r>
+        <w:rPr>
+          <w:rFonts w:hint="eastAsia"/>
+        </w:rPr>
+        <w:t>功能测试</w:t>
+      </w:r>
+    </w:p>
+    <w:p/>
+    <w:tbl>
+      <w:tblPr>
+        <w:tblStyle w:val="ad"/>
+        <w:tblW w:w="0" w:type="auto"/>
+        <w:tblLook w:val="04A0" w:firstRow="1" w:lastRow="0" w:firstColumn="1" w:lastColumn="0" w:noHBand="0" w:noVBand="1"/>
+      </w:tblPr>
+      <w:tblGrid>
+        <w:gridCol w:w="675"/>
+        <w:gridCol w:w="2552"/>
+        <w:gridCol w:w="3544"/>
+        <w:gridCol w:w="1275"/>
+      </w:tblGrid>
+      <w:tr>
+        <w:tc>
+          <w:tcPr>
+            <w:tcW w:w="675" w:type="dxa"/>
+          </w:tcPr>
+          <w:p>
+            <w:pPr>
+              <w:rPr>
+                <w:iCs/>
+                <w:sz w:val="22"/>
+                <w:szCs w:val="24"/>
+                <w:highlight w:val="lightGray"/>
+              </w:rPr>
+            </w:pPr>
+            <w:r>
+              <w:rPr>
+                <w:iCs/>
+                <w:sz w:val="22"/>
+                <w:szCs w:val="24"/>
+                <w:highlight w:val="lightGray"/>
+              </w:rPr>
+              <w:t>序号</w:t>
+            </w:r>
+          </w:p>
+        </w:tc>
+        <w:tc>
+          <w:tcPr>
+            <w:tcW w:w="2552" w:type="dxa"/>
+          </w:tcPr>
+          <w:p>
+            <w:pPr>
+              <w:rPr>
+                <w:iCs/>
+                <w:sz w:val="22"/>
+                <w:szCs w:val="24"/>
+                <w:highlight w:val="lightGray"/>
+              </w:rPr>
+            </w:pPr>
+            <w:r>
+              <w:rPr>
+                <w:iCs/>
+                <w:sz w:val="22"/>
+                <w:szCs w:val="24"/>
+                <w:highlight w:val="lightGray"/>
+              </w:rPr>
+              <w:t>测试项目</w:t>
+            </w:r>
+          </w:p>
+        </w:tc>
+        <w:tc>
+          <w:tcPr>
+            <w:tcW w:w="3544" w:type="dxa"/>
+          </w:tcPr>
+          <w:p>
+            <w:pPr>
+              <w:rPr>
+                <w:iCs/>
+                <w:sz w:val="22"/>
+                <w:szCs w:val="24"/>
+                <w:highlight w:val="lightGray"/>
+              </w:rPr>
+            </w:pPr>
+            <w:r>
+              <w:rPr>
+                <w:iCs/>
+                <w:sz w:val="22"/>
+                <w:szCs w:val="24"/>
+                <w:highlight w:val="lightGray"/>
+              </w:rPr>
+              <w:t>测试内容</w:t>
+            </w:r>
+          </w:p>
+        </w:tc>
+        <w:tc>
+          <w:tcPr>
+            <w:tcW w:w="1275" w:type="dxa"/>
+          </w:tcPr>
+          <w:p>
+            <w:pPr>
+              <w:rPr>
+                <w:iCs/>
+                <w:sz w:val="22"/>
+                <w:szCs w:val="24"/>
+                <w:highlight w:val="lightGray"/>
+              </w:rPr>
+            </w:pPr>
+            <w:r>
+              <w:rPr>
+                <w:iCs/>
+                <w:sz w:val="22"/>
+                <w:szCs w:val="24"/>
+                <w:highlight w:val="lightGray"/>
+              </w:rPr>
+              <w:t>测试结果</w:t>
+            </w:r>
+          </w:p>
+        </w:tc>
+      </w:tr>
+      <w:tr>
+        <w:tc>
+          <w:tcPr>
+            <w:tcW w:w="675" w:type="dxa"/>
+          </w:tcPr>
+          <w:p>
+            <w:pPr>
+              <w:jc w:val="center"/>
+              <w:rPr>
+                <w:iCs/>
+                <w:sz w:val="22"/>
+                <w:szCs w:val="24"/>
+                <w:highlight w:val="lightGray"/>
+              </w:rPr>
+            </w:pPr>
+            <w:r>
+              <w:rPr>
+                <w:rFonts w:hint="eastAsia"/>
+                <w:iCs/>
+                <w:sz w:val="22"/>
+                <w:szCs w:val="24"/>
+                <w:highlight w:val="lightGray"/>
+              </w:rPr>
+              <w:t>1</w:t>
+            </w:r>
+          </w:p>
+        </w:tc>
+        <w:tc>
+          <w:tcPr>
+            <w:tcW w:w="2552" w:type="dxa"/>
+          </w:tcPr>
+          <w:p>
+            <w:pPr>
+              <w:rPr>
+                <w:iCs/>
+                <w:sz w:val="22"/>
+                <w:szCs w:val="24"/>
+                <w:highlight w:val="lightGray"/>
+              </w:rPr>
+            </w:pPr>
+            <w:r>
+              <w:rPr>
+                <w:iCs/>
+                <w:sz w:val="22"/>
+                <w:szCs w:val="24"/>
+                <w:highlight w:val="lightGray"/>
+              </w:rPr>
+              <w:t>insert</w:t>
+            </w:r>
+          </w:p>
+        </w:tc>
+        <w:tc>
+          <w:tcPr>
+            <w:tcW w:w="3544" w:type="dxa"/>
+          </w:tcPr>
+          <w:p>
+            <w:pPr>
+              <w:rPr>
+                <w:iCs/>
+                <w:sz w:val="22"/>
+                <w:szCs w:val="24"/>
+                <w:highlight w:val="lightGray"/>
+              </w:rPr>
+            </w:pPr>
+            <w:r>
+              <w:rPr>
+                <w:iCs/>
+                <w:sz w:val="22"/>
+                <w:szCs w:val="24"/>
+                <w:highlight w:val="lightGray"/>
+              </w:rPr>
+              <w:t>测试是否能够同步对应</w:t>
+            </w:r>
+            <w:r>
+              <w:rPr>
+                <w:iCs/>
+                <w:sz w:val="22"/>
+                <w:szCs w:val="24"/>
+                <w:highlight w:val="lightGray"/>
+              </w:rPr>
+              <w:t>D</w:t>
+            </w:r>
+            <w:r>
+              <w:rPr>
+                <w:rFonts w:hint="eastAsia"/>
+                <w:iCs/>
+                <w:sz w:val="22"/>
+                <w:szCs w:val="24"/>
+                <w:highlight w:val="lightGray"/>
+              </w:rPr>
+              <w:t>M</w:t>
+            </w:r>
+            <w:r>
+              <w:rPr>
+                <w:iCs/>
+                <w:sz w:val="22"/>
+                <w:szCs w:val="24"/>
+                <w:highlight w:val="lightGray"/>
+              </w:rPr>
+              <w:t>L</w:t>
+            </w:r>
+            <w:r>
+              <w:rPr>
+                <w:iCs/>
+                <w:sz w:val="22"/>
+                <w:szCs w:val="24"/>
+                <w:highlight w:val="lightGray"/>
+              </w:rPr>
+              <w:t>操作</w:t>
+            </w:r>
+          </w:p>
+        </w:tc>
+        <w:tc>
+          <w:tcPr>
+            <w:tcW w:w="1275" w:type="dxa"/>
+          </w:tcPr>
+          <w:p>
+            <w:pPr>
+              <w:rPr>
+                <w:iCs/>
+                <w:sz w:val="22"/>
+                <w:szCs w:val="24"/>
+                <w:highlight w:val="lightGray"/>
+              </w:rPr>
+            </w:pPr>
+            <w:r>
+              <w:rPr>
+                <w:iCs/>
+                <w:sz w:val="22"/>
+                <w:szCs w:val="24"/>
+                <w:highlight w:val="lightGray"/>
+              </w:rPr>
+              <w:t>通过</w:t>
+            </w:r>
+          </w:p>
+        </w:tc>
+      </w:tr>
+      <w:tr>
+        <w:tc>
+          <w:tcPr>
+            <w:tcW w:w="675" w:type="dxa"/>
+          </w:tcPr>
+          <w:p>
+            <w:pPr>
+              <w:jc w:val="center"/>
+              <w:rPr>
+                <w:iCs/>
+                <w:sz w:val="22"/>
+                <w:szCs w:val="24"/>
+                <w:highlight w:val="lightGray"/>
+              </w:rPr>
+            </w:pPr>
+            <w:r>
+              <w:rPr>
+                <w:rFonts w:hint="eastAsia"/>
+                <w:iCs/>
+                <w:sz w:val="22"/>
+                <w:szCs w:val="24"/>
+                <w:highlight w:val="lightGray"/>
+              </w:rPr>
+              <w:t>2</w:t>
+            </w:r>
+          </w:p>
+        </w:tc>
+        <w:tc>
+          <w:tcPr>
+            <w:tcW w:w="2552" w:type="dxa"/>
+          </w:tcPr>
+          <w:p>
+            <w:pPr>
+              <w:rPr>
+                <w:iCs/>
+                <w:sz w:val="22"/>
+                <w:szCs w:val="24"/>
+                <w:highlight w:val="lightGray"/>
+              </w:rPr>
+            </w:pPr>
+            <w:r>
+              <w:rPr>
+                <w:iCs/>
+                <w:sz w:val="22"/>
+                <w:szCs w:val="24"/>
+                <w:highlight w:val="lightGray"/>
+              </w:rPr>
+              <w:t>update</w:t>
+            </w:r>
+          </w:p>
+        </w:tc>
+        <w:tc>
+          <w:tcPr>
+            <w:tcW w:w="3544" w:type="dxa"/>
+          </w:tcPr>
+          <w:p>
+            <w:r>
+              <w:rPr>
+                <w:iCs/>
+                <w:sz w:val="22"/>
+                <w:szCs w:val="24"/>
+                <w:highlight w:val="lightGray"/>
+              </w:rPr>
+              <w:t>测试是否能够同步对应</w:t>
+            </w:r>
+            <w:r>
+              <w:rPr>
+                <w:iCs/>
+                <w:sz w:val="22"/>
+                <w:szCs w:val="24"/>
+                <w:highlight w:val="lightGray"/>
+              </w:rPr>
+              <w:t>D</w:t>
+            </w:r>
+            <w:r>
+              <w:rPr>
+                <w:rFonts w:hint="eastAsia"/>
+                <w:iCs/>
+                <w:sz w:val="22"/>
+                <w:szCs w:val="24"/>
+                <w:highlight w:val="lightGray"/>
+              </w:rPr>
+              <w:t>M</w:t>
+            </w:r>
+            <w:r>
+              <w:rPr>
+                <w:iCs/>
+                <w:sz w:val="22"/>
+                <w:szCs w:val="24"/>
+                <w:highlight w:val="lightGray"/>
+              </w:rPr>
+              <w:t>L</w:t>
+            </w:r>
+            <w:r>
+              <w:rPr>
+                <w:iCs/>
+                <w:sz w:val="22"/>
+                <w:szCs w:val="24"/>
+                <w:highlight w:val="lightGray"/>
+              </w:rPr>
+              <w:t>操作</w:t>
+            </w:r>
+          </w:p>
+        </w:tc>
+        <w:tc>
+          <w:tcPr>
+            <w:tcW w:w="1275" w:type="dxa"/>
+          </w:tcPr>
+          <w:p>
+            <w:pPr>
+              <w:rPr>
+                <w:iCs/>
+                <w:sz w:val="22"/>
+                <w:szCs w:val="24"/>
+                <w:highlight w:val="lightGray"/>
+              </w:rPr>
+            </w:pPr>
+            <w:r>
+              <w:rPr>
+                <w:iCs/>
+                <w:sz w:val="22"/>
+                <w:szCs w:val="24"/>
+                <w:highlight w:val="lightGray"/>
+              </w:rPr>
+              <w:t>通过</w:t>
+            </w:r>
+          </w:p>
+        </w:tc>
+      </w:tr>
+      <w:tr>
+        <w:tc>
+          <w:tcPr>
+            <w:tcW w:w="675" w:type="dxa"/>
+          </w:tcPr>
+          <w:p>
+            <w:pPr>
+              <w:jc w:val="center"/>
+              <w:rPr>
+                <w:iCs/>
+                <w:sz w:val="22"/>
+                <w:szCs w:val="24"/>
+                <w:highlight w:val="lightGray"/>
+              </w:rPr>
+            </w:pPr>
+            <w:r>
+              <w:rPr>
+                <w:rFonts w:hint="eastAsia"/>
+                <w:iCs/>
+                <w:sz w:val="22"/>
+                <w:szCs w:val="24"/>
+                <w:highlight w:val="lightGray"/>
+              </w:rPr>
+              <w:t>3</w:t>
+            </w:r>
+          </w:p>
+        </w:tc>
+        <w:tc>
+          <w:tcPr>
+            <w:tcW w:w="2552" w:type="dxa"/>
+          </w:tcPr>
+          <w:p>
+            <w:pPr>
+              <w:rPr>
+                <w:iCs/>
+                <w:sz w:val="22"/>
+                <w:szCs w:val="24"/>
+                <w:highlight w:val="lightGray"/>
+              </w:rPr>
+            </w:pPr>
+            <w:r>
+              <w:rPr>
+                <w:iCs/>
+                <w:sz w:val="22"/>
+                <w:szCs w:val="24"/>
+                <w:highlight w:val="lightGray"/>
+              </w:rPr>
+              <w:t>delete</w:t>
+            </w:r>
+          </w:p>
+        </w:tc>
+        <w:tc>
+          <w:tcPr>
+            <w:tcW w:w="3544" w:type="dxa"/>
+          </w:tcPr>
+          <w:p>
+            <w:r>
+              <w:rPr>
+                <w:iCs/>
+                <w:sz w:val="22"/>
+                <w:szCs w:val="24"/>
+                <w:highlight w:val="lightGray"/>
+              </w:rPr>
+              <w:t>测试是否能够同步对应</w:t>
+            </w:r>
+            <w:r>
+              <w:rPr>
+                <w:iCs/>
+                <w:sz w:val="22"/>
+                <w:szCs w:val="24"/>
+                <w:highlight w:val="lightGray"/>
+              </w:rPr>
+              <w:t>D</w:t>
+            </w:r>
+            <w:r>
+              <w:rPr>
+                <w:rFonts w:hint="eastAsia"/>
+                <w:iCs/>
+                <w:sz w:val="22"/>
+                <w:szCs w:val="24"/>
+                <w:highlight w:val="lightGray"/>
+              </w:rPr>
+              <w:t>M</w:t>
+            </w:r>
+            <w:r>
+              <w:rPr>
+                <w:iCs/>
+                <w:sz w:val="22"/>
+                <w:szCs w:val="24"/>
+                <w:highlight w:val="lightGray"/>
+              </w:rPr>
+              <w:t>L</w:t>
+            </w:r>
+            <w:r>
+              <w:rPr>
+                <w:iCs/>
+                <w:sz w:val="22"/>
+                <w:szCs w:val="24"/>
+                <w:highlight w:val="lightGray"/>
+              </w:rPr>
+              <w:t>操作</w:t>
+            </w:r>
+          </w:p>
+        </w:tc>
+        <w:tc>
+          <w:tcPr>
+            <w:tcW w:w="1275" w:type="dxa"/>
+          </w:tcPr>
+          <w:p>
+            <w:pPr>
+              <w:rPr>
+                <w:iCs/>
+                <w:sz w:val="22"/>
+                <w:szCs w:val="24"/>
+                <w:highlight w:val="lightGray"/>
+              </w:rPr>
+            </w:pPr>
+            <w:r>
+              <w:rPr>
+                <w:iCs/>
+                <w:sz w:val="22"/>
+                <w:szCs w:val="24"/>
+                <w:highlight w:val="lightGray"/>
+              </w:rPr>
+              <w:t>通过</w:t>
+            </w:r>
+          </w:p>
+        </w:tc>
+      </w:tr>
+      <w:tr>
+        <w:tc>
+          <w:tcPr>
+            <w:tcW w:w="675" w:type="dxa"/>
+          </w:tcPr>
+          <w:p>
+            <w:pPr>
+              <w:jc w:val="center"/>
+              <w:rPr>
+                <w:iCs/>
+                <w:sz w:val="22"/>
+                <w:szCs w:val="24"/>
+                <w:highlight w:val="lightGray"/>
+              </w:rPr>
+            </w:pPr>
+            <w:r>
+              <w:rPr>
+                <w:rFonts w:hint="eastAsia"/>
+                <w:iCs/>
+                <w:sz w:val="22"/>
+                <w:szCs w:val="24"/>
+                <w:highlight w:val="lightGray"/>
+              </w:rPr>
+              <w:t>4</w:t>
+            </w:r>
+          </w:p>
+        </w:tc>
+        <w:tc>
+          <w:tcPr>
+            <w:tcW w:w="2552" w:type="dxa"/>
+          </w:tcPr>
+          <w:p>
+            <w:pPr>
+              <w:rPr>
+                <w:iCs/>
+                <w:sz w:val="22"/>
+                <w:szCs w:val="24"/>
+                <w:highlight w:val="lightGray"/>
+              </w:rPr>
+            </w:pPr>
+            <w:r>
+              <w:rPr>
+                <w:iCs/>
+                <w:sz w:val="22"/>
+                <w:szCs w:val="24"/>
+                <w:highlight w:val="lightGray"/>
+              </w:rPr>
               <w:t>select</w:t>
             </w:r>
           </w:p>
@@ -7655,6 +8159,776 @@
         <w:tc>
           <w:tcPr>
             <w:tcW w:w="1275" w:type="dxa"/>
+          </w:tcPr>
+          <w:p>
+            <w:pPr>
+              <w:rPr>
+                <w:iCs/>
+                <w:sz w:val="22"/>
+                <w:szCs w:val="24"/>
+                <w:highlight w:val="lightGray"/>
+              </w:rPr>
+            </w:pPr>
+            <w:r>
+              <w:rPr>
+                <w:iCs/>
+                <w:sz w:val="22"/>
+                <w:szCs w:val="24"/>
+                <w:highlight w:val="lightGray"/>
+              </w:rPr>
+              <w:t>通过</w:t>
+            </w:r>
+          </w:p>
+        </w:tc>
+      </w:tr>
+    </w:tbl>
+    <w:p/>
+    <w:p>
+      <w:pPr>
+        <w:pStyle w:val="2"/>
+        <w:rPr>
+          <w:rFonts w:hint="eastAsia"/>
+        </w:rPr>
+      </w:pPr>
+      <w:r>
+        <w:rPr>
+          <w:rFonts w:hint="eastAsia"/>
+        </w:rPr>
+        <w:t>DML</w:t>
+      </w:r>
+      <w:r>
+        <w:rPr>
+          <w:rFonts w:hint="eastAsia"/>
+        </w:rPr>
+        <w:t>兼容性</w:t>
+      </w:r>
+      <w:r>
+        <w:rPr>
+          <w:rFonts w:hint="eastAsia"/>
+        </w:rPr>
+        <w:t>测试</w:t>
+      </w:r>
+    </w:p>
+    <w:tbl>
+      <w:tblPr>
+        <w:tblStyle w:val="ad"/>
+        <w:tblW w:w="9464" w:type="dxa"/>
+        <w:tblLook w:val="04A0" w:firstRow="1" w:lastRow="0" w:firstColumn="1" w:lastColumn="0" w:noHBand="0" w:noVBand="1"/>
+      </w:tblPr>
+      <w:tblGrid>
+        <w:gridCol w:w="675"/>
+        <w:gridCol w:w="2552"/>
+        <w:gridCol w:w="4961"/>
+        <w:gridCol w:w="1276"/>
+      </w:tblGrid>
+      <w:tr>
+        <w:tc>
+          <w:tcPr>
+            <w:tcW w:w="675" w:type="dxa"/>
+          </w:tcPr>
+          <w:p>
+            <w:pPr>
+              <w:rPr>
+                <w:iCs/>
+                <w:sz w:val="22"/>
+                <w:szCs w:val="24"/>
+                <w:highlight w:val="lightGray"/>
+              </w:rPr>
+            </w:pPr>
+            <w:r>
+              <w:rPr>
+                <w:iCs/>
+                <w:sz w:val="22"/>
+                <w:szCs w:val="24"/>
+                <w:highlight w:val="lightGray"/>
+              </w:rPr>
+              <w:t>序号</w:t>
+            </w:r>
+          </w:p>
+        </w:tc>
+        <w:tc>
+          <w:tcPr>
+            <w:tcW w:w="2552" w:type="dxa"/>
+          </w:tcPr>
+          <w:p>
+            <w:pPr>
+              <w:rPr>
+                <w:iCs/>
+                <w:sz w:val="22"/>
+                <w:szCs w:val="24"/>
+                <w:highlight w:val="lightGray"/>
+              </w:rPr>
+            </w:pPr>
+            <w:r>
+              <w:rPr>
+                <w:iCs/>
+                <w:sz w:val="22"/>
+                <w:szCs w:val="24"/>
+                <w:highlight w:val="lightGray"/>
+              </w:rPr>
+              <w:t>测试项目</w:t>
+            </w:r>
+          </w:p>
+        </w:tc>
+        <w:tc>
+          <w:tcPr>
+            <w:tcW w:w="4961" w:type="dxa"/>
+          </w:tcPr>
+          <w:p>
+            <w:pPr>
+              <w:rPr>
+                <w:iCs/>
+                <w:sz w:val="22"/>
+                <w:szCs w:val="24"/>
+                <w:highlight w:val="lightGray"/>
+              </w:rPr>
+            </w:pPr>
+            <w:r>
+              <w:rPr>
+                <w:iCs/>
+                <w:sz w:val="22"/>
+                <w:szCs w:val="24"/>
+                <w:highlight w:val="lightGray"/>
+              </w:rPr>
+              <w:t>测试内容</w:t>
+            </w:r>
+          </w:p>
+        </w:tc>
+        <w:tc>
+          <w:tcPr>
+            <w:tcW w:w="1276" w:type="dxa"/>
+          </w:tcPr>
+          <w:p>
+            <w:pPr>
+              <w:rPr>
+                <w:iCs/>
+                <w:sz w:val="22"/>
+                <w:szCs w:val="24"/>
+                <w:highlight w:val="lightGray"/>
+              </w:rPr>
+            </w:pPr>
+            <w:r>
+              <w:rPr>
+                <w:iCs/>
+                <w:sz w:val="22"/>
+                <w:szCs w:val="24"/>
+                <w:highlight w:val="lightGray"/>
+              </w:rPr>
+              <w:t>测试结果</w:t>
+            </w:r>
+          </w:p>
+        </w:tc>
+      </w:tr>
+      <w:tr>
+        <w:trPr>
+          <w:trHeight w:val="352"/>
+        </w:trPr>
+        <w:tc>
+          <w:tcPr>
+            <w:tcW w:w="675" w:type="dxa"/>
+          </w:tcPr>
+          <w:p>
+            <w:pPr>
+              <w:jc w:val="center"/>
+              <w:rPr>
+                <w:iCs/>
+                <w:sz w:val="22"/>
+                <w:szCs w:val="24"/>
+                <w:highlight w:val="lightGray"/>
+              </w:rPr>
+            </w:pPr>
+            <w:r>
+              <w:rPr>
+                <w:rFonts w:hint="eastAsia"/>
+                <w:iCs/>
+                <w:sz w:val="22"/>
+                <w:szCs w:val="24"/>
+                <w:highlight w:val="lightGray"/>
+              </w:rPr>
+              <w:t>1</w:t>
+            </w:r>
+          </w:p>
+        </w:tc>
+        <w:tc>
+          <w:tcPr>
+            <w:tcW w:w="2552" w:type="dxa"/>
+          </w:tcPr>
+          <w:p>
+            <w:pPr>
+              <w:rPr>
+                <w:iCs/>
+                <w:sz w:val="22"/>
+                <w:szCs w:val="24"/>
+                <w:highlight w:val="lightGray"/>
+              </w:rPr>
+            </w:pPr>
+            <w:r>
+              <w:rPr>
+                <w:rFonts w:hint="eastAsia"/>
+                <w:iCs/>
+                <w:sz w:val="22"/>
+                <w:szCs w:val="24"/>
+                <w:highlight w:val="lightGray"/>
+              </w:rPr>
+              <w:t>表</w:t>
+            </w:r>
+          </w:p>
+        </w:tc>
+        <w:tc>
+          <w:tcPr>
+            <w:tcW w:w="4961" w:type="dxa"/>
+          </w:tcPr>
+          <w:p>
+            <w:pPr>
+              <w:rPr>
+                <w:rFonts w:hint="eastAsia"/>
+                <w:iCs/>
+                <w:sz w:val="22"/>
+                <w:szCs w:val="24"/>
+                <w:highlight w:val="lightGray"/>
+              </w:rPr>
+            </w:pPr>
+            <w:r>
+              <w:rPr>
+                <w:rFonts w:hint="eastAsia"/>
+                <w:iCs/>
+                <w:sz w:val="22"/>
+                <w:szCs w:val="24"/>
+                <w:highlight w:val="lightGray"/>
+              </w:rPr>
+              <w:t>测试从</w:t>
+            </w:r>
+            <w:r>
+              <w:rPr>
+                <w:rFonts w:hint="eastAsia"/>
+                <w:iCs/>
+                <w:sz w:val="22"/>
+                <w:szCs w:val="24"/>
+                <w:highlight w:val="lightGray"/>
+              </w:rPr>
+              <w:t>MySQL</w:t>
+            </w:r>
+            <w:r>
+              <w:rPr>
+                <w:rFonts w:hint="eastAsia"/>
+                <w:iCs/>
+                <w:sz w:val="22"/>
+                <w:szCs w:val="24"/>
+                <w:highlight w:val="lightGray"/>
+              </w:rPr>
+              <w:t>表结构直接转换</w:t>
+            </w:r>
+            <w:r>
+              <w:rPr>
+                <w:rFonts w:hint="eastAsia"/>
+                <w:iCs/>
+                <w:sz w:val="22"/>
+                <w:szCs w:val="24"/>
+                <w:highlight w:val="lightGray"/>
+              </w:rPr>
+              <w:t>PG</w:t>
+            </w:r>
+            <w:r>
+              <w:rPr>
+                <w:rFonts w:hint="eastAsia"/>
+                <w:iCs/>
+                <w:sz w:val="22"/>
+                <w:szCs w:val="24"/>
+                <w:highlight w:val="lightGray"/>
+              </w:rPr>
+              <w:t>语法操作</w:t>
+            </w:r>
+          </w:p>
+        </w:tc>
+        <w:tc>
+          <w:tcPr>
+            <w:tcW w:w="1276" w:type="dxa"/>
+          </w:tcPr>
+          <w:p>
+            <w:pPr>
+              <w:rPr>
+                <w:iCs/>
+                <w:sz w:val="22"/>
+                <w:szCs w:val="24"/>
+                <w:highlight w:val="lightGray"/>
+              </w:rPr>
+            </w:pPr>
+            <w:r>
+              <w:rPr>
+                <w:iCs/>
+                <w:sz w:val="22"/>
+                <w:szCs w:val="24"/>
+                <w:highlight w:val="lightGray"/>
+              </w:rPr>
+              <w:t>通过</w:t>
+            </w:r>
+          </w:p>
+        </w:tc>
+      </w:tr>
+      <w:tr>
+        <w:tc>
+          <w:tcPr>
+            <w:tcW w:w="675" w:type="dxa"/>
+          </w:tcPr>
+          <w:p>
+            <w:pPr>
+              <w:jc w:val="center"/>
+              <w:rPr>
+                <w:iCs/>
+                <w:sz w:val="22"/>
+                <w:szCs w:val="24"/>
+                <w:highlight w:val="lightGray"/>
+              </w:rPr>
+            </w:pPr>
+            <w:r>
+              <w:rPr>
+                <w:rFonts w:hint="eastAsia"/>
+                <w:iCs/>
+                <w:sz w:val="22"/>
+                <w:szCs w:val="24"/>
+                <w:highlight w:val="lightGray"/>
+              </w:rPr>
+              <w:t>2</w:t>
+            </w:r>
+          </w:p>
+        </w:tc>
+        <w:tc>
+          <w:tcPr>
+            <w:tcW w:w="2552" w:type="dxa"/>
+          </w:tcPr>
+          <w:p>
+            <w:pPr>
+              <w:rPr>
+                <w:iCs/>
+                <w:sz w:val="22"/>
+                <w:szCs w:val="24"/>
+                <w:highlight w:val="lightGray"/>
+              </w:rPr>
+            </w:pPr>
+            <w:r>
+              <w:rPr>
+                <w:rFonts w:hint="eastAsia"/>
+                <w:iCs/>
+                <w:sz w:val="22"/>
+                <w:szCs w:val="24"/>
+                <w:highlight w:val="lightGray"/>
+              </w:rPr>
+              <w:t>视图</w:t>
+            </w:r>
+          </w:p>
+        </w:tc>
+        <w:tc>
+          <w:tcPr>
+            <w:tcW w:w="4961" w:type="dxa"/>
+          </w:tcPr>
+          <w:p>
+            <w:r>
+              <w:rPr>
+                <w:iCs/>
+                <w:sz w:val="22"/>
+                <w:szCs w:val="24"/>
+                <w:highlight w:val="lightGray"/>
+              </w:rPr>
+              <w:t>测试</w:t>
+            </w:r>
+            <w:r>
+              <w:rPr>
+                <w:rFonts w:hint="eastAsia"/>
+                <w:iCs/>
+                <w:sz w:val="22"/>
+                <w:szCs w:val="24"/>
+                <w:highlight w:val="lightGray"/>
+              </w:rPr>
+              <w:t>从</w:t>
+            </w:r>
+            <w:r>
+              <w:rPr>
+                <w:rFonts w:hint="eastAsia"/>
+                <w:iCs/>
+                <w:sz w:val="22"/>
+                <w:szCs w:val="24"/>
+                <w:highlight w:val="lightGray"/>
+              </w:rPr>
+              <w:t>MySQL</w:t>
+            </w:r>
+            <w:r>
+              <w:rPr>
+                <w:rFonts w:hint="eastAsia"/>
+                <w:iCs/>
+                <w:sz w:val="22"/>
+                <w:szCs w:val="24"/>
+                <w:highlight w:val="lightGray"/>
+              </w:rPr>
+              <w:t>视图</w:t>
+            </w:r>
+            <w:r>
+              <w:rPr>
+                <w:rFonts w:hint="eastAsia"/>
+                <w:iCs/>
+                <w:sz w:val="22"/>
+                <w:szCs w:val="24"/>
+                <w:highlight w:val="lightGray"/>
+              </w:rPr>
+              <w:t>构直接转换</w:t>
+            </w:r>
+            <w:r>
+              <w:rPr>
+                <w:rFonts w:hint="eastAsia"/>
+                <w:iCs/>
+                <w:sz w:val="22"/>
+                <w:szCs w:val="24"/>
+                <w:highlight w:val="lightGray"/>
+              </w:rPr>
+              <w:t>PG</w:t>
+            </w:r>
+            <w:r>
+              <w:rPr>
+                <w:rFonts w:hint="eastAsia"/>
+                <w:iCs/>
+                <w:sz w:val="22"/>
+                <w:szCs w:val="24"/>
+                <w:highlight w:val="lightGray"/>
+              </w:rPr>
+              <w:t>语法</w:t>
+            </w:r>
+            <w:r>
+              <w:rPr>
+                <w:iCs/>
+                <w:sz w:val="22"/>
+                <w:szCs w:val="24"/>
+                <w:highlight w:val="lightGray"/>
+              </w:rPr>
+              <w:t>操作</w:t>
+            </w:r>
+          </w:p>
+        </w:tc>
+        <w:tc>
+          <w:tcPr>
+            <w:tcW w:w="1276" w:type="dxa"/>
+          </w:tcPr>
+          <w:p>
+            <w:pPr>
+              <w:rPr>
+                <w:iCs/>
+                <w:sz w:val="22"/>
+                <w:szCs w:val="24"/>
+                <w:highlight w:val="lightGray"/>
+              </w:rPr>
+            </w:pPr>
+            <w:r>
+              <w:rPr>
+                <w:iCs/>
+                <w:sz w:val="22"/>
+                <w:szCs w:val="24"/>
+                <w:highlight w:val="lightGray"/>
+              </w:rPr>
+              <w:t>通过</w:t>
+            </w:r>
+          </w:p>
+        </w:tc>
+      </w:tr>
+      <w:tr>
+        <w:tc>
+          <w:tcPr>
+            <w:tcW w:w="675" w:type="dxa"/>
+          </w:tcPr>
+          <w:p>
+            <w:pPr>
+              <w:jc w:val="center"/>
+              <w:rPr>
+                <w:iCs/>
+                <w:sz w:val="22"/>
+                <w:szCs w:val="24"/>
+                <w:highlight w:val="lightGray"/>
+              </w:rPr>
+            </w:pPr>
+            <w:r>
+              <w:rPr>
+                <w:rFonts w:hint="eastAsia"/>
+                <w:iCs/>
+                <w:sz w:val="22"/>
+                <w:szCs w:val="24"/>
+                <w:highlight w:val="lightGray"/>
+              </w:rPr>
+              <w:t>3</w:t>
+            </w:r>
+          </w:p>
+        </w:tc>
+        <w:tc>
+          <w:tcPr>
+            <w:tcW w:w="2552" w:type="dxa"/>
+          </w:tcPr>
+          <w:p>
+            <w:pPr>
+              <w:rPr>
+                <w:iCs/>
+                <w:sz w:val="22"/>
+                <w:szCs w:val="24"/>
+                <w:highlight w:val="lightGray"/>
+              </w:rPr>
+            </w:pPr>
+            <w:r>
+              <w:rPr>
+                <w:rFonts w:hint="eastAsia"/>
+                <w:iCs/>
+                <w:sz w:val="22"/>
+                <w:szCs w:val="24"/>
+                <w:highlight w:val="lightGray"/>
+              </w:rPr>
+              <w:t>存储过程</w:t>
+            </w:r>
+          </w:p>
+        </w:tc>
+        <w:tc>
+          <w:tcPr>
+            <w:tcW w:w="4961" w:type="dxa"/>
+          </w:tcPr>
+          <w:p>
+            <w:r>
+              <w:rPr>
+                <w:iCs/>
+                <w:sz w:val="22"/>
+                <w:szCs w:val="24"/>
+                <w:highlight w:val="lightGray"/>
+              </w:rPr>
+              <w:t>测试</w:t>
+            </w:r>
+            <w:r>
+              <w:rPr>
+                <w:rFonts w:hint="eastAsia"/>
+                <w:iCs/>
+                <w:sz w:val="22"/>
+                <w:szCs w:val="24"/>
+                <w:highlight w:val="lightGray"/>
+              </w:rPr>
+              <w:t>从</w:t>
+            </w:r>
+            <w:r>
+              <w:rPr>
+                <w:rFonts w:hint="eastAsia"/>
+                <w:iCs/>
+                <w:sz w:val="22"/>
+                <w:szCs w:val="24"/>
+                <w:highlight w:val="lightGray"/>
+              </w:rPr>
+              <w:t>MySQL</w:t>
+            </w:r>
+            <w:r>
+              <w:rPr>
+                <w:rFonts w:hint="eastAsia"/>
+                <w:iCs/>
+                <w:sz w:val="22"/>
+                <w:szCs w:val="24"/>
+                <w:highlight w:val="lightGray"/>
+              </w:rPr>
+              <w:t>存储过程</w:t>
+            </w:r>
+            <w:r>
+              <w:rPr>
+                <w:rFonts w:hint="eastAsia"/>
+                <w:iCs/>
+                <w:sz w:val="22"/>
+                <w:szCs w:val="24"/>
+                <w:highlight w:val="lightGray"/>
+              </w:rPr>
+              <w:t>直接转换</w:t>
+            </w:r>
+            <w:r>
+              <w:rPr>
+                <w:rFonts w:hint="eastAsia"/>
+                <w:iCs/>
+                <w:sz w:val="22"/>
+                <w:szCs w:val="24"/>
+                <w:highlight w:val="lightGray"/>
+              </w:rPr>
+              <w:t>PG</w:t>
+            </w:r>
+            <w:r>
+              <w:rPr>
+                <w:rFonts w:hint="eastAsia"/>
+                <w:iCs/>
+                <w:sz w:val="22"/>
+                <w:szCs w:val="24"/>
+                <w:highlight w:val="lightGray"/>
+              </w:rPr>
+              <w:t>语法</w:t>
+            </w:r>
+            <w:r>
+              <w:rPr>
+                <w:iCs/>
+                <w:sz w:val="22"/>
+                <w:szCs w:val="24"/>
+                <w:highlight w:val="lightGray"/>
+              </w:rPr>
+              <w:t>操作</w:t>
+            </w:r>
+          </w:p>
+        </w:tc>
+        <w:tc>
+          <w:tcPr>
+            <w:tcW w:w="1276" w:type="dxa"/>
+          </w:tcPr>
+          <w:p>
+            <w:pPr>
+              <w:rPr>
+                <w:iCs/>
+                <w:sz w:val="22"/>
+                <w:szCs w:val="24"/>
+                <w:highlight w:val="lightGray"/>
+              </w:rPr>
+            </w:pPr>
+            <w:r>
+              <w:rPr>
+                <w:iCs/>
+                <w:sz w:val="22"/>
+                <w:szCs w:val="24"/>
+                <w:highlight w:val="lightGray"/>
+              </w:rPr>
+              <w:t>通过</w:t>
+            </w:r>
+          </w:p>
+        </w:tc>
+      </w:tr>
+      <w:tr>
+        <w:tc>
+          <w:tcPr>
+            <w:tcW w:w="675" w:type="dxa"/>
+          </w:tcPr>
+          <w:p>
+            <w:pPr>
+              <w:jc w:val="center"/>
+              <w:rPr>
+                <w:iCs/>
+                <w:sz w:val="22"/>
+                <w:szCs w:val="24"/>
+                <w:highlight w:val="lightGray"/>
+              </w:rPr>
+            </w:pPr>
+            <w:r>
+              <w:rPr>
+                <w:rFonts w:hint="eastAsia"/>
+                <w:iCs/>
+                <w:sz w:val="22"/>
+                <w:szCs w:val="24"/>
+                <w:highlight w:val="lightGray"/>
+              </w:rPr>
+              <w:t>4</w:t>
+            </w:r>
+          </w:p>
+        </w:tc>
+        <w:tc>
+          <w:tcPr>
+            <w:tcW w:w="2552" w:type="dxa"/>
+          </w:tcPr>
+          <w:p>
+            <w:pPr>
+              <w:rPr>
+                <w:iCs/>
+                <w:sz w:val="22"/>
+                <w:szCs w:val="24"/>
+                <w:highlight w:val="lightGray"/>
+              </w:rPr>
+            </w:pPr>
+            <w:r>
+              <w:rPr>
+                <w:rFonts w:hint="eastAsia"/>
+                <w:iCs/>
+                <w:sz w:val="22"/>
+                <w:szCs w:val="24"/>
+                <w:highlight w:val="lightGray"/>
+              </w:rPr>
+              <w:t>函数</w:t>
+            </w:r>
+          </w:p>
+        </w:tc>
+        <w:tc>
+          <w:tcPr>
+            <w:tcW w:w="4961" w:type="dxa"/>
+          </w:tcPr>
+          <w:p>
+            <w:r>
+              <w:rPr>
+                <w:iCs/>
+                <w:sz w:val="22"/>
+                <w:szCs w:val="24"/>
+                <w:highlight w:val="lightGray"/>
+              </w:rPr>
+              <w:t>测试</w:t>
+            </w:r>
+            <w:r>
+              <w:rPr>
+                <w:rFonts w:hint="eastAsia"/>
+                <w:iCs/>
+                <w:sz w:val="22"/>
+                <w:szCs w:val="24"/>
+                <w:highlight w:val="lightGray"/>
+              </w:rPr>
+              <w:t>从</w:t>
+            </w:r>
+            <w:r>
+              <w:rPr>
+                <w:rFonts w:hint="eastAsia"/>
+                <w:iCs/>
+                <w:sz w:val="22"/>
+                <w:szCs w:val="24"/>
+                <w:highlight w:val="lightGray"/>
+              </w:rPr>
+              <w:t>MySQL</w:t>
+            </w:r>
+            <w:r>
+              <w:rPr>
+                <w:rFonts w:hint="eastAsia"/>
+                <w:iCs/>
+                <w:sz w:val="22"/>
+                <w:szCs w:val="24"/>
+                <w:highlight w:val="lightGray"/>
+              </w:rPr>
+              <w:t>函数</w:t>
+            </w:r>
+            <w:r>
+              <w:rPr>
+                <w:rFonts w:hint="eastAsia"/>
+                <w:iCs/>
+                <w:sz w:val="22"/>
+                <w:szCs w:val="24"/>
+                <w:highlight w:val="lightGray"/>
+              </w:rPr>
+              <w:t>直接转换</w:t>
+            </w:r>
+            <w:r>
+              <w:rPr>
+                <w:rFonts w:hint="eastAsia"/>
+                <w:iCs/>
+                <w:sz w:val="22"/>
+                <w:szCs w:val="24"/>
+                <w:highlight w:val="lightGray"/>
+              </w:rPr>
+              <w:t>PG</w:t>
+            </w:r>
+            <w:r>
+              <w:rPr>
+                <w:rFonts w:hint="eastAsia"/>
+                <w:iCs/>
+                <w:sz w:val="22"/>
+                <w:szCs w:val="24"/>
+                <w:highlight w:val="lightGray"/>
+              </w:rPr>
+              <w:t>语法</w:t>
+            </w:r>
+            <w:r>
+              <w:rPr>
+                <w:iCs/>
+                <w:sz w:val="22"/>
+                <w:szCs w:val="24"/>
+                <w:highlight w:val="lightGray"/>
+              </w:rPr>
+              <w:t>操作</w:t>
+            </w:r>
+          </w:p>
+        </w:tc>
+        <w:tc>
+          <w:tcPr>
+            <w:tcW w:w="1276" w:type="dxa"/>
           </w:tcPr>
           <w:p>
             <w:pPr>
@@ -7685,7 +8959,13 @@
         </w:rPr>
       </w:pPr>
     </w:p>
-    <w:p/>
+    <w:p>
+      <w:pPr>
+        <w:rPr>
+          <w:rFonts w:hint="eastAsia"/>
+        </w:rPr>
+      </w:pPr>
+    </w:p>
     <w:p>
       <w:pPr>
         <w:pStyle w:val="1"/>
